--- a/TZ.docx
+++ b/TZ.docx
@@ -3424,6 +3424,7 @@
         <w:ind w:firstLine="708"/>
         <w:rPr>
           <w:rFonts w:asciiTheme="minorHAnsi" w:hAnsiTheme="minorHAnsi" w:cstheme="minorHAnsi"/>
+          <w:color w:val="00B050"/>
           <w:sz w:val="28"/>
           <w:szCs w:val="20"/>
         </w:rPr>
@@ -3458,23 +3459,16 @@
       <w:r>
         <w:rPr>
           <w:rFonts w:asciiTheme="minorHAnsi" w:hAnsiTheme="minorHAnsi" w:cstheme="minorHAnsi"/>
-          <w:color w:val="9BBB59" w:themeColor="accent3"/>
-          <w:sz w:val="28"/>
-          <w:szCs w:val="20"/>
-        </w:rPr>
-        <w:t xml:space="preserve">, </w:t>
-      </w:r>
-      <w:r>
-        <w:rPr>
-          <w:rFonts w:asciiTheme="minorHAnsi" w:hAnsiTheme="minorHAnsi" w:cstheme="minorHAnsi"/>
-          <w:sz w:val="28"/>
-          <w:szCs w:val="20"/>
-        </w:rPr>
-        <w:t>и содержать в себе ар</w:t>
-      </w:r>
-      <w:r>
-        <w:rPr>
-          <w:rFonts w:asciiTheme="minorHAnsi" w:hAnsiTheme="minorHAnsi" w:cstheme="minorHAnsi"/>
+          <w:color w:val="00B050"/>
+          <w:sz w:val="28"/>
+          <w:szCs w:val="20"/>
+        </w:rPr>
+        <w:t>, и содержать в себе ар</w:t>
+      </w:r>
+      <w:r>
+        <w:rPr>
+          <w:rFonts w:asciiTheme="minorHAnsi" w:hAnsiTheme="minorHAnsi" w:cstheme="minorHAnsi"/>
+          <w:color w:val="00B050"/>
           <w:sz w:val="28"/>
           <w:szCs w:val="20"/>
         </w:rPr>
@@ -8405,7 +8399,7 @@
           <w:rPr>
             <w:noProof/>
           </w:rPr>
-          <w:t>4</w:t>
+          <w:t>5</w:t>
         </w:r>
         <w:r>
           <w:fldChar w:fldCharType="end"/>
@@ -9663,7 +9657,7 @@
 </file>
 
 <file path=customXml/itemProps1.xml><?xml version="1.0" encoding="utf-8"?>
-<ds:datastoreItem xmlns:ds="http://schemas.openxmlformats.org/officeDocument/2006/customXml" ds:itemID="{E4685717-5948-460E-BD80-225F0840AF10}">
+<ds:datastoreItem xmlns:ds="http://schemas.openxmlformats.org/officeDocument/2006/customXml" ds:itemID="{2A685AB2-41B9-4189-9A5C-A9A289E6755F}">
   <ds:schemaRefs>
     <ds:schemaRef ds:uri="http://schemas.openxmlformats.org/officeDocument/2006/bibliography"/>
   </ds:schemaRefs>

--- a/TZ.docx
+++ b/TZ.docx
@@ -3334,7 +3334,16 @@
           <w:sz w:val="28"/>
           <w:szCs w:val="20"/>
         </w:rPr>
-        <w:t xml:space="preserve"> Если пользователь заблокирован, ему выводится сообщение о блокировке. </w:t>
+        <w:t xml:space="preserve"> </w:t>
+      </w:r>
+      <w:r>
+        <w:rPr>
+          <w:rFonts w:asciiTheme="minorHAnsi" w:hAnsiTheme="minorHAnsi" w:cstheme="minorHAnsi"/>
+          <w:color w:val="00B050"/>
+          <w:sz w:val="28"/>
+          <w:szCs w:val="20"/>
+        </w:rPr>
+        <w:t xml:space="preserve">Если пользователь заблокирован, ему выводится сообщение о блокировке. </w:t>
       </w:r>
     </w:p>
     <w:p>
@@ -3473,9 +3482,2944 @@
           <w:szCs w:val="20"/>
         </w:rPr>
         <w:t>абские цифры и латинские буквы.</w:t>
+      </w:r>
+    </w:p>
+    <w:p>
+      <w:pPr>
+        <w:pStyle w:val="Default"/>
+        <w:ind w:firstLine="708"/>
+        <w:rPr>
+          <w:rFonts w:asciiTheme="minorHAnsi" w:hAnsiTheme="minorHAnsi" w:cstheme="minorHAnsi"/>
+          <w:color w:val="00B050"/>
+          <w:sz w:val="28"/>
+          <w:szCs w:val="20"/>
+        </w:rPr>
+      </w:pPr>
+      <w:r>
+        <w:rPr>
+          <w:rFonts w:asciiTheme="minorHAnsi" w:hAnsiTheme="minorHAnsi" w:cstheme="minorHAnsi"/>
+          <w:color w:val="00B050"/>
+          <w:sz w:val="28"/>
+          <w:szCs w:val="20"/>
+        </w:rPr>
+        <w:t xml:space="preserve">REQ-000001 2 Пользователю должна быть предоставлена форма с полем для ввода электронного почтового ящика. </w:t>
+      </w:r>
+    </w:p>
+    <w:p>
+      <w:pPr>
+        <w:pStyle w:val="Default"/>
+        <w:ind w:firstLine="708"/>
+        <w:rPr>
+          <w:rFonts w:asciiTheme="minorHAnsi" w:hAnsiTheme="minorHAnsi" w:cstheme="minorHAnsi"/>
+          <w:color w:val="00B050"/>
+          <w:sz w:val="28"/>
+          <w:szCs w:val="20"/>
+        </w:rPr>
+      </w:pPr>
+      <w:r>
+        <w:rPr>
+          <w:rFonts w:asciiTheme="minorHAnsi" w:hAnsiTheme="minorHAnsi" w:cstheme="minorHAnsi"/>
+          <w:color w:val="00B050"/>
+          <w:sz w:val="28"/>
+          <w:szCs w:val="20"/>
+        </w:rPr>
+        <w:t>REQ-000002 Пользователь должен иметь возможность просмотра информации о сво</w:t>
+      </w:r>
+      <w:r>
+        <w:rPr>
+          <w:rFonts w:asciiTheme="minorHAnsi" w:hAnsiTheme="minorHAnsi" w:cstheme="minorHAnsi"/>
+          <w:color w:val="00B050"/>
+          <w:sz w:val="28"/>
+          <w:szCs w:val="20"/>
+        </w:rPr>
+        <w:t>ем</w:t>
+      </w:r>
+      <w:r>
+        <w:rPr>
+          <w:rFonts w:asciiTheme="minorHAnsi" w:hAnsiTheme="minorHAnsi" w:cstheme="minorHAnsi"/>
+          <w:color w:val="00B050"/>
+          <w:sz w:val="28"/>
+          <w:szCs w:val="20"/>
+        </w:rPr>
+        <w:t xml:space="preserve"> </w:t>
+      </w:r>
+      <w:r>
+        <w:rPr>
+          <w:rFonts w:asciiTheme="minorHAnsi" w:hAnsiTheme="minorHAnsi" w:cstheme="minorHAnsi"/>
+          <w:color w:val="00B050"/>
+          <w:sz w:val="28"/>
+          <w:szCs w:val="20"/>
+        </w:rPr>
+        <w:t>балансе.</w:t>
+      </w:r>
+    </w:p>
+    <w:p>
+      <w:pPr>
+        <w:pStyle w:val="Default"/>
+        <w:ind w:firstLine="708"/>
+        <w:rPr>
+          <w:rFonts w:asciiTheme="minorHAnsi" w:hAnsiTheme="minorHAnsi" w:cstheme="minorHAnsi"/>
+          <w:color w:val="00B050"/>
+          <w:sz w:val="28"/>
+          <w:szCs w:val="20"/>
+        </w:rPr>
+      </w:pPr>
+      <w:r>
+        <w:rPr>
+          <w:rFonts w:asciiTheme="minorHAnsi" w:hAnsiTheme="minorHAnsi" w:cstheme="minorHAnsi"/>
+          <w:color w:val="00B050"/>
+          <w:sz w:val="28"/>
+          <w:szCs w:val="20"/>
+        </w:rPr>
+        <w:t xml:space="preserve">REQ-000002 1 Пользователь может иметь не более одного </w:t>
+      </w:r>
+      <w:r>
+        <w:rPr>
+          <w:rFonts w:asciiTheme="minorHAnsi" w:hAnsiTheme="minorHAnsi" w:cstheme="minorHAnsi"/>
+          <w:color w:val="00B050"/>
+          <w:sz w:val="28"/>
+          <w:szCs w:val="20"/>
+        </w:rPr>
+        <w:t>баланса</w:t>
+      </w:r>
+      <w:r>
+        <w:rPr>
+          <w:rFonts w:asciiTheme="minorHAnsi" w:hAnsiTheme="minorHAnsi" w:cstheme="minorHAnsi"/>
+          <w:color w:val="00B050"/>
+          <w:sz w:val="28"/>
+          <w:szCs w:val="20"/>
+        </w:rPr>
+        <w:t xml:space="preserve">. </w:t>
+      </w:r>
+    </w:p>
+    <w:p>
+      <w:pPr>
+        <w:pStyle w:val="Default"/>
+        <w:ind w:firstLine="708"/>
+        <w:rPr>
+          <w:rFonts w:asciiTheme="minorHAnsi" w:hAnsiTheme="minorHAnsi" w:cstheme="minorHAnsi"/>
+          <w:color w:val="00B050"/>
+          <w:sz w:val="28"/>
+          <w:szCs w:val="20"/>
+        </w:rPr>
+      </w:pPr>
+      <w:r>
+        <w:rPr>
+          <w:rFonts w:asciiTheme="minorHAnsi" w:hAnsiTheme="minorHAnsi" w:cstheme="minorHAnsi"/>
+          <w:color w:val="00B050"/>
+          <w:sz w:val="28"/>
+          <w:szCs w:val="20"/>
+        </w:rPr>
+        <w:t>REQ-000002 2</w:t>
+      </w:r>
+      <w:proofErr w:type="gramStart"/>
+      <w:r>
+        <w:rPr>
+          <w:rFonts w:asciiTheme="minorHAnsi" w:hAnsiTheme="minorHAnsi" w:cstheme="minorHAnsi"/>
+          <w:color w:val="00B050"/>
+          <w:sz w:val="28"/>
+          <w:szCs w:val="20"/>
+        </w:rPr>
+        <w:t xml:space="preserve"> П</w:t>
+      </w:r>
+      <w:proofErr w:type="gramEnd"/>
+      <w:r>
+        <w:rPr>
+          <w:rFonts w:asciiTheme="minorHAnsi" w:hAnsiTheme="minorHAnsi" w:cstheme="minorHAnsi"/>
+          <w:color w:val="00B050"/>
+          <w:sz w:val="28"/>
+          <w:szCs w:val="20"/>
+        </w:rPr>
+        <w:t xml:space="preserve">о каждому </w:t>
+      </w:r>
+      <w:r>
+        <w:rPr>
+          <w:rFonts w:asciiTheme="minorHAnsi" w:hAnsiTheme="minorHAnsi" w:cstheme="minorHAnsi"/>
+          <w:color w:val="00B050"/>
+          <w:sz w:val="28"/>
+          <w:szCs w:val="20"/>
+        </w:rPr>
+        <w:t>балансу</w:t>
+      </w:r>
+      <w:r>
+        <w:rPr>
+          <w:rFonts w:asciiTheme="minorHAnsi" w:hAnsiTheme="minorHAnsi" w:cstheme="minorHAnsi"/>
+          <w:color w:val="00B050"/>
+          <w:sz w:val="28"/>
+          <w:szCs w:val="20"/>
+        </w:rPr>
+        <w:t xml:space="preserve"> пользователю должна быть предоставлена следующая информация: текущий остаток.</w:t>
+      </w:r>
+    </w:p>
+    <w:p>
+      <w:pPr>
+        <w:pStyle w:val="Default"/>
+        <w:ind w:firstLine="708"/>
+        <w:rPr>
+          <w:rFonts w:asciiTheme="minorHAnsi" w:hAnsiTheme="minorHAnsi" w:cstheme="minorHAnsi"/>
+          <w:color w:val="00B050"/>
+          <w:sz w:val="28"/>
+          <w:szCs w:val="20"/>
+        </w:rPr>
+      </w:pPr>
+      <w:r>
+        <w:rPr>
+          <w:rFonts w:asciiTheme="minorHAnsi" w:hAnsiTheme="minorHAnsi" w:cstheme="minorHAnsi"/>
+          <w:color w:val="00B050"/>
+          <w:sz w:val="28"/>
+          <w:szCs w:val="20"/>
+        </w:rPr>
+        <w:t>REQ-000003 Пользователь</w:t>
+      </w:r>
+      <w:r>
+        <w:rPr>
+          <w:rFonts w:asciiTheme="minorHAnsi" w:hAnsiTheme="minorHAnsi" w:cstheme="minorHAnsi"/>
+          <w:color w:val="00B050"/>
+          <w:sz w:val="28"/>
+          <w:szCs w:val="20"/>
+        </w:rPr>
+        <w:t>-арендатор</w:t>
+      </w:r>
+      <w:r>
+        <w:rPr>
+          <w:rFonts w:asciiTheme="minorHAnsi" w:hAnsiTheme="minorHAnsi" w:cstheme="minorHAnsi"/>
+          <w:color w:val="00B050"/>
+          <w:sz w:val="28"/>
+          <w:szCs w:val="20"/>
+        </w:rPr>
+        <w:t xml:space="preserve"> должен иметь возможность пополнения баланса.</w:t>
+      </w:r>
+    </w:p>
+    <w:p>
+      <w:pPr>
+        <w:pStyle w:val="Default"/>
+        <w:ind w:firstLine="708"/>
+        <w:rPr>
+          <w:rFonts w:asciiTheme="minorHAnsi" w:hAnsiTheme="minorHAnsi" w:cstheme="minorHAnsi"/>
+          <w:color w:val="4F81BD" w:themeColor="accent1"/>
+          <w:sz w:val="28"/>
+          <w:szCs w:val="20"/>
+        </w:rPr>
+      </w:pPr>
+      <w:r>
+        <w:rPr>
+          <w:rFonts w:asciiTheme="minorHAnsi" w:hAnsiTheme="minorHAnsi" w:cstheme="minorHAnsi"/>
+          <w:color w:val="4F81BD" w:themeColor="accent1"/>
+          <w:sz w:val="28"/>
+          <w:szCs w:val="20"/>
+        </w:rPr>
+        <w:t>REQ-000003 1</w:t>
+      </w:r>
+      <w:r>
+        <w:rPr>
+          <w:rFonts w:asciiTheme="minorHAnsi" w:hAnsiTheme="minorHAnsi" w:cstheme="minorHAnsi"/>
+          <w:color w:val="4F81BD" w:themeColor="accent1"/>
+          <w:sz w:val="28"/>
+          <w:szCs w:val="20"/>
+        </w:rPr>
+        <w:t xml:space="preserve"> 1</w:t>
+      </w:r>
+      <w:proofErr w:type="gramStart"/>
+      <w:r>
+        <w:rPr>
+          <w:rFonts w:asciiTheme="minorHAnsi" w:hAnsiTheme="minorHAnsi" w:cstheme="minorHAnsi"/>
+          <w:color w:val="4F81BD" w:themeColor="accent1"/>
+          <w:sz w:val="28"/>
+          <w:szCs w:val="20"/>
+        </w:rPr>
+        <w:t xml:space="preserve"> П</w:t>
+      </w:r>
+      <w:proofErr w:type="gramEnd"/>
+      <w:r>
+        <w:rPr>
+          <w:rFonts w:asciiTheme="minorHAnsi" w:hAnsiTheme="minorHAnsi" w:cstheme="minorHAnsi"/>
+          <w:color w:val="4F81BD" w:themeColor="accent1"/>
+          <w:sz w:val="28"/>
+          <w:szCs w:val="20"/>
+        </w:rPr>
+        <w:t>ри выборе опции пополнить баланс пользователю будет предложено несколько вариантов пополнения баланса.</w:t>
+      </w:r>
+    </w:p>
+    <w:p>
+      <w:pPr>
+        <w:pStyle w:val="Default"/>
+        <w:ind w:firstLine="708"/>
+        <w:rPr>
+          <w:rFonts w:asciiTheme="minorHAnsi" w:hAnsiTheme="minorHAnsi" w:cstheme="minorHAnsi"/>
+          <w:color w:val="00B050"/>
+          <w:sz w:val="28"/>
+          <w:szCs w:val="20"/>
+        </w:rPr>
+      </w:pPr>
+      <w:r>
+        <w:rPr>
+          <w:rFonts w:asciiTheme="minorHAnsi" w:hAnsiTheme="minorHAnsi" w:cstheme="minorHAnsi"/>
+          <w:color w:val="00B050"/>
+          <w:sz w:val="28"/>
+          <w:szCs w:val="20"/>
+        </w:rPr>
+        <w:t xml:space="preserve">REQ-000003 </w:t>
+      </w:r>
+      <w:r>
+        <w:rPr>
+          <w:rFonts w:asciiTheme="minorHAnsi" w:hAnsiTheme="minorHAnsi" w:cstheme="minorHAnsi"/>
+          <w:color w:val="00B050"/>
+          <w:sz w:val="28"/>
+          <w:szCs w:val="20"/>
+        </w:rPr>
+        <w:t>1 2</w:t>
+      </w:r>
+      <w:r>
+        <w:rPr>
+          <w:rFonts w:asciiTheme="minorHAnsi" w:hAnsiTheme="minorHAnsi" w:cstheme="minorHAnsi"/>
+          <w:color w:val="00B050"/>
+          <w:sz w:val="28"/>
+          <w:szCs w:val="20"/>
+        </w:rPr>
+        <w:t xml:space="preserve"> Основным способом пополнения баланса на сервисе будет  через банковскую карточку, при помощи платежной системы </w:t>
+      </w:r>
+      <w:proofErr w:type="spellStart"/>
+      <w:r>
+        <w:rPr>
+          <w:rFonts w:asciiTheme="minorHAnsi" w:hAnsiTheme="minorHAnsi" w:cstheme="minorHAnsi"/>
+          <w:color w:val="00B050"/>
+          <w:sz w:val="28"/>
+          <w:szCs w:val="20"/>
+        </w:rPr>
+        <w:t>EPayments</w:t>
+      </w:r>
+      <w:proofErr w:type="spellEnd"/>
+      <w:r>
+        <w:rPr>
+          <w:rFonts w:asciiTheme="minorHAnsi" w:hAnsiTheme="minorHAnsi" w:cstheme="minorHAnsi"/>
+          <w:color w:val="00B050"/>
+          <w:sz w:val="28"/>
+          <w:szCs w:val="20"/>
+        </w:rPr>
+        <w:t>.</w:t>
+      </w:r>
+    </w:p>
+    <w:p>
+      <w:pPr>
+        <w:pStyle w:val="Default"/>
+        <w:ind w:firstLine="708"/>
+        <w:rPr>
+          <w:rFonts w:asciiTheme="minorHAnsi" w:hAnsiTheme="minorHAnsi" w:cstheme="minorHAnsi"/>
+          <w:color w:val="00B050"/>
+          <w:sz w:val="28"/>
+          <w:szCs w:val="20"/>
+        </w:rPr>
+      </w:pPr>
+      <w:r>
+        <w:rPr>
+          <w:rFonts w:asciiTheme="minorHAnsi" w:hAnsiTheme="minorHAnsi" w:cstheme="minorHAnsi"/>
+          <w:color w:val="00B050"/>
+          <w:sz w:val="28"/>
+          <w:szCs w:val="20"/>
+        </w:rPr>
+        <w:t xml:space="preserve">REQ-000003 </w:t>
+      </w:r>
+      <w:r>
+        <w:rPr>
+          <w:rFonts w:asciiTheme="minorHAnsi" w:hAnsiTheme="minorHAnsi" w:cstheme="minorHAnsi"/>
+          <w:color w:val="00B050"/>
+          <w:sz w:val="28"/>
+          <w:szCs w:val="20"/>
+        </w:rPr>
+        <w:t>1 3</w:t>
+      </w:r>
+      <w:proofErr w:type="gramStart"/>
+      <w:r>
+        <w:rPr>
+          <w:rFonts w:asciiTheme="minorHAnsi" w:hAnsiTheme="minorHAnsi" w:cstheme="minorHAnsi"/>
+          <w:color w:val="00B050"/>
+          <w:sz w:val="28"/>
+          <w:szCs w:val="20"/>
+        </w:rPr>
+        <w:t xml:space="preserve"> П</w:t>
+      </w:r>
+      <w:proofErr w:type="gramEnd"/>
+      <w:r>
+        <w:rPr>
+          <w:rFonts w:asciiTheme="minorHAnsi" w:hAnsiTheme="minorHAnsi" w:cstheme="minorHAnsi"/>
+          <w:color w:val="00B050"/>
+          <w:sz w:val="28"/>
+          <w:szCs w:val="20"/>
+        </w:rPr>
+        <w:t>ри подтверждении платежной, системе перевода денег,</w:t>
+      </w:r>
+      <w:r>
+        <w:rPr>
+          <w:rFonts w:asciiTheme="minorHAnsi" w:hAnsiTheme="minorHAnsi" w:cstheme="minorHAnsi"/>
+          <w:color w:val="00B050"/>
+          <w:sz w:val="28"/>
+          <w:szCs w:val="20"/>
+        </w:rPr>
+        <w:t xml:space="preserve"> п</w:t>
+      </w:r>
+      <w:r>
+        <w:rPr>
+          <w:rFonts w:asciiTheme="minorHAnsi" w:hAnsiTheme="minorHAnsi" w:cstheme="minorHAnsi"/>
+          <w:color w:val="00B050"/>
+          <w:sz w:val="28"/>
+          <w:szCs w:val="20"/>
+        </w:rPr>
+        <w:t>ользователю приходит уведомление о пополнении баланса в течении не более 10 минут.</w:t>
+      </w:r>
+    </w:p>
+    <w:p>
+      <w:pPr>
+        <w:pStyle w:val="Default"/>
+        <w:ind w:firstLine="708"/>
+        <w:rPr>
+          <w:rFonts w:asciiTheme="minorHAnsi" w:hAnsiTheme="minorHAnsi" w:cstheme="minorHAnsi"/>
+          <w:color w:val="4F81BD" w:themeColor="accent1"/>
+          <w:sz w:val="28"/>
+          <w:szCs w:val="20"/>
+        </w:rPr>
+      </w:pPr>
+      <w:r>
+        <w:rPr>
+          <w:rFonts w:asciiTheme="minorHAnsi" w:hAnsiTheme="minorHAnsi" w:cstheme="minorHAnsi"/>
+          <w:color w:val="4F81BD" w:themeColor="accent1"/>
+          <w:sz w:val="28"/>
+          <w:szCs w:val="20"/>
+        </w:rPr>
+        <w:t>REQ-000003 2 1</w:t>
+      </w:r>
+      <w:proofErr w:type="gramStart"/>
+      <w:r>
+        <w:rPr>
+          <w:rFonts w:asciiTheme="minorHAnsi" w:hAnsiTheme="minorHAnsi" w:cstheme="minorHAnsi"/>
+          <w:color w:val="4F81BD" w:themeColor="accent1"/>
+          <w:sz w:val="28"/>
+          <w:szCs w:val="20"/>
+        </w:rPr>
+        <w:t xml:space="preserve"> </w:t>
+      </w:r>
+      <w:r>
+        <w:rPr>
+          <w:rFonts w:asciiTheme="minorHAnsi" w:hAnsiTheme="minorHAnsi" w:cstheme="minorHAnsi"/>
+          <w:color w:val="4F81BD" w:themeColor="accent1"/>
+          <w:sz w:val="28"/>
+          <w:szCs w:val="20"/>
+        </w:rPr>
+        <w:t>П</w:t>
+      </w:r>
+      <w:proofErr w:type="gramEnd"/>
+      <w:r>
+        <w:rPr>
+          <w:rFonts w:asciiTheme="minorHAnsi" w:hAnsiTheme="minorHAnsi" w:cstheme="minorHAnsi"/>
+          <w:color w:val="4F81BD" w:themeColor="accent1"/>
+          <w:sz w:val="28"/>
+          <w:szCs w:val="20"/>
+        </w:rPr>
+        <w:t>ри выборе опции вывода средств пользователю будет предложено несколько вариантов вывода средств.</w:t>
+      </w:r>
+    </w:p>
+    <w:p>
+      <w:pPr>
+        <w:pStyle w:val="Default"/>
+        <w:ind w:firstLine="708"/>
+        <w:rPr>
+          <w:rFonts w:asciiTheme="minorHAnsi" w:hAnsiTheme="minorHAnsi" w:cstheme="minorHAnsi"/>
+          <w:color w:val="00B050"/>
+          <w:sz w:val="28"/>
+          <w:szCs w:val="20"/>
+        </w:rPr>
+      </w:pPr>
+      <w:r>
+        <w:rPr>
+          <w:rFonts w:asciiTheme="minorHAnsi" w:hAnsiTheme="minorHAnsi" w:cstheme="minorHAnsi"/>
+          <w:color w:val="00B050"/>
+          <w:sz w:val="28"/>
+          <w:szCs w:val="20"/>
+        </w:rPr>
+        <w:t xml:space="preserve">REQ-000003 2 2 Основным способом </w:t>
+      </w:r>
+      <w:r>
+        <w:rPr>
+          <w:rFonts w:asciiTheme="minorHAnsi" w:hAnsiTheme="minorHAnsi" w:cstheme="minorHAnsi"/>
+          <w:color w:val="00B050"/>
+          <w:sz w:val="28"/>
+          <w:szCs w:val="20"/>
+        </w:rPr>
+        <w:t xml:space="preserve">вывода средств </w:t>
+      </w:r>
+      <w:r>
+        <w:rPr>
+          <w:rFonts w:asciiTheme="minorHAnsi" w:hAnsiTheme="minorHAnsi" w:cstheme="minorHAnsi"/>
+          <w:color w:val="00B050"/>
+          <w:sz w:val="28"/>
+          <w:szCs w:val="20"/>
+        </w:rPr>
+        <w:t xml:space="preserve">на сервисе будет  через банковскую карточку, при помощи платежной системы </w:t>
+      </w:r>
+      <w:proofErr w:type="spellStart"/>
+      <w:r>
+        <w:rPr>
+          <w:rFonts w:asciiTheme="minorHAnsi" w:hAnsiTheme="minorHAnsi" w:cstheme="minorHAnsi"/>
+          <w:color w:val="00B050"/>
+          <w:sz w:val="28"/>
+          <w:szCs w:val="20"/>
+        </w:rPr>
+        <w:t>EPayments</w:t>
+      </w:r>
+      <w:proofErr w:type="spellEnd"/>
+      <w:r>
+        <w:rPr>
+          <w:rFonts w:asciiTheme="minorHAnsi" w:hAnsiTheme="minorHAnsi" w:cstheme="minorHAnsi"/>
+          <w:color w:val="00B050"/>
+          <w:sz w:val="28"/>
+          <w:szCs w:val="20"/>
+        </w:rPr>
+        <w:t>.</w:t>
+      </w:r>
+    </w:p>
+    <w:p>
+      <w:pPr>
+        <w:pStyle w:val="Default"/>
+        <w:ind w:firstLine="708"/>
+        <w:rPr>
+          <w:rFonts w:asciiTheme="minorHAnsi" w:hAnsiTheme="minorHAnsi" w:cstheme="minorHAnsi"/>
+          <w:color w:val="00B050"/>
+          <w:sz w:val="28"/>
+          <w:szCs w:val="20"/>
+        </w:rPr>
+      </w:pPr>
+      <w:r>
+        <w:rPr>
+          <w:rFonts w:asciiTheme="minorHAnsi" w:hAnsiTheme="minorHAnsi" w:cstheme="minorHAnsi"/>
+          <w:color w:val="00B050"/>
+          <w:sz w:val="28"/>
+          <w:szCs w:val="20"/>
+        </w:rPr>
+        <w:t>REQ-000003 3 1 Пользователь-арендатор имеет право только пополнять баланс, а пользователь-собственник имеет право только выводить средства.</w:t>
+      </w:r>
+    </w:p>
+    <w:p>
+      <w:pPr>
+        <w:pStyle w:val="Default"/>
+        <w:ind w:firstLine="708"/>
+        <w:rPr>
+          <w:rFonts w:asciiTheme="minorHAnsi" w:hAnsiTheme="minorHAnsi" w:cstheme="minorHAnsi"/>
+          <w:color w:val="00B050"/>
+          <w:sz w:val="28"/>
+          <w:szCs w:val="20"/>
+        </w:rPr>
+      </w:pPr>
+      <w:r>
+        <w:rPr>
+          <w:rFonts w:asciiTheme="minorHAnsi" w:hAnsiTheme="minorHAnsi" w:cstheme="minorHAnsi"/>
+          <w:color w:val="00B050"/>
+          <w:sz w:val="28"/>
+          <w:szCs w:val="20"/>
+        </w:rPr>
+        <w:lastRenderedPageBreak/>
+        <w:t>REQ-000004</w:t>
+      </w:r>
+      <w:r>
+        <w:rPr>
+          <w:rFonts w:asciiTheme="minorHAnsi" w:hAnsiTheme="minorHAnsi" w:cstheme="minorHAnsi"/>
+          <w:color w:val="00B050"/>
+          <w:sz w:val="28"/>
+          <w:szCs w:val="20"/>
+        </w:rPr>
+        <w:t xml:space="preserve"> Пользователю должна быть предоставлена возможность получить выписку </w:t>
+      </w:r>
+      <w:r>
+        <w:rPr>
+          <w:rFonts w:asciiTheme="minorHAnsi" w:hAnsiTheme="minorHAnsi" w:cstheme="minorHAnsi"/>
+          <w:color w:val="00B050"/>
+          <w:sz w:val="28"/>
+          <w:szCs w:val="20"/>
+        </w:rPr>
+        <w:t>о его балансе.</w:t>
+      </w:r>
+      <w:r>
+        <w:rPr>
+          <w:rFonts w:asciiTheme="minorHAnsi" w:hAnsiTheme="minorHAnsi" w:cstheme="minorHAnsi"/>
+          <w:color w:val="00B050"/>
+          <w:sz w:val="28"/>
+          <w:szCs w:val="20"/>
+        </w:rPr>
+        <w:t xml:space="preserve"> </w:t>
+      </w:r>
+    </w:p>
+    <w:p>
+      <w:pPr>
+        <w:pStyle w:val="Default"/>
+        <w:ind w:firstLine="708"/>
+        <w:rPr>
+          <w:rFonts w:asciiTheme="minorHAnsi" w:hAnsiTheme="minorHAnsi" w:cstheme="minorHAnsi"/>
+          <w:color w:val="00B050"/>
+          <w:sz w:val="28"/>
+          <w:szCs w:val="20"/>
+        </w:rPr>
+      </w:pPr>
+      <w:r>
+        <w:rPr>
+          <w:rFonts w:asciiTheme="minorHAnsi" w:hAnsiTheme="minorHAnsi" w:cstheme="minorHAnsi"/>
+          <w:color w:val="00B050"/>
+          <w:sz w:val="28"/>
+          <w:szCs w:val="20"/>
+        </w:rPr>
+        <w:t>REQ-00</w:t>
+      </w:r>
+      <w:r>
+        <w:rPr>
+          <w:rFonts w:asciiTheme="minorHAnsi" w:hAnsiTheme="minorHAnsi" w:cstheme="minorHAnsi"/>
+          <w:color w:val="00B050"/>
+          <w:sz w:val="28"/>
+          <w:szCs w:val="20"/>
+        </w:rPr>
+        <w:t>0004</w:t>
+      </w:r>
+      <w:r>
+        <w:rPr>
+          <w:rFonts w:asciiTheme="minorHAnsi" w:hAnsiTheme="minorHAnsi" w:cstheme="minorHAnsi"/>
+          <w:color w:val="00B050"/>
+          <w:sz w:val="28"/>
+          <w:szCs w:val="20"/>
+        </w:rPr>
+        <w:t xml:space="preserve"> 1</w:t>
+      </w:r>
+      <w:proofErr w:type="gramStart"/>
+      <w:r>
+        <w:rPr>
+          <w:rFonts w:asciiTheme="minorHAnsi" w:hAnsiTheme="minorHAnsi" w:cstheme="minorHAnsi"/>
+          <w:color w:val="00B050"/>
+          <w:sz w:val="28"/>
+          <w:szCs w:val="20"/>
+        </w:rPr>
+        <w:t xml:space="preserve"> Д</w:t>
+      </w:r>
+      <w:proofErr w:type="gramEnd"/>
+      <w:r>
+        <w:rPr>
+          <w:rFonts w:asciiTheme="minorHAnsi" w:hAnsiTheme="minorHAnsi" w:cstheme="minorHAnsi"/>
+          <w:color w:val="00B050"/>
+          <w:sz w:val="28"/>
+          <w:szCs w:val="20"/>
+        </w:rPr>
+        <w:t xml:space="preserve">ля получения выписки о балансе должна </w:t>
+      </w:r>
+      <w:r>
+        <w:rPr>
+          <w:rFonts w:asciiTheme="minorHAnsi" w:hAnsiTheme="minorHAnsi" w:cstheme="minorHAnsi"/>
+          <w:color w:val="00B050"/>
+          <w:sz w:val="28"/>
+          <w:szCs w:val="20"/>
+        </w:rPr>
+        <w:t>быть предоставлена форма с следующими полями:</w:t>
+      </w:r>
+      <w:r>
+        <w:rPr>
+          <w:rFonts w:asciiTheme="minorHAnsi" w:hAnsiTheme="minorHAnsi" w:cstheme="minorHAnsi"/>
+          <w:color w:val="00B050"/>
+          <w:sz w:val="28"/>
+          <w:szCs w:val="20"/>
+        </w:rPr>
+        <w:t xml:space="preserve"> начало периода, конец периода </w:t>
+      </w:r>
+      <w:r>
+        <w:rPr>
+          <w:rFonts w:asciiTheme="minorHAnsi" w:hAnsiTheme="minorHAnsi" w:cstheme="minorHAnsi"/>
+          <w:color w:val="00B050"/>
+          <w:sz w:val="28"/>
+          <w:szCs w:val="20"/>
+        </w:rPr>
+        <w:t xml:space="preserve">и кнопкой «получить выписку». </w:t>
+      </w:r>
+    </w:p>
+    <w:p>
+      <w:pPr>
+        <w:pStyle w:val="Default"/>
+        <w:ind w:firstLine="708"/>
+        <w:rPr>
+          <w:rFonts w:asciiTheme="minorHAnsi" w:hAnsiTheme="minorHAnsi" w:cstheme="minorHAnsi"/>
+          <w:sz w:val="28"/>
+          <w:szCs w:val="20"/>
+        </w:rPr>
+      </w:pPr>
+      <w:r>
+        <w:rPr>
+          <w:rFonts w:asciiTheme="minorHAnsi" w:hAnsiTheme="minorHAnsi" w:cstheme="minorHAnsi"/>
+          <w:color w:val="00B050"/>
+          <w:sz w:val="28"/>
+          <w:szCs w:val="20"/>
+        </w:rPr>
+        <w:t>REQ-000004</w:t>
+      </w:r>
+      <w:r>
+        <w:rPr>
+          <w:rFonts w:asciiTheme="minorHAnsi" w:hAnsiTheme="minorHAnsi" w:cstheme="minorHAnsi"/>
+          <w:color w:val="00B050"/>
+          <w:sz w:val="28"/>
+          <w:szCs w:val="20"/>
+        </w:rPr>
+        <w:t xml:space="preserve"> 2 Выписка </w:t>
+      </w:r>
+      <w:r>
+        <w:rPr>
+          <w:rFonts w:asciiTheme="minorHAnsi" w:hAnsiTheme="minorHAnsi" w:cstheme="minorHAnsi"/>
+          <w:color w:val="00B050"/>
+          <w:sz w:val="28"/>
+          <w:szCs w:val="20"/>
+        </w:rPr>
+        <w:t>о балансе</w:t>
+      </w:r>
+      <w:r>
+        <w:rPr>
+          <w:rFonts w:asciiTheme="minorHAnsi" w:hAnsiTheme="minorHAnsi" w:cstheme="minorHAnsi"/>
+          <w:color w:val="00B050"/>
+          <w:sz w:val="28"/>
+          <w:szCs w:val="20"/>
+        </w:rPr>
+        <w:t xml:space="preserve"> должна иметь вид таблицы со следующими колонками: дата операции, дата транзакции, описание операции, сумма, статус операции. </w:t>
+      </w:r>
+    </w:p>
+    <w:p>
+      <w:pPr>
+        <w:pStyle w:val="Default"/>
+        <w:ind w:firstLine="708"/>
+        <w:rPr>
+          <w:rFonts w:asciiTheme="minorHAnsi" w:hAnsiTheme="minorHAnsi" w:cstheme="minorHAnsi"/>
+          <w:color w:val="00B050"/>
+          <w:sz w:val="28"/>
+          <w:szCs w:val="20"/>
+        </w:rPr>
+      </w:pPr>
+      <w:r>
+        <w:rPr>
+          <w:rFonts w:asciiTheme="minorHAnsi" w:hAnsiTheme="minorHAnsi" w:cstheme="minorHAnsi"/>
+          <w:color w:val="00B050"/>
+          <w:sz w:val="28"/>
+          <w:szCs w:val="20"/>
+        </w:rPr>
+        <w:t>REQ-000005</w:t>
+      </w:r>
+      <w:r>
+        <w:rPr>
+          <w:rFonts w:asciiTheme="minorHAnsi" w:hAnsiTheme="minorHAnsi" w:cstheme="minorHAnsi"/>
+          <w:color w:val="00B050"/>
+          <w:sz w:val="28"/>
+          <w:szCs w:val="20"/>
+        </w:rPr>
+        <w:t xml:space="preserve"> Пользователь должен иметь возможность </w:t>
+      </w:r>
+      <w:r>
+        <w:rPr>
+          <w:rFonts w:asciiTheme="minorHAnsi" w:hAnsiTheme="minorHAnsi" w:cstheme="minorHAnsi"/>
+          <w:color w:val="00B050"/>
+          <w:sz w:val="28"/>
+          <w:szCs w:val="20"/>
+        </w:rPr>
+        <w:t>пополнения баланса.</w:t>
+      </w:r>
+      <w:r>
+        <w:rPr>
+          <w:rFonts w:asciiTheme="minorHAnsi" w:hAnsiTheme="minorHAnsi" w:cstheme="minorHAnsi"/>
+          <w:color w:val="00B050"/>
+          <w:sz w:val="28"/>
+          <w:szCs w:val="20"/>
+        </w:rPr>
+        <w:t xml:space="preserve"> </w:t>
+      </w:r>
+    </w:p>
+    <w:p>
+      <w:pPr>
+        <w:pStyle w:val="Default"/>
+        <w:ind w:firstLine="708"/>
+        <w:rPr>
+          <w:rFonts w:asciiTheme="minorHAnsi" w:hAnsiTheme="minorHAnsi" w:cstheme="minorHAnsi"/>
+          <w:color w:val="00B050"/>
+          <w:sz w:val="28"/>
+          <w:szCs w:val="20"/>
+        </w:rPr>
+      </w:pPr>
+      <w:r>
+        <w:rPr>
+          <w:rFonts w:asciiTheme="minorHAnsi" w:hAnsiTheme="minorHAnsi" w:cstheme="minorHAnsi"/>
+          <w:color w:val="00B050"/>
+          <w:sz w:val="28"/>
+          <w:szCs w:val="20"/>
+        </w:rPr>
+        <w:t>REQ-000005</w:t>
+      </w:r>
+      <w:r>
+        <w:rPr>
+          <w:rFonts w:asciiTheme="minorHAnsi" w:hAnsiTheme="minorHAnsi" w:cstheme="minorHAnsi"/>
+          <w:color w:val="00B050"/>
+          <w:sz w:val="28"/>
+          <w:szCs w:val="20"/>
+        </w:rPr>
+        <w:t xml:space="preserve"> 1 Пользователь имеет возможность провести платеж </w:t>
+      </w:r>
+      <w:r>
+        <w:rPr>
+          <w:rFonts w:asciiTheme="minorHAnsi" w:hAnsiTheme="minorHAnsi" w:cstheme="minorHAnsi"/>
+          <w:color w:val="00B050"/>
+          <w:sz w:val="28"/>
+          <w:szCs w:val="20"/>
+        </w:rPr>
+        <w:t>аренды.</w:t>
+      </w:r>
+    </w:p>
+    <w:p>
+      <w:pPr>
+        <w:pStyle w:val="Default"/>
+        <w:ind w:firstLine="708"/>
+        <w:rPr>
+          <w:rFonts w:asciiTheme="minorHAnsi" w:hAnsiTheme="minorHAnsi" w:cstheme="minorHAnsi"/>
+          <w:color w:val="00B050"/>
+          <w:sz w:val="28"/>
+          <w:szCs w:val="20"/>
+        </w:rPr>
+      </w:pPr>
+      <w:r>
+        <w:rPr>
+          <w:rFonts w:asciiTheme="minorHAnsi" w:hAnsiTheme="minorHAnsi" w:cstheme="minorHAnsi"/>
+          <w:color w:val="00B050"/>
+          <w:sz w:val="28"/>
+          <w:szCs w:val="20"/>
+        </w:rPr>
+        <w:t>REQ-000005</w:t>
+      </w:r>
+      <w:r>
+        <w:rPr>
+          <w:rFonts w:asciiTheme="minorHAnsi" w:hAnsiTheme="minorHAnsi" w:cstheme="minorHAnsi"/>
+          <w:color w:val="00B050"/>
+          <w:sz w:val="28"/>
+          <w:szCs w:val="20"/>
+        </w:rPr>
+        <w:t xml:space="preserve"> 1 1 Пользователь должен иметь возможность выбрать оплачиваемую услугу из предоставленного списка. </w:t>
+      </w:r>
+    </w:p>
+    <w:p>
+      <w:pPr>
+        <w:pStyle w:val="Default"/>
+        <w:ind w:firstLine="708"/>
+        <w:rPr>
+          <w:rFonts w:asciiTheme="minorHAnsi" w:hAnsiTheme="minorHAnsi" w:cstheme="minorHAnsi"/>
+          <w:color w:val="00B050"/>
+          <w:sz w:val="28"/>
+          <w:szCs w:val="20"/>
+        </w:rPr>
+      </w:pPr>
+      <w:r>
+        <w:rPr>
+          <w:rFonts w:asciiTheme="minorHAnsi" w:hAnsiTheme="minorHAnsi" w:cstheme="minorHAnsi"/>
+          <w:color w:val="00B050"/>
+          <w:sz w:val="28"/>
+          <w:szCs w:val="20"/>
+        </w:rPr>
+        <w:t>REQ-000005</w:t>
+      </w:r>
+      <w:r>
+        <w:rPr>
+          <w:rFonts w:asciiTheme="minorHAnsi" w:hAnsiTheme="minorHAnsi" w:cstheme="minorHAnsi"/>
+          <w:color w:val="00B050"/>
+          <w:sz w:val="28"/>
+          <w:szCs w:val="20"/>
+        </w:rPr>
+        <w:t xml:space="preserve"> 1 2 Форма оплаты услуги имеет следующие поля: поле для ввода идентификатора </w:t>
+      </w:r>
+      <w:r>
+        <w:rPr>
+          <w:rFonts w:asciiTheme="minorHAnsi" w:hAnsiTheme="minorHAnsi" w:cstheme="minorHAnsi"/>
+          <w:color w:val="00B050"/>
+          <w:sz w:val="28"/>
+          <w:szCs w:val="20"/>
+        </w:rPr>
+        <w:t>объекта</w:t>
+      </w:r>
+      <w:r>
+        <w:rPr>
+          <w:rFonts w:asciiTheme="minorHAnsi" w:hAnsiTheme="minorHAnsi" w:cstheme="minorHAnsi"/>
+          <w:color w:val="00B050"/>
+          <w:sz w:val="28"/>
+          <w:szCs w:val="20"/>
+        </w:rPr>
+        <w:t xml:space="preserve">, поле для ввода суммы в белорусских рублях, кнопку «продолжить», кнопку «отмена» </w:t>
+      </w:r>
+    </w:p>
+    <w:p>
+      <w:pPr>
+        <w:pStyle w:val="Default"/>
+        <w:ind w:firstLine="708"/>
+        <w:rPr>
+          <w:rFonts w:asciiTheme="minorHAnsi" w:hAnsiTheme="minorHAnsi" w:cstheme="minorHAnsi"/>
+          <w:color w:val="00B050"/>
+          <w:sz w:val="28"/>
+          <w:szCs w:val="20"/>
+        </w:rPr>
+      </w:pPr>
+      <w:r>
+        <w:rPr>
+          <w:rFonts w:asciiTheme="minorHAnsi" w:hAnsiTheme="minorHAnsi" w:cstheme="minorHAnsi"/>
+          <w:color w:val="00B050"/>
+          <w:sz w:val="28"/>
+          <w:szCs w:val="20"/>
+        </w:rPr>
+        <w:t>REQ-000005</w:t>
+      </w:r>
+      <w:r>
+        <w:rPr>
+          <w:rFonts w:asciiTheme="minorHAnsi" w:hAnsiTheme="minorHAnsi" w:cstheme="minorHAnsi"/>
+          <w:color w:val="00B050"/>
+          <w:sz w:val="28"/>
+          <w:szCs w:val="20"/>
+        </w:rPr>
+        <w:t xml:space="preserve"> 1 3</w:t>
+      </w:r>
+      <w:proofErr w:type="gramStart"/>
+      <w:r>
+        <w:rPr>
+          <w:rFonts w:asciiTheme="minorHAnsi" w:hAnsiTheme="minorHAnsi" w:cstheme="minorHAnsi"/>
+          <w:color w:val="00B050"/>
+          <w:sz w:val="28"/>
+          <w:szCs w:val="20"/>
+        </w:rPr>
+        <w:t xml:space="preserve"> П</w:t>
+      </w:r>
+      <w:proofErr w:type="gramEnd"/>
+      <w:r>
+        <w:rPr>
+          <w:rFonts w:asciiTheme="minorHAnsi" w:hAnsiTheme="minorHAnsi" w:cstheme="minorHAnsi"/>
+          <w:color w:val="00B050"/>
+          <w:sz w:val="28"/>
+          <w:szCs w:val="20"/>
+        </w:rPr>
+        <w:t>осле нажатия на кнопку «продолжить» данные проверяются</w:t>
+      </w:r>
+      <w:r>
+        <w:rPr>
+          <w:rFonts w:asciiTheme="minorHAnsi" w:hAnsiTheme="minorHAnsi" w:cstheme="minorHAnsi"/>
+          <w:sz w:val="28"/>
+          <w:szCs w:val="20"/>
+        </w:rPr>
+        <w:t xml:space="preserve"> и пользователю предлагается ввести сеансовый ключ с указанным номером. А также предлагается возможность сохра</w:t>
+      </w:r>
+      <w:r>
+        <w:rPr>
+          <w:rFonts w:asciiTheme="minorHAnsi" w:hAnsiTheme="minorHAnsi" w:cstheme="minorHAnsi"/>
+          <w:sz w:val="28"/>
+          <w:szCs w:val="20"/>
+        </w:rPr>
+        <w:t xml:space="preserve">нить данные текущего платежа.  </w:t>
+      </w:r>
+      <w:r>
+        <w:rPr>
+          <w:rFonts w:asciiTheme="minorHAnsi" w:hAnsiTheme="minorHAnsi" w:cstheme="minorHAnsi"/>
+          <w:color w:val="00B050"/>
+          <w:sz w:val="28"/>
+          <w:szCs w:val="20"/>
+        </w:rPr>
+        <w:t>Должна присутствовать кнопка</w:t>
+      </w:r>
+      <w:r>
+        <w:rPr>
+          <w:rFonts w:asciiTheme="minorHAnsi" w:hAnsiTheme="minorHAnsi" w:cstheme="minorHAnsi"/>
+          <w:color w:val="00B050"/>
+          <w:sz w:val="28"/>
+          <w:szCs w:val="20"/>
+        </w:rPr>
+        <w:t xml:space="preserve"> «отправить </w:t>
+      </w:r>
+      <w:r>
+        <w:rPr>
+          <w:rFonts w:asciiTheme="minorHAnsi" w:hAnsiTheme="minorHAnsi" w:cstheme="minorHAnsi"/>
+          <w:color w:val="00B050"/>
+          <w:sz w:val="28"/>
+          <w:szCs w:val="20"/>
+        </w:rPr>
+        <w:t>на сервер</w:t>
+      </w:r>
+      <w:r>
+        <w:rPr>
+          <w:rFonts w:asciiTheme="minorHAnsi" w:hAnsiTheme="minorHAnsi" w:cstheme="minorHAnsi"/>
+          <w:color w:val="00B050"/>
+          <w:sz w:val="28"/>
+          <w:szCs w:val="20"/>
+        </w:rPr>
+        <w:t>» и «отмена».</w:t>
+      </w:r>
+    </w:p>
+    <w:p>
+      <w:pPr>
+        <w:pStyle w:val="Default"/>
+        <w:ind w:firstLine="708"/>
+        <w:rPr>
+          <w:rFonts w:asciiTheme="minorHAnsi" w:hAnsiTheme="minorHAnsi" w:cstheme="minorHAnsi"/>
+          <w:color w:val="00B050"/>
+          <w:sz w:val="28"/>
+          <w:szCs w:val="20"/>
+        </w:rPr>
+      </w:pPr>
+      <w:r>
+        <w:rPr>
+          <w:rFonts w:asciiTheme="minorHAnsi" w:hAnsiTheme="minorHAnsi" w:cstheme="minorHAnsi"/>
+          <w:color w:val="00B050"/>
+          <w:sz w:val="28"/>
+          <w:szCs w:val="20"/>
+        </w:rPr>
+        <w:t>REQ-000005</w:t>
+      </w:r>
+      <w:r>
+        <w:rPr>
+          <w:rFonts w:asciiTheme="minorHAnsi" w:hAnsiTheme="minorHAnsi" w:cstheme="minorHAnsi"/>
+          <w:color w:val="00B050"/>
+          <w:sz w:val="28"/>
+          <w:szCs w:val="20"/>
+        </w:rPr>
+        <w:t xml:space="preserve"> 1 4</w:t>
+      </w:r>
+      <w:proofErr w:type="gramStart"/>
+      <w:r>
+        <w:rPr>
+          <w:rFonts w:asciiTheme="minorHAnsi" w:hAnsiTheme="minorHAnsi" w:cstheme="minorHAnsi"/>
+          <w:color w:val="00B050"/>
+          <w:sz w:val="28"/>
+          <w:szCs w:val="20"/>
+        </w:rPr>
+        <w:t xml:space="preserve"> П</w:t>
+      </w:r>
+      <w:proofErr w:type="gramEnd"/>
+      <w:r>
+        <w:rPr>
+          <w:rFonts w:asciiTheme="minorHAnsi" w:hAnsiTheme="minorHAnsi" w:cstheme="minorHAnsi"/>
+          <w:color w:val="00B050"/>
+          <w:sz w:val="28"/>
+          <w:szCs w:val="20"/>
+        </w:rPr>
+        <w:t xml:space="preserve">ри нажатии кнопки «отправить </w:t>
+      </w:r>
+      <w:r>
+        <w:rPr>
+          <w:rFonts w:asciiTheme="minorHAnsi" w:hAnsiTheme="minorHAnsi" w:cstheme="minorHAnsi"/>
+          <w:color w:val="00B050"/>
+          <w:sz w:val="28"/>
+          <w:szCs w:val="20"/>
+        </w:rPr>
+        <w:t>на сервер</w:t>
+      </w:r>
+      <w:r>
+        <w:rPr>
+          <w:rFonts w:asciiTheme="minorHAnsi" w:hAnsiTheme="minorHAnsi" w:cstheme="minorHAnsi"/>
+          <w:color w:val="00B050"/>
+          <w:sz w:val="28"/>
+          <w:szCs w:val="20"/>
+        </w:rPr>
+        <w:t>» из пункта REQ-000004 4 платеж отправляется. Пользователю выводитс</w:t>
+      </w:r>
+      <w:r>
+        <w:rPr>
+          <w:rFonts w:asciiTheme="minorHAnsi" w:hAnsiTheme="minorHAnsi" w:cstheme="minorHAnsi"/>
+          <w:color w:val="00B050"/>
+          <w:sz w:val="28"/>
+          <w:szCs w:val="20"/>
+        </w:rPr>
+        <w:t>я информация о статусе платежа.</w:t>
+      </w:r>
+    </w:p>
+    <w:p>
+      <w:pPr>
+        <w:pStyle w:val="Default"/>
+        <w:ind w:firstLine="708"/>
+        <w:rPr>
+          <w:rFonts w:asciiTheme="minorHAnsi" w:hAnsiTheme="minorHAnsi" w:cstheme="minorHAnsi"/>
+          <w:color w:val="00B050"/>
+          <w:sz w:val="28"/>
+          <w:szCs w:val="20"/>
+        </w:rPr>
+      </w:pPr>
+      <w:r>
+        <w:rPr>
+          <w:rFonts w:asciiTheme="minorHAnsi" w:hAnsiTheme="minorHAnsi" w:cstheme="minorHAnsi"/>
+          <w:color w:val="00B050"/>
+          <w:sz w:val="28"/>
+          <w:szCs w:val="20"/>
+        </w:rPr>
+        <w:t>REQ-000005</w:t>
+      </w:r>
+      <w:r>
+        <w:rPr>
+          <w:rFonts w:asciiTheme="minorHAnsi" w:hAnsiTheme="minorHAnsi" w:cstheme="minorHAnsi"/>
+          <w:color w:val="00B050"/>
+          <w:sz w:val="28"/>
+          <w:szCs w:val="20"/>
+        </w:rPr>
+        <w:t xml:space="preserve"> 2 Пользователь имеет возмо</w:t>
+      </w:r>
+      <w:r>
+        <w:rPr>
+          <w:rFonts w:asciiTheme="minorHAnsi" w:hAnsiTheme="minorHAnsi" w:cstheme="minorHAnsi"/>
+          <w:color w:val="00B050"/>
+          <w:sz w:val="28"/>
+          <w:szCs w:val="20"/>
+        </w:rPr>
+        <w:t>жность провести Быстрый Платеж.</w:t>
+      </w:r>
+    </w:p>
+    <w:p>
+      <w:pPr>
+        <w:pStyle w:val="Default"/>
+        <w:ind w:firstLine="708"/>
+        <w:rPr>
+          <w:rFonts w:asciiTheme="minorHAnsi" w:hAnsiTheme="minorHAnsi" w:cstheme="minorHAnsi"/>
+          <w:color w:val="00B050"/>
+          <w:sz w:val="28"/>
+          <w:szCs w:val="20"/>
+        </w:rPr>
+      </w:pPr>
+      <w:r>
+        <w:rPr>
+          <w:rFonts w:asciiTheme="minorHAnsi" w:hAnsiTheme="minorHAnsi" w:cstheme="minorHAnsi"/>
+          <w:color w:val="00B050"/>
+          <w:sz w:val="28"/>
+          <w:szCs w:val="20"/>
+        </w:rPr>
+        <w:t>REQ-000005</w:t>
+      </w:r>
+      <w:r>
+        <w:rPr>
+          <w:rFonts w:asciiTheme="minorHAnsi" w:hAnsiTheme="minorHAnsi" w:cstheme="minorHAnsi"/>
+          <w:color w:val="00B050"/>
+          <w:sz w:val="28"/>
+          <w:szCs w:val="20"/>
+        </w:rPr>
+        <w:t xml:space="preserve"> 2 1 Пользователю предоставляется список с краткой информацией о сохраненных платежах, с возможностью выбора одного из них. </w:t>
+      </w:r>
+    </w:p>
+    <w:p>
+      <w:pPr>
+        <w:pStyle w:val="Default"/>
+        <w:ind w:firstLine="708"/>
+        <w:rPr>
+          <w:rFonts w:asciiTheme="minorHAnsi" w:hAnsiTheme="minorHAnsi" w:cstheme="minorHAnsi"/>
+          <w:color w:val="00B050"/>
+          <w:sz w:val="28"/>
+          <w:szCs w:val="20"/>
+        </w:rPr>
+      </w:pPr>
+      <w:r>
+        <w:rPr>
+          <w:rFonts w:asciiTheme="minorHAnsi" w:hAnsiTheme="minorHAnsi" w:cstheme="minorHAnsi"/>
+          <w:color w:val="00B050"/>
+          <w:sz w:val="28"/>
+          <w:szCs w:val="20"/>
+        </w:rPr>
+        <w:t>REQ-000005</w:t>
+      </w:r>
+      <w:r>
+        <w:rPr>
+          <w:rFonts w:asciiTheme="minorHAnsi" w:hAnsiTheme="minorHAnsi" w:cstheme="minorHAnsi"/>
+          <w:color w:val="00B050"/>
+          <w:sz w:val="28"/>
+          <w:szCs w:val="20"/>
+        </w:rPr>
+        <w:t xml:space="preserve"> 2 2</w:t>
+      </w:r>
+      <w:proofErr w:type="gramStart"/>
+      <w:r>
+        <w:rPr>
+          <w:rFonts w:asciiTheme="minorHAnsi" w:hAnsiTheme="minorHAnsi" w:cstheme="minorHAnsi"/>
+          <w:color w:val="00B050"/>
+          <w:sz w:val="28"/>
+          <w:szCs w:val="20"/>
+        </w:rPr>
+        <w:t xml:space="preserve"> П</w:t>
+      </w:r>
+      <w:proofErr w:type="gramEnd"/>
+      <w:r>
+        <w:rPr>
+          <w:rFonts w:asciiTheme="minorHAnsi" w:hAnsiTheme="minorHAnsi" w:cstheme="minorHAnsi"/>
+          <w:color w:val="00B050"/>
+          <w:sz w:val="28"/>
+          <w:szCs w:val="20"/>
+        </w:rPr>
+        <w:t xml:space="preserve">ри выборе быстрого платежа пользователю показывается форма из REQ-000004 1 2 с заполненными данными, и возможность их изменить. </w:t>
+      </w:r>
+    </w:p>
+    <w:p>
+      <w:pPr>
+        <w:pStyle w:val="Default"/>
+        <w:ind w:firstLine="708"/>
+        <w:rPr>
+          <w:rFonts w:asciiTheme="minorHAnsi" w:hAnsiTheme="minorHAnsi" w:cstheme="minorHAnsi"/>
+          <w:sz w:val="28"/>
+          <w:szCs w:val="20"/>
+        </w:rPr>
+      </w:pPr>
+      <w:r>
+        <w:rPr>
+          <w:rFonts w:asciiTheme="minorHAnsi" w:hAnsiTheme="minorHAnsi" w:cstheme="minorHAnsi"/>
+          <w:sz w:val="28"/>
+          <w:szCs w:val="20"/>
+        </w:rPr>
+        <w:t>REQ-000005</w:t>
+      </w:r>
+      <w:r>
+        <w:rPr>
+          <w:rFonts w:asciiTheme="minorHAnsi" w:hAnsiTheme="minorHAnsi" w:cstheme="minorHAnsi"/>
+          <w:sz w:val="28"/>
+          <w:szCs w:val="20"/>
+        </w:rPr>
+        <w:t xml:space="preserve"> 2 3</w:t>
+      </w:r>
+      <w:proofErr w:type="gramStart"/>
+      <w:r>
+        <w:rPr>
+          <w:rFonts w:asciiTheme="minorHAnsi" w:hAnsiTheme="minorHAnsi" w:cstheme="minorHAnsi"/>
+          <w:sz w:val="28"/>
+          <w:szCs w:val="20"/>
+        </w:rPr>
+        <w:t xml:space="preserve"> Е</w:t>
+      </w:r>
+      <w:proofErr w:type="gramEnd"/>
+      <w:r>
+        <w:rPr>
+          <w:rFonts w:asciiTheme="minorHAnsi" w:hAnsiTheme="minorHAnsi" w:cstheme="minorHAnsi"/>
+          <w:sz w:val="28"/>
+          <w:szCs w:val="20"/>
+        </w:rPr>
+        <w:t xml:space="preserve">сли пользователь на форме из REQ-000004 1 3 выбирает опцию сохранения данных текущего платежа, Быстрый платеж который был выбран при REQ-000004 2 1 будет перезаписан. </w:t>
+      </w:r>
+    </w:p>
+    <w:p>
+      <w:pPr>
+        <w:pStyle w:val="Default"/>
+        <w:ind w:firstLine="708"/>
+        <w:rPr>
+          <w:rFonts w:asciiTheme="minorHAnsi" w:hAnsiTheme="minorHAnsi" w:cstheme="minorHAnsi"/>
+          <w:sz w:val="28"/>
+          <w:szCs w:val="20"/>
+        </w:rPr>
+      </w:pPr>
+      <w:r>
+        <w:rPr>
+          <w:rFonts w:asciiTheme="minorHAnsi" w:hAnsiTheme="minorHAnsi" w:cstheme="minorHAnsi"/>
+          <w:sz w:val="28"/>
+          <w:szCs w:val="20"/>
+        </w:rPr>
+        <w:t>REQ-000005</w:t>
+      </w:r>
+      <w:r>
+        <w:rPr>
+          <w:rFonts w:asciiTheme="minorHAnsi" w:hAnsiTheme="minorHAnsi" w:cstheme="minorHAnsi"/>
+          <w:sz w:val="28"/>
+          <w:szCs w:val="20"/>
+        </w:rPr>
+        <w:t xml:space="preserve"> 2 4 Пользователь имеет возможность удалить Быстрый платеж. </w:t>
+      </w:r>
+    </w:p>
+    <w:p>
+      <w:pPr>
+        <w:pStyle w:val="Default"/>
+        <w:ind w:firstLine="708"/>
+        <w:rPr>
+          <w:rFonts w:asciiTheme="minorHAnsi" w:hAnsiTheme="minorHAnsi" w:cstheme="minorHAnsi"/>
+          <w:sz w:val="28"/>
+          <w:szCs w:val="20"/>
+        </w:rPr>
+      </w:pPr>
+      <w:r>
+        <w:rPr>
+          <w:rFonts w:asciiTheme="minorHAnsi" w:hAnsiTheme="minorHAnsi" w:cstheme="minorHAnsi"/>
+          <w:sz w:val="28"/>
+          <w:szCs w:val="20"/>
+        </w:rPr>
+        <w:t>REQ-000006</w:t>
+      </w:r>
+      <w:r>
+        <w:rPr>
+          <w:rFonts w:asciiTheme="minorHAnsi" w:hAnsiTheme="minorHAnsi" w:cstheme="minorHAnsi"/>
+          <w:sz w:val="28"/>
+          <w:szCs w:val="20"/>
+        </w:rPr>
+        <w:t xml:space="preserve"> Пользователь должен иметь возможность настроить автоматическую оплату Быстрого платежа. </w:t>
+      </w:r>
+    </w:p>
+    <w:p>
+      <w:pPr>
+        <w:pStyle w:val="Default"/>
+        <w:ind w:firstLine="708"/>
+        <w:rPr>
+          <w:rFonts w:asciiTheme="minorHAnsi" w:hAnsiTheme="minorHAnsi" w:cstheme="minorHAnsi"/>
+          <w:sz w:val="28"/>
+          <w:szCs w:val="20"/>
+        </w:rPr>
+      </w:pPr>
+      <w:r>
+        <w:rPr>
+          <w:rFonts w:asciiTheme="minorHAnsi" w:hAnsiTheme="minorHAnsi" w:cstheme="minorHAnsi"/>
+          <w:sz w:val="28"/>
+          <w:szCs w:val="20"/>
+        </w:rPr>
+        <w:t>REQ-000006</w:t>
+      </w:r>
+      <w:r>
+        <w:rPr>
+          <w:rFonts w:asciiTheme="minorHAnsi" w:hAnsiTheme="minorHAnsi" w:cstheme="minorHAnsi"/>
+          <w:sz w:val="28"/>
+          <w:szCs w:val="20"/>
+        </w:rPr>
+        <w:t xml:space="preserve"> 1 Пользователь должен иметь возможность выбрать Быстрый платеж для настройки автоматической оплаты. </w:t>
+      </w:r>
+    </w:p>
+    <w:p>
+      <w:pPr>
+        <w:pStyle w:val="Default"/>
+        <w:ind w:firstLine="708"/>
+        <w:rPr>
+          <w:rFonts w:asciiTheme="minorHAnsi" w:hAnsiTheme="minorHAnsi" w:cstheme="minorHAnsi"/>
+          <w:sz w:val="28"/>
+          <w:szCs w:val="20"/>
+        </w:rPr>
+      </w:pPr>
+      <w:r>
+        <w:rPr>
+          <w:rFonts w:asciiTheme="minorHAnsi" w:hAnsiTheme="minorHAnsi" w:cstheme="minorHAnsi"/>
+          <w:sz w:val="28"/>
+          <w:szCs w:val="20"/>
+        </w:rPr>
+        <w:lastRenderedPageBreak/>
+        <w:t>REQ-000006</w:t>
+      </w:r>
+      <w:r>
+        <w:rPr>
+          <w:rFonts w:asciiTheme="minorHAnsi" w:hAnsiTheme="minorHAnsi" w:cstheme="minorHAnsi"/>
+          <w:sz w:val="28"/>
+          <w:szCs w:val="20"/>
+        </w:rPr>
+        <w:t xml:space="preserve"> 2</w:t>
+      </w:r>
+      <w:proofErr w:type="gramStart"/>
+      <w:r>
+        <w:rPr>
+          <w:rFonts w:asciiTheme="minorHAnsi" w:hAnsiTheme="minorHAnsi" w:cstheme="minorHAnsi"/>
+          <w:sz w:val="28"/>
+          <w:szCs w:val="20"/>
+        </w:rPr>
+        <w:t xml:space="preserve"> П</w:t>
+      </w:r>
+      <w:proofErr w:type="gramEnd"/>
+      <w:r>
+        <w:rPr>
+          <w:rFonts w:asciiTheme="minorHAnsi" w:hAnsiTheme="minorHAnsi" w:cstheme="minorHAnsi"/>
+          <w:sz w:val="28"/>
+          <w:szCs w:val="20"/>
+        </w:rPr>
+        <w:t xml:space="preserve">ри настройке автоматической оплаты пользователь должен указать дату следующей автоматической оплаты и интервал в сутках через который будет происходить оплата. На форме должны присутствовать кнопки «Сохранить» и «Отмена». </w:t>
+      </w:r>
+    </w:p>
+    <w:p>
+      <w:pPr>
+        <w:pStyle w:val="Default"/>
+        <w:ind w:firstLine="708"/>
+        <w:rPr>
+          <w:rFonts w:asciiTheme="minorHAnsi" w:hAnsiTheme="minorHAnsi" w:cstheme="minorHAnsi"/>
+          <w:sz w:val="28"/>
+          <w:szCs w:val="20"/>
+        </w:rPr>
+      </w:pPr>
+      <w:r>
+        <w:rPr>
+          <w:rFonts w:asciiTheme="minorHAnsi" w:hAnsiTheme="minorHAnsi" w:cstheme="minorHAnsi"/>
+          <w:sz w:val="28"/>
+          <w:szCs w:val="20"/>
+        </w:rPr>
+        <w:t>REQ-000006</w:t>
+      </w:r>
+      <w:r>
+        <w:rPr>
+          <w:rFonts w:asciiTheme="minorHAnsi" w:hAnsiTheme="minorHAnsi" w:cstheme="minorHAnsi"/>
+          <w:sz w:val="28"/>
+          <w:szCs w:val="20"/>
+        </w:rPr>
+        <w:t xml:space="preserve"> 3</w:t>
+      </w:r>
+      <w:proofErr w:type="gramStart"/>
+      <w:r>
+        <w:rPr>
+          <w:rFonts w:asciiTheme="minorHAnsi" w:hAnsiTheme="minorHAnsi" w:cstheme="minorHAnsi"/>
+          <w:sz w:val="28"/>
+          <w:szCs w:val="20"/>
+        </w:rPr>
+        <w:t xml:space="preserve"> Д</w:t>
+      </w:r>
+      <w:proofErr w:type="gramEnd"/>
+      <w:r>
+        <w:rPr>
+          <w:rFonts w:asciiTheme="minorHAnsi" w:hAnsiTheme="minorHAnsi" w:cstheme="minorHAnsi"/>
+          <w:sz w:val="28"/>
+          <w:szCs w:val="20"/>
+        </w:rPr>
+        <w:t xml:space="preserve">ля сохранения настройки автоматической оплаты пользователь должен ввести Сессионный ключ, с указанным номером. </w:t>
+      </w:r>
+    </w:p>
+    <w:p>
+      <w:pPr>
+        <w:pStyle w:val="Default"/>
+        <w:ind w:firstLine="708"/>
+        <w:rPr>
+          <w:rFonts w:asciiTheme="minorHAnsi" w:hAnsiTheme="minorHAnsi" w:cstheme="minorHAnsi"/>
+          <w:sz w:val="28"/>
+          <w:szCs w:val="20"/>
+        </w:rPr>
+      </w:pPr>
+      <w:r>
+        <w:rPr>
+          <w:rFonts w:asciiTheme="minorHAnsi" w:hAnsiTheme="minorHAnsi" w:cstheme="minorHAnsi"/>
+          <w:sz w:val="28"/>
+          <w:szCs w:val="20"/>
+        </w:rPr>
+        <w:t>REQ-000006</w:t>
+      </w:r>
+      <w:r>
+        <w:rPr>
+          <w:rFonts w:asciiTheme="minorHAnsi" w:hAnsiTheme="minorHAnsi" w:cstheme="minorHAnsi"/>
+          <w:sz w:val="28"/>
+          <w:szCs w:val="20"/>
+        </w:rPr>
+        <w:t xml:space="preserve"> 4 Пользователь должен иметь возможность редактировать и удалять автоматическую оплату. </w:t>
+      </w:r>
+    </w:p>
+    <w:p>
+      <w:pPr>
+        <w:pStyle w:val="Default"/>
+        <w:ind w:firstLine="708"/>
+        <w:rPr>
+          <w:rFonts w:asciiTheme="minorHAnsi" w:hAnsiTheme="minorHAnsi" w:cstheme="minorHAnsi"/>
+          <w:sz w:val="28"/>
+          <w:szCs w:val="20"/>
+        </w:rPr>
+      </w:pPr>
+      <w:r>
+        <w:rPr>
+          <w:rFonts w:asciiTheme="minorHAnsi" w:hAnsiTheme="minorHAnsi" w:cstheme="minorHAnsi"/>
+          <w:sz w:val="28"/>
+          <w:szCs w:val="20"/>
+        </w:rPr>
+        <w:t>REQ-000006</w:t>
+      </w:r>
+      <w:r>
+        <w:rPr>
+          <w:rFonts w:asciiTheme="minorHAnsi" w:hAnsiTheme="minorHAnsi" w:cstheme="minorHAnsi"/>
+          <w:sz w:val="28"/>
+          <w:szCs w:val="20"/>
+        </w:rPr>
+        <w:t xml:space="preserve"> 5</w:t>
+      </w:r>
+      <w:proofErr w:type="gramStart"/>
+      <w:r>
+        <w:rPr>
+          <w:rFonts w:asciiTheme="minorHAnsi" w:hAnsiTheme="minorHAnsi" w:cstheme="minorHAnsi"/>
+          <w:sz w:val="28"/>
+          <w:szCs w:val="20"/>
+        </w:rPr>
+        <w:t xml:space="preserve"> П</w:t>
+      </w:r>
+      <w:proofErr w:type="gramEnd"/>
+      <w:r>
+        <w:rPr>
+          <w:rFonts w:asciiTheme="minorHAnsi" w:hAnsiTheme="minorHAnsi" w:cstheme="minorHAnsi"/>
+          <w:sz w:val="28"/>
+          <w:szCs w:val="20"/>
+        </w:rPr>
+        <w:t xml:space="preserve">осле совершения транзакции каждой оплаты пользователю должно высылаться уведомление на указанный почтовый адрес о результате операции. </w:t>
+      </w:r>
+    </w:p>
+    <w:p>
+      <w:pPr>
+        <w:pStyle w:val="Default"/>
+        <w:ind w:firstLine="708"/>
+        <w:rPr>
+          <w:rFonts w:asciiTheme="minorHAnsi" w:hAnsiTheme="minorHAnsi" w:cstheme="minorHAnsi"/>
+          <w:color w:val="00B050"/>
+          <w:sz w:val="28"/>
+          <w:szCs w:val="20"/>
+        </w:rPr>
+      </w:pPr>
+      <w:r>
+        <w:rPr>
+          <w:rFonts w:asciiTheme="minorHAnsi" w:hAnsiTheme="minorHAnsi" w:cstheme="minorHAnsi"/>
+          <w:color w:val="00B050"/>
+          <w:sz w:val="28"/>
+          <w:szCs w:val="20"/>
+        </w:rPr>
+        <w:t>REQ-00000</w:t>
+      </w:r>
+      <w:r>
+        <w:rPr>
+          <w:rFonts w:asciiTheme="minorHAnsi" w:hAnsiTheme="minorHAnsi" w:cstheme="minorHAnsi"/>
+          <w:color w:val="00B050"/>
+          <w:sz w:val="28"/>
+          <w:szCs w:val="20"/>
+        </w:rPr>
+        <w:t>7</w:t>
+      </w:r>
+      <w:r>
+        <w:rPr>
+          <w:rFonts w:asciiTheme="minorHAnsi" w:hAnsiTheme="minorHAnsi" w:cstheme="minorHAnsi"/>
+          <w:color w:val="00B050"/>
+          <w:sz w:val="28"/>
+          <w:szCs w:val="20"/>
+        </w:rPr>
+        <w:t xml:space="preserve"> Передача данных должна проходить через HTTPS протокол </w:t>
+      </w:r>
+    </w:p>
+    <w:p>
+      <w:pPr>
+        <w:pStyle w:val="Default"/>
+        <w:ind w:firstLine="708"/>
+        <w:rPr>
+          <w:rFonts w:asciiTheme="minorHAnsi" w:hAnsiTheme="minorHAnsi" w:cstheme="minorHAnsi"/>
+          <w:b/>
+          <w:bCs/>
+          <w:color w:val="00B050"/>
+          <w:sz w:val="40"/>
+          <w:szCs w:val="28"/>
+        </w:rPr>
+      </w:pPr>
+      <w:r>
+        <w:rPr>
+          <w:rFonts w:asciiTheme="minorHAnsi" w:hAnsiTheme="minorHAnsi" w:cstheme="minorHAnsi"/>
+          <w:color w:val="00B050"/>
+          <w:sz w:val="28"/>
+          <w:szCs w:val="20"/>
+        </w:rPr>
+        <w:t>REQ-00000</w:t>
+      </w:r>
+      <w:r>
+        <w:rPr>
+          <w:rFonts w:asciiTheme="minorHAnsi" w:hAnsiTheme="minorHAnsi" w:cstheme="minorHAnsi"/>
+          <w:color w:val="00B050"/>
+          <w:sz w:val="28"/>
+          <w:szCs w:val="20"/>
+        </w:rPr>
+        <w:t>8</w:t>
+      </w:r>
+      <w:r>
+        <w:rPr>
+          <w:rFonts w:asciiTheme="minorHAnsi" w:hAnsiTheme="minorHAnsi" w:cstheme="minorHAnsi"/>
+          <w:color w:val="00B050"/>
+          <w:sz w:val="28"/>
+          <w:szCs w:val="20"/>
+        </w:rPr>
+        <w:t xml:space="preserve"> Интерфейс должен быть написан на русском языке.</w:t>
+      </w:r>
+    </w:p>
+    <w:p>
+      <w:pPr>
+        <w:pStyle w:val="Default"/>
+        <w:rPr>
+          <w:rFonts w:asciiTheme="minorHAnsi" w:hAnsiTheme="minorHAnsi" w:cstheme="minorHAnsi"/>
+          <w:color w:val="00B050"/>
+          <w:sz w:val="28"/>
+          <w:szCs w:val="20"/>
+        </w:rPr>
+      </w:pPr>
+      <w:r>
+        <w:rPr>
+          <w:rFonts w:asciiTheme="minorHAnsi" w:hAnsiTheme="minorHAnsi" w:cstheme="minorHAnsi"/>
+          <w:color w:val="00B050"/>
+          <w:sz w:val="36"/>
+          <w:szCs w:val="28"/>
+        </w:rPr>
+        <w:tab/>
+      </w:r>
+      <w:r>
+        <w:rPr>
+          <w:rFonts w:asciiTheme="minorHAnsi" w:hAnsiTheme="minorHAnsi" w:cstheme="minorHAnsi"/>
+          <w:color w:val="00B050"/>
+          <w:sz w:val="28"/>
+          <w:szCs w:val="20"/>
+        </w:rPr>
+        <w:t>REQ-00000</w:t>
+      </w:r>
+      <w:r>
+        <w:rPr>
+          <w:rFonts w:asciiTheme="minorHAnsi" w:hAnsiTheme="minorHAnsi" w:cstheme="minorHAnsi"/>
+          <w:color w:val="00B050"/>
+          <w:sz w:val="28"/>
+          <w:szCs w:val="20"/>
+        </w:rPr>
+        <w:t>9</w:t>
+      </w:r>
+      <w:proofErr w:type="gramStart"/>
+      <w:r>
+        <w:rPr>
+          <w:rFonts w:asciiTheme="minorHAnsi" w:hAnsiTheme="minorHAnsi" w:cstheme="minorHAnsi"/>
+          <w:color w:val="00B050"/>
+          <w:sz w:val="28"/>
+          <w:szCs w:val="20"/>
+        </w:rPr>
+        <w:t xml:space="preserve"> В</w:t>
+      </w:r>
+      <w:proofErr w:type="gramEnd"/>
+      <w:r>
+        <w:rPr>
+          <w:rFonts w:asciiTheme="minorHAnsi" w:hAnsiTheme="minorHAnsi" w:cstheme="minorHAnsi"/>
+          <w:color w:val="00B050"/>
+          <w:sz w:val="28"/>
+          <w:szCs w:val="20"/>
+        </w:rPr>
+        <w:t xml:space="preserve"> системе должна существовать роль Гостя</w:t>
+      </w:r>
+    </w:p>
+    <w:p>
+      <w:pPr>
+        <w:pStyle w:val="Default"/>
+        <w:rPr>
+          <w:rFonts w:asciiTheme="minorHAnsi" w:hAnsiTheme="minorHAnsi" w:cstheme="minorHAnsi"/>
+          <w:sz w:val="28"/>
+          <w:szCs w:val="20"/>
+        </w:rPr>
+      </w:pPr>
+      <w:r>
+        <w:rPr>
+          <w:rFonts w:asciiTheme="minorHAnsi" w:hAnsiTheme="minorHAnsi" w:cstheme="minorHAnsi"/>
+          <w:sz w:val="28"/>
+          <w:szCs w:val="20"/>
+        </w:rPr>
+        <w:tab/>
+      </w:r>
+      <w:r>
+        <w:rPr>
+          <w:rFonts w:asciiTheme="minorHAnsi" w:hAnsiTheme="minorHAnsi" w:cstheme="minorHAnsi"/>
+          <w:color w:val="00B050"/>
+          <w:sz w:val="28"/>
+          <w:szCs w:val="20"/>
+        </w:rPr>
+        <w:t>REQ-00000</w:t>
+      </w:r>
+      <w:r>
+        <w:rPr>
+          <w:rFonts w:asciiTheme="minorHAnsi" w:hAnsiTheme="minorHAnsi" w:cstheme="minorHAnsi"/>
+          <w:color w:val="00B050"/>
+          <w:sz w:val="28"/>
+          <w:szCs w:val="20"/>
+        </w:rPr>
+        <w:t>9</w:t>
+      </w:r>
+      <w:r>
+        <w:rPr>
+          <w:rFonts w:asciiTheme="minorHAnsi" w:hAnsiTheme="minorHAnsi" w:cstheme="minorHAnsi"/>
+          <w:color w:val="00B050"/>
+          <w:sz w:val="28"/>
+          <w:szCs w:val="20"/>
+        </w:rPr>
+        <w:t xml:space="preserve"> 1 Гость имеет возможность просмотра общей информации о сервисе, пользователях, и собственниках.</w:t>
+      </w:r>
+    </w:p>
+    <w:p>
+      <w:pPr>
+        <w:pStyle w:val="Default"/>
+        <w:rPr>
+          <w:rFonts w:asciiTheme="minorHAnsi" w:hAnsiTheme="minorHAnsi" w:cstheme="minorHAnsi"/>
+          <w:sz w:val="28"/>
+          <w:szCs w:val="20"/>
+        </w:rPr>
+      </w:pPr>
+      <w:r>
+        <w:rPr>
+          <w:rFonts w:asciiTheme="minorHAnsi" w:hAnsiTheme="minorHAnsi" w:cstheme="minorHAnsi"/>
+          <w:sz w:val="28"/>
+          <w:szCs w:val="20"/>
+        </w:rPr>
+        <w:tab/>
+      </w:r>
+      <w:r>
+        <w:rPr>
+          <w:rFonts w:asciiTheme="minorHAnsi" w:hAnsiTheme="minorHAnsi" w:cstheme="minorHAnsi"/>
+          <w:color w:val="00B050"/>
+          <w:sz w:val="28"/>
+          <w:szCs w:val="20"/>
+        </w:rPr>
+        <w:t>REQ-00000</w:t>
+      </w:r>
+      <w:r>
+        <w:rPr>
+          <w:rFonts w:asciiTheme="minorHAnsi" w:hAnsiTheme="minorHAnsi" w:cstheme="minorHAnsi"/>
+          <w:color w:val="00B050"/>
+          <w:sz w:val="28"/>
+          <w:szCs w:val="20"/>
+        </w:rPr>
+        <w:t>9</w:t>
+      </w:r>
+      <w:r>
+        <w:rPr>
+          <w:rFonts w:asciiTheme="minorHAnsi" w:hAnsiTheme="minorHAnsi" w:cstheme="minorHAnsi"/>
+          <w:color w:val="00B050"/>
+          <w:sz w:val="28"/>
+          <w:szCs w:val="20"/>
+        </w:rPr>
+        <w:t xml:space="preserve"> 2 Гость имеет возможность просмотра отзывов о сервисе, пользователях, собственниках и арендуемых объектах.</w:t>
+      </w:r>
+    </w:p>
+    <w:p>
+      <w:pPr>
+        <w:pStyle w:val="Default"/>
+        <w:rPr>
+          <w:rFonts w:asciiTheme="minorHAnsi" w:hAnsiTheme="minorHAnsi" w:cstheme="minorHAnsi"/>
+          <w:color w:val="00B050"/>
+          <w:sz w:val="36"/>
+          <w:szCs w:val="28"/>
+        </w:rPr>
+      </w:pPr>
+      <w:r>
+        <w:rPr>
+          <w:rFonts w:asciiTheme="minorHAnsi" w:hAnsiTheme="minorHAnsi" w:cstheme="minorHAnsi"/>
+          <w:sz w:val="28"/>
+          <w:szCs w:val="20"/>
+        </w:rPr>
+        <w:tab/>
+      </w:r>
+      <w:r>
+        <w:rPr>
+          <w:rFonts w:asciiTheme="minorHAnsi" w:hAnsiTheme="minorHAnsi" w:cstheme="minorHAnsi"/>
+          <w:color w:val="00B050"/>
+          <w:sz w:val="28"/>
+          <w:szCs w:val="20"/>
+        </w:rPr>
+        <w:t>REQ-00000</w:t>
+      </w:r>
+      <w:r>
+        <w:rPr>
+          <w:rFonts w:asciiTheme="minorHAnsi" w:hAnsiTheme="minorHAnsi" w:cstheme="minorHAnsi"/>
+          <w:color w:val="00B050"/>
+          <w:sz w:val="28"/>
+          <w:szCs w:val="20"/>
+        </w:rPr>
+        <w:t>9</w:t>
+      </w:r>
+      <w:r>
+        <w:rPr>
+          <w:rFonts w:asciiTheme="minorHAnsi" w:hAnsiTheme="minorHAnsi" w:cstheme="minorHAnsi"/>
+          <w:color w:val="00B050"/>
+          <w:sz w:val="28"/>
+          <w:szCs w:val="20"/>
+        </w:rPr>
+        <w:t xml:space="preserve"> 3</w:t>
+      </w:r>
+      <w:r>
+        <w:rPr>
+          <w:rFonts w:asciiTheme="minorHAnsi" w:hAnsiTheme="minorHAnsi" w:cstheme="minorHAnsi"/>
+          <w:color w:val="00B050"/>
+          <w:sz w:val="36"/>
+          <w:szCs w:val="28"/>
+        </w:rPr>
+        <w:t xml:space="preserve"> </w:t>
+      </w:r>
+      <w:r>
+        <w:rPr>
+          <w:rFonts w:asciiTheme="minorHAnsi" w:hAnsiTheme="minorHAnsi" w:cstheme="minorHAnsi"/>
+          <w:color w:val="00B050"/>
+          <w:sz w:val="28"/>
+          <w:szCs w:val="20"/>
+        </w:rPr>
+        <w:t>Гость имеет возможность просмотра всех услуг предоставляемых данным сервисом, свободных для аренды объектов и т.д.</w:t>
+      </w:r>
+    </w:p>
+    <w:p>
+      <w:pPr>
+        <w:pStyle w:val="Default"/>
+        <w:rPr>
+          <w:rFonts w:asciiTheme="minorHAnsi" w:hAnsiTheme="minorHAnsi" w:cstheme="minorHAnsi"/>
+          <w:sz w:val="28"/>
+          <w:szCs w:val="20"/>
+        </w:rPr>
+      </w:pPr>
+      <w:r>
+        <w:rPr>
+          <w:rFonts w:asciiTheme="minorHAnsi" w:hAnsiTheme="minorHAnsi" w:cstheme="minorHAnsi"/>
+          <w:b/>
+          <w:bCs/>
+          <w:iCs/>
+          <w:sz w:val="28"/>
+          <w:szCs w:val="23"/>
+        </w:rPr>
+        <w:tab/>
+      </w:r>
+      <w:r>
+        <w:rPr>
+          <w:rFonts w:asciiTheme="minorHAnsi" w:hAnsiTheme="minorHAnsi" w:cstheme="minorHAnsi"/>
+          <w:color w:val="00B050"/>
+          <w:sz w:val="28"/>
+          <w:szCs w:val="20"/>
+        </w:rPr>
+        <w:t>REQ-00000</w:t>
+      </w:r>
+      <w:r>
+        <w:rPr>
+          <w:rFonts w:asciiTheme="minorHAnsi" w:hAnsiTheme="minorHAnsi" w:cstheme="minorHAnsi"/>
+          <w:color w:val="00B050"/>
+          <w:sz w:val="28"/>
+          <w:szCs w:val="20"/>
+        </w:rPr>
+        <w:t>10</w:t>
+      </w:r>
+      <w:proofErr w:type="gramStart"/>
+      <w:r>
+        <w:rPr>
+          <w:rFonts w:asciiTheme="minorHAnsi" w:hAnsiTheme="minorHAnsi" w:cstheme="minorHAnsi"/>
+          <w:color w:val="00B050"/>
+          <w:sz w:val="28"/>
+          <w:szCs w:val="20"/>
+        </w:rPr>
+        <w:t xml:space="preserve"> В</w:t>
+      </w:r>
+      <w:proofErr w:type="gramEnd"/>
+      <w:r>
+        <w:rPr>
+          <w:rFonts w:asciiTheme="minorHAnsi" w:hAnsiTheme="minorHAnsi" w:cstheme="minorHAnsi"/>
+          <w:color w:val="00B050"/>
+          <w:sz w:val="28"/>
+          <w:szCs w:val="20"/>
+        </w:rPr>
+        <w:t xml:space="preserve"> системе должна существовать роль Собственника.</w:t>
+      </w:r>
+    </w:p>
+    <w:p>
+      <w:pPr>
+        <w:pStyle w:val="Default"/>
+        <w:rPr>
+          <w:rFonts w:asciiTheme="minorHAnsi" w:hAnsiTheme="minorHAnsi" w:cstheme="minorHAnsi"/>
+          <w:sz w:val="28"/>
+          <w:szCs w:val="20"/>
+        </w:rPr>
+      </w:pPr>
+      <w:r>
+        <w:rPr>
+          <w:rFonts w:asciiTheme="minorHAnsi" w:hAnsiTheme="minorHAnsi" w:cstheme="minorHAnsi"/>
+          <w:sz w:val="28"/>
+          <w:szCs w:val="20"/>
+        </w:rPr>
+        <w:tab/>
+      </w:r>
+      <w:r>
+        <w:rPr>
+          <w:rFonts w:asciiTheme="minorHAnsi" w:hAnsiTheme="minorHAnsi" w:cstheme="minorHAnsi"/>
+          <w:color w:val="00B050"/>
+          <w:sz w:val="28"/>
+          <w:szCs w:val="20"/>
+        </w:rPr>
+        <w:t>REQ-00000</w:t>
+      </w:r>
+      <w:r>
+        <w:rPr>
+          <w:rFonts w:asciiTheme="minorHAnsi" w:hAnsiTheme="minorHAnsi" w:cstheme="minorHAnsi"/>
+          <w:color w:val="00B050"/>
+          <w:sz w:val="28"/>
+          <w:szCs w:val="20"/>
+        </w:rPr>
+        <w:t>10</w:t>
+      </w:r>
+      <w:r>
+        <w:rPr>
+          <w:rFonts w:asciiTheme="minorHAnsi" w:hAnsiTheme="minorHAnsi" w:cstheme="minorHAnsi"/>
+          <w:color w:val="00B050"/>
+          <w:sz w:val="28"/>
+          <w:szCs w:val="20"/>
+        </w:rPr>
+        <w:t xml:space="preserve"> 1 Собственник имеет право регистрировать аккаунт и арендуемые объекты.</w:t>
+      </w:r>
+    </w:p>
+    <w:p>
+      <w:pPr>
+        <w:pStyle w:val="Default"/>
+        <w:rPr>
+          <w:rFonts w:asciiTheme="minorHAnsi" w:hAnsiTheme="minorHAnsi" w:cstheme="minorHAnsi"/>
+          <w:color w:val="00B050"/>
+          <w:sz w:val="28"/>
+          <w:szCs w:val="20"/>
+        </w:rPr>
+      </w:pPr>
+      <w:r>
+        <w:rPr>
+          <w:rFonts w:asciiTheme="minorHAnsi" w:hAnsiTheme="minorHAnsi" w:cstheme="minorHAnsi"/>
+          <w:b/>
+          <w:bCs/>
+          <w:iCs/>
+          <w:sz w:val="28"/>
+          <w:szCs w:val="23"/>
+        </w:rPr>
+        <w:tab/>
+      </w:r>
+      <w:r>
+        <w:rPr>
+          <w:rFonts w:asciiTheme="minorHAnsi" w:hAnsiTheme="minorHAnsi" w:cstheme="minorHAnsi"/>
+          <w:color w:val="00B050"/>
+          <w:sz w:val="28"/>
+          <w:szCs w:val="20"/>
+        </w:rPr>
+        <w:t>REQ-00000</w:t>
+      </w:r>
+      <w:r>
+        <w:rPr>
+          <w:rFonts w:asciiTheme="minorHAnsi" w:hAnsiTheme="minorHAnsi" w:cstheme="minorHAnsi"/>
+          <w:color w:val="00B050"/>
+          <w:sz w:val="28"/>
+          <w:szCs w:val="20"/>
+        </w:rPr>
+        <w:t>10</w:t>
+      </w:r>
+      <w:r>
+        <w:rPr>
+          <w:rFonts w:asciiTheme="minorHAnsi" w:hAnsiTheme="minorHAnsi" w:cstheme="minorHAnsi"/>
+          <w:color w:val="00B050"/>
+          <w:sz w:val="28"/>
+          <w:szCs w:val="20"/>
+        </w:rPr>
+        <w:t xml:space="preserve"> 2 Собственник имеет право заключать договора на аренду объектов на определенные сроки, суммы.</w:t>
+      </w:r>
+    </w:p>
+    <w:p>
+      <w:pPr>
+        <w:pStyle w:val="Default"/>
+        <w:rPr>
+          <w:rFonts w:asciiTheme="minorHAnsi" w:hAnsiTheme="minorHAnsi" w:cstheme="minorHAnsi"/>
+          <w:sz w:val="28"/>
+          <w:szCs w:val="20"/>
+        </w:rPr>
+      </w:pPr>
+      <w:r>
+        <w:rPr>
+          <w:rFonts w:asciiTheme="minorHAnsi" w:hAnsiTheme="minorHAnsi" w:cstheme="minorHAnsi"/>
+          <w:sz w:val="28"/>
+          <w:szCs w:val="20"/>
+        </w:rPr>
+        <w:tab/>
+      </w:r>
+      <w:r>
+        <w:rPr>
+          <w:rFonts w:asciiTheme="minorHAnsi" w:hAnsiTheme="minorHAnsi" w:cstheme="minorHAnsi"/>
+          <w:color w:val="00B050"/>
+          <w:sz w:val="28"/>
+          <w:szCs w:val="20"/>
+        </w:rPr>
+        <w:t>REQ-00000</w:t>
+      </w:r>
+      <w:r>
+        <w:rPr>
+          <w:rFonts w:asciiTheme="minorHAnsi" w:hAnsiTheme="minorHAnsi" w:cstheme="minorHAnsi"/>
+          <w:color w:val="00B050"/>
+          <w:sz w:val="28"/>
+          <w:szCs w:val="20"/>
+        </w:rPr>
+        <w:t>10</w:t>
+      </w:r>
+      <w:r>
+        <w:rPr>
+          <w:rFonts w:asciiTheme="minorHAnsi" w:hAnsiTheme="minorHAnsi" w:cstheme="minorHAnsi"/>
+          <w:color w:val="00B050"/>
+          <w:sz w:val="28"/>
+          <w:szCs w:val="20"/>
+        </w:rPr>
+        <w:t xml:space="preserve"> 3</w:t>
+      </w:r>
+      <w:proofErr w:type="gramStart"/>
+      <w:r>
+        <w:rPr>
+          <w:rFonts w:asciiTheme="minorHAnsi" w:hAnsiTheme="minorHAnsi" w:cstheme="minorHAnsi"/>
+          <w:color w:val="00B050"/>
+          <w:sz w:val="28"/>
+          <w:szCs w:val="20"/>
+        </w:rPr>
+        <w:t xml:space="preserve"> П</w:t>
+      </w:r>
+      <w:proofErr w:type="gramEnd"/>
+      <w:r>
+        <w:rPr>
+          <w:rFonts w:asciiTheme="minorHAnsi" w:hAnsiTheme="minorHAnsi" w:cstheme="minorHAnsi"/>
+          <w:color w:val="00B050"/>
+          <w:sz w:val="28"/>
+          <w:szCs w:val="20"/>
+        </w:rPr>
+        <w:t>ри попытке аренды арендуемых объектов, собственнику приходит сообщение, в котором указывается ФИО, контактные данные, репутация на сервисе и т.д. об арендаторе.</w:t>
+      </w:r>
+    </w:p>
+    <w:p>
+      <w:pPr>
+        <w:pStyle w:val="Default"/>
+        <w:rPr>
+          <w:rFonts w:asciiTheme="minorHAnsi" w:hAnsiTheme="minorHAnsi" w:cstheme="minorHAnsi"/>
+          <w:color w:val="00B050"/>
+          <w:sz w:val="28"/>
+          <w:szCs w:val="20"/>
+        </w:rPr>
+      </w:pPr>
+      <w:r>
+        <w:rPr>
+          <w:rFonts w:asciiTheme="minorHAnsi" w:hAnsiTheme="minorHAnsi" w:cstheme="minorHAnsi"/>
+          <w:sz w:val="28"/>
+          <w:szCs w:val="20"/>
+        </w:rPr>
+        <w:tab/>
+      </w:r>
+      <w:r>
+        <w:rPr>
+          <w:rFonts w:asciiTheme="minorHAnsi" w:hAnsiTheme="minorHAnsi" w:cstheme="minorHAnsi"/>
+          <w:color w:val="00B050"/>
+          <w:sz w:val="28"/>
+          <w:szCs w:val="20"/>
+        </w:rPr>
+        <w:t>REQ-00000</w:t>
+      </w:r>
+      <w:r>
+        <w:rPr>
+          <w:rFonts w:asciiTheme="minorHAnsi" w:hAnsiTheme="minorHAnsi" w:cstheme="minorHAnsi"/>
+          <w:color w:val="00B050"/>
+          <w:sz w:val="28"/>
+          <w:szCs w:val="20"/>
+        </w:rPr>
+        <w:t>10</w:t>
+      </w:r>
+      <w:r>
+        <w:rPr>
+          <w:rFonts w:asciiTheme="minorHAnsi" w:hAnsiTheme="minorHAnsi" w:cstheme="minorHAnsi"/>
+          <w:color w:val="00B050"/>
+          <w:sz w:val="28"/>
+          <w:szCs w:val="20"/>
+        </w:rPr>
+        <w:t xml:space="preserve"> 4 Собственник имеет возможность отвергнуть договор на аренду объекта, указав</w:t>
+      </w:r>
+      <w:r>
+        <w:rPr>
+          <w:rFonts w:asciiTheme="minorHAnsi" w:hAnsiTheme="minorHAnsi" w:cstheme="minorHAnsi"/>
+          <w:color w:val="00B050"/>
+          <w:sz w:val="28"/>
+          <w:szCs w:val="20"/>
+        </w:rPr>
+        <w:t xml:space="preserve"> причины.</w:t>
+      </w:r>
+    </w:p>
+    <w:p>
+      <w:pPr>
+        <w:pStyle w:val="Default"/>
+        <w:ind w:firstLine="708"/>
+        <w:rPr>
+          <w:rFonts w:asciiTheme="minorHAnsi" w:hAnsiTheme="minorHAnsi" w:cstheme="minorHAnsi"/>
+          <w:color w:val="00B050"/>
+          <w:sz w:val="28"/>
+          <w:szCs w:val="20"/>
+        </w:rPr>
+      </w:pPr>
+      <w:r>
+        <w:rPr>
+          <w:rFonts w:asciiTheme="minorHAnsi" w:hAnsiTheme="minorHAnsi" w:cstheme="minorHAnsi"/>
+          <w:color w:val="00B050"/>
+          <w:sz w:val="28"/>
+          <w:szCs w:val="20"/>
+        </w:rPr>
+        <w:t>REQ-00000</w:t>
+      </w:r>
+      <w:r>
+        <w:rPr>
+          <w:rFonts w:asciiTheme="minorHAnsi" w:hAnsiTheme="minorHAnsi" w:cstheme="minorHAnsi"/>
+          <w:color w:val="00B050"/>
+          <w:sz w:val="28"/>
+          <w:szCs w:val="20"/>
+        </w:rPr>
+        <w:t>10</w:t>
+      </w:r>
+      <w:r>
+        <w:rPr>
+          <w:rFonts w:asciiTheme="minorHAnsi" w:hAnsiTheme="minorHAnsi" w:cstheme="minorHAnsi"/>
+          <w:color w:val="00B050"/>
+          <w:sz w:val="28"/>
+          <w:szCs w:val="20"/>
+        </w:rPr>
+        <w:t xml:space="preserve"> 5 Собственник имее</w:t>
+      </w:r>
+      <w:r>
+        <w:rPr>
+          <w:rFonts w:asciiTheme="minorHAnsi" w:hAnsiTheme="minorHAnsi" w:cstheme="minorHAnsi"/>
+          <w:color w:val="00B050"/>
+          <w:sz w:val="28"/>
+          <w:szCs w:val="20"/>
+        </w:rPr>
+        <w:t xml:space="preserve">т возможность оставлять отзыв об </w:t>
+      </w:r>
+      <w:r>
+        <w:rPr>
+          <w:rFonts w:asciiTheme="minorHAnsi" w:hAnsiTheme="minorHAnsi" w:cstheme="minorHAnsi"/>
+          <w:color w:val="00B050"/>
+          <w:sz w:val="28"/>
+          <w:szCs w:val="20"/>
+        </w:rPr>
+        <w:t>арендаторах.</w:t>
+      </w:r>
+    </w:p>
+    <w:p>
+      <w:pPr>
+        <w:pStyle w:val="Default"/>
+        <w:rPr>
+          <w:rFonts w:asciiTheme="minorHAnsi" w:hAnsiTheme="minorHAnsi" w:cstheme="minorHAnsi"/>
+          <w:sz w:val="28"/>
+          <w:szCs w:val="20"/>
+        </w:rPr>
+      </w:pPr>
+      <w:r>
+        <w:rPr>
+          <w:rFonts w:asciiTheme="minorHAnsi" w:hAnsiTheme="minorHAnsi" w:cstheme="minorHAnsi"/>
+          <w:sz w:val="28"/>
+          <w:szCs w:val="20"/>
+        </w:rPr>
+        <w:tab/>
+      </w:r>
+      <w:r>
+        <w:rPr>
+          <w:rFonts w:asciiTheme="minorHAnsi" w:hAnsiTheme="minorHAnsi" w:cstheme="minorHAnsi"/>
+          <w:color w:val="00B050"/>
+          <w:sz w:val="28"/>
+          <w:szCs w:val="20"/>
+        </w:rPr>
+        <w:t>REQ-00000</w:t>
+      </w:r>
+      <w:r>
+        <w:rPr>
+          <w:rFonts w:asciiTheme="minorHAnsi" w:hAnsiTheme="minorHAnsi" w:cstheme="minorHAnsi"/>
+          <w:color w:val="00B050"/>
+          <w:sz w:val="28"/>
+          <w:szCs w:val="20"/>
+        </w:rPr>
+        <w:t>11</w:t>
+      </w:r>
+      <w:proofErr w:type="gramStart"/>
+      <w:r>
+        <w:rPr>
+          <w:rFonts w:asciiTheme="minorHAnsi" w:hAnsiTheme="minorHAnsi" w:cstheme="minorHAnsi"/>
+          <w:color w:val="00B050"/>
+          <w:sz w:val="28"/>
+          <w:szCs w:val="20"/>
+        </w:rPr>
+        <w:t xml:space="preserve"> В</w:t>
+      </w:r>
+      <w:proofErr w:type="gramEnd"/>
+      <w:r>
+        <w:rPr>
+          <w:rFonts w:asciiTheme="minorHAnsi" w:hAnsiTheme="minorHAnsi" w:cstheme="minorHAnsi"/>
+          <w:color w:val="00B050"/>
+          <w:sz w:val="28"/>
+          <w:szCs w:val="20"/>
+        </w:rPr>
+        <w:t xml:space="preserve"> системе должна присутствовать роль Модератора</w:t>
+      </w:r>
+    </w:p>
+    <w:p>
+      <w:pPr>
+        <w:pStyle w:val="Default"/>
+        <w:rPr>
+          <w:rFonts w:asciiTheme="minorHAnsi" w:hAnsiTheme="minorHAnsi" w:cstheme="minorHAnsi"/>
+          <w:color w:val="00B050"/>
+          <w:sz w:val="28"/>
+          <w:szCs w:val="20"/>
+        </w:rPr>
+      </w:pPr>
+      <w:r>
+        <w:rPr>
+          <w:rFonts w:asciiTheme="minorHAnsi" w:hAnsiTheme="minorHAnsi" w:cstheme="minorHAnsi"/>
+          <w:sz w:val="28"/>
+          <w:szCs w:val="20"/>
+        </w:rPr>
+        <w:tab/>
+      </w:r>
+      <w:r>
+        <w:rPr>
+          <w:rFonts w:asciiTheme="minorHAnsi" w:hAnsiTheme="minorHAnsi" w:cstheme="minorHAnsi"/>
+          <w:sz w:val="28"/>
+          <w:szCs w:val="20"/>
+        </w:rPr>
+        <w:t>REQ-00000</w:t>
+      </w:r>
+      <w:r>
+        <w:rPr>
+          <w:rFonts w:asciiTheme="minorHAnsi" w:hAnsiTheme="minorHAnsi" w:cstheme="minorHAnsi"/>
+          <w:sz w:val="28"/>
+          <w:szCs w:val="20"/>
+        </w:rPr>
+        <w:t>11</w:t>
+      </w:r>
+      <w:r>
+        <w:rPr>
+          <w:rFonts w:asciiTheme="minorHAnsi" w:hAnsiTheme="minorHAnsi" w:cstheme="minorHAnsi"/>
+          <w:sz w:val="28"/>
+          <w:szCs w:val="20"/>
+        </w:rPr>
+        <w:t xml:space="preserve"> 1 Модератор должен иметь возможность просмотра всех операций, </w:t>
+      </w:r>
+      <w:r>
+        <w:rPr>
+          <w:rFonts w:asciiTheme="minorHAnsi" w:hAnsiTheme="minorHAnsi" w:cstheme="minorHAnsi"/>
+          <w:color w:val="00B050"/>
+          <w:sz w:val="28"/>
+          <w:szCs w:val="20"/>
+        </w:rPr>
+        <w:t>информации о собственниках, арендаторах, гостях и т.д.</w:t>
+      </w:r>
+    </w:p>
+    <w:p>
+      <w:pPr>
+        <w:pStyle w:val="Default"/>
+        <w:rPr>
+          <w:rFonts w:asciiTheme="minorHAnsi" w:hAnsiTheme="minorHAnsi" w:cstheme="minorHAnsi"/>
+          <w:color w:val="00B050"/>
+          <w:sz w:val="28"/>
+          <w:szCs w:val="20"/>
+        </w:rPr>
+      </w:pPr>
+      <w:r>
+        <w:rPr>
+          <w:rFonts w:asciiTheme="minorHAnsi" w:hAnsiTheme="minorHAnsi" w:cstheme="minorHAnsi"/>
+          <w:b/>
+          <w:bCs/>
+          <w:iCs/>
+          <w:sz w:val="28"/>
+          <w:szCs w:val="23"/>
+        </w:rPr>
+        <w:tab/>
+      </w:r>
+      <w:r>
+        <w:rPr>
+          <w:rFonts w:asciiTheme="minorHAnsi" w:hAnsiTheme="minorHAnsi" w:cstheme="minorHAnsi"/>
+          <w:sz w:val="28"/>
+          <w:szCs w:val="20"/>
+        </w:rPr>
+        <w:t>REQ-00000</w:t>
+      </w:r>
+      <w:r>
+        <w:rPr>
+          <w:rFonts w:asciiTheme="minorHAnsi" w:hAnsiTheme="minorHAnsi" w:cstheme="minorHAnsi"/>
+          <w:sz w:val="28"/>
+          <w:szCs w:val="20"/>
+        </w:rPr>
+        <w:t>11</w:t>
+      </w:r>
+      <w:r>
+        <w:rPr>
+          <w:rFonts w:asciiTheme="minorHAnsi" w:hAnsiTheme="minorHAnsi" w:cstheme="minorHAnsi"/>
+          <w:sz w:val="28"/>
+          <w:szCs w:val="20"/>
+        </w:rPr>
+        <w:t xml:space="preserve"> 2 Модератор обязан следить за правилами пользования данным сервисом, </w:t>
+      </w:r>
+      <w:r>
+        <w:rPr>
+          <w:rFonts w:asciiTheme="minorHAnsi" w:hAnsiTheme="minorHAnsi" w:cstheme="minorHAnsi"/>
+          <w:color w:val="00B050"/>
+          <w:sz w:val="28"/>
+          <w:szCs w:val="20"/>
+        </w:rPr>
+        <w:t>устанавливат</w:t>
+      </w:r>
+      <w:r>
+        <w:rPr>
+          <w:rFonts w:asciiTheme="minorHAnsi" w:hAnsiTheme="minorHAnsi" w:cstheme="minorHAnsi"/>
+          <w:color w:val="00B050"/>
+          <w:sz w:val="28"/>
+          <w:szCs w:val="20"/>
+        </w:rPr>
+        <w:t xml:space="preserve">ь систему штрафов </w:t>
+      </w:r>
+      <w:r>
+        <w:rPr>
+          <w:rFonts w:asciiTheme="minorHAnsi" w:hAnsiTheme="minorHAnsi" w:cstheme="minorHAnsi"/>
+          <w:color w:val="00B050"/>
+          <w:sz w:val="28"/>
+          <w:szCs w:val="20"/>
+        </w:rPr>
+        <w:t>и блокировки.</w:t>
+      </w:r>
+    </w:p>
+    <w:p>
+      <w:pPr>
+        <w:pStyle w:val="Default"/>
+        <w:rPr>
+          <w:rFonts w:asciiTheme="minorHAnsi" w:hAnsiTheme="minorHAnsi" w:cstheme="minorHAnsi"/>
+          <w:b/>
+          <w:bCs/>
+          <w:iCs/>
+          <w:sz w:val="28"/>
+          <w:szCs w:val="23"/>
+        </w:rPr>
+      </w:pPr>
+    </w:p>
+    <w:p>
+      <w:pPr>
+        <w:pStyle w:val="Default"/>
+        <w:rPr>
+          <w:rFonts w:asciiTheme="minorHAnsi" w:hAnsiTheme="minorHAnsi" w:cstheme="minorHAnsi"/>
+          <w:b/>
+          <w:bCs/>
+          <w:iCs/>
+          <w:sz w:val="28"/>
+          <w:szCs w:val="23"/>
+        </w:rPr>
+      </w:pPr>
+    </w:p>
+    <w:p>
+      <w:pPr>
+        <w:pStyle w:val="Default"/>
+        <w:rPr>
+          <w:rFonts w:asciiTheme="minorHAnsi" w:hAnsiTheme="minorHAnsi" w:cstheme="minorHAnsi"/>
+          <w:b/>
+          <w:bCs/>
+          <w:iCs/>
+          <w:sz w:val="28"/>
+          <w:szCs w:val="23"/>
+        </w:rPr>
+      </w:pPr>
+    </w:p>
+    <w:p>
+      <w:pPr>
+        <w:pStyle w:val="Default"/>
+        <w:rPr>
+          <w:rFonts w:asciiTheme="minorHAnsi" w:hAnsiTheme="minorHAnsi" w:cstheme="minorHAnsi"/>
+          <w:b/>
+          <w:bCs/>
+          <w:iCs/>
+          <w:sz w:val="28"/>
+          <w:szCs w:val="23"/>
+        </w:rPr>
+      </w:pPr>
+    </w:p>
+    <w:p>
+      <w:pPr>
+        <w:pStyle w:val="Default"/>
+        <w:rPr>
+          <w:rFonts w:asciiTheme="minorHAnsi" w:hAnsiTheme="minorHAnsi" w:cstheme="minorHAnsi"/>
+          <w:b/>
+          <w:bCs/>
+          <w:iCs/>
+          <w:sz w:val="28"/>
+          <w:szCs w:val="23"/>
+        </w:rPr>
+      </w:pPr>
+    </w:p>
+    <w:p>
+      <w:pPr>
+        <w:pStyle w:val="Default"/>
+        <w:rPr>
+          <w:rFonts w:asciiTheme="minorHAnsi" w:hAnsiTheme="minorHAnsi" w:cstheme="minorHAnsi"/>
+          <w:sz w:val="28"/>
+          <w:szCs w:val="23"/>
+        </w:rPr>
+      </w:pPr>
+      <w:r>
+        <w:rPr>
+          <w:rFonts w:asciiTheme="minorHAnsi" w:hAnsiTheme="minorHAnsi" w:cstheme="minorHAnsi"/>
+          <w:b/>
+          <w:bCs/>
+          <w:iCs/>
+          <w:sz w:val="28"/>
+          <w:szCs w:val="23"/>
+        </w:rPr>
+        <w:lastRenderedPageBreak/>
+        <w:t>Финансовый модуль:</w:t>
+      </w:r>
+    </w:p>
+    <w:p>
+      <w:pPr>
+        <w:pStyle w:val="Default"/>
+        <w:ind w:firstLine="708"/>
+        <w:rPr>
+          <w:rFonts w:asciiTheme="minorHAnsi" w:hAnsiTheme="minorHAnsi" w:cstheme="minorHAnsi"/>
+          <w:color w:val="00B050"/>
+          <w:sz w:val="28"/>
+          <w:szCs w:val="28"/>
+        </w:rPr>
+      </w:pPr>
+      <w:r>
+        <w:rPr>
+          <w:rFonts w:asciiTheme="minorHAnsi" w:hAnsiTheme="minorHAnsi" w:cstheme="minorHAnsi"/>
+          <w:color w:val="00B050"/>
+          <w:sz w:val="28"/>
+          <w:szCs w:val="28"/>
+        </w:rPr>
+        <w:t>REQ-100001</w:t>
+      </w:r>
+      <w:proofErr w:type="gramStart"/>
+      <w:r>
+        <w:rPr>
+          <w:rFonts w:asciiTheme="minorHAnsi" w:hAnsiTheme="minorHAnsi" w:cstheme="minorHAnsi"/>
+          <w:color w:val="00B050"/>
+          <w:sz w:val="28"/>
+          <w:szCs w:val="28"/>
+        </w:rPr>
+        <w:t xml:space="preserve"> В</w:t>
+      </w:r>
+      <w:proofErr w:type="gramEnd"/>
+      <w:r>
+        <w:rPr>
+          <w:rFonts w:asciiTheme="minorHAnsi" w:hAnsiTheme="minorHAnsi" w:cstheme="minorHAnsi"/>
+          <w:color w:val="00B050"/>
+          <w:sz w:val="28"/>
+          <w:szCs w:val="28"/>
+        </w:rPr>
+        <w:t xml:space="preserve"> системе будет реализован административный модуль, который будет существовать в целях демонстрации возможностей финансового модуля. </w:t>
+      </w:r>
+    </w:p>
+    <w:p>
+      <w:pPr>
+        <w:pStyle w:val="Default"/>
+        <w:ind w:firstLine="708"/>
+        <w:rPr>
+          <w:rFonts w:asciiTheme="minorHAnsi" w:hAnsiTheme="minorHAnsi" w:cstheme="minorHAnsi"/>
+          <w:color w:val="00B050"/>
+          <w:sz w:val="28"/>
+          <w:szCs w:val="28"/>
+        </w:rPr>
+      </w:pPr>
+      <w:r>
+        <w:rPr>
+          <w:rFonts w:asciiTheme="minorHAnsi" w:hAnsiTheme="minorHAnsi" w:cstheme="minorHAnsi"/>
+          <w:color w:val="00B050"/>
+          <w:sz w:val="28"/>
+          <w:szCs w:val="28"/>
+        </w:rPr>
+        <w:t>REQ-100001 1</w:t>
+      </w:r>
+      <w:proofErr w:type="gramStart"/>
+      <w:r>
+        <w:rPr>
+          <w:rFonts w:asciiTheme="minorHAnsi" w:hAnsiTheme="minorHAnsi" w:cstheme="minorHAnsi"/>
+          <w:color w:val="00B050"/>
+          <w:sz w:val="28"/>
+          <w:szCs w:val="28"/>
+        </w:rPr>
+        <w:t xml:space="preserve"> В</w:t>
+      </w:r>
+      <w:proofErr w:type="gramEnd"/>
+      <w:r>
+        <w:rPr>
+          <w:rFonts w:asciiTheme="minorHAnsi" w:hAnsiTheme="minorHAnsi" w:cstheme="minorHAnsi"/>
+          <w:color w:val="00B050"/>
+          <w:sz w:val="28"/>
+          <w:szCs w:val="28"/>
+        </w:rPr>
+        <w:t xml:space="preserve"> задачи административного модуля не входит реализовать все возможности финансового модуля. </w:t>
+      </w:r>
+    </w:p>
+    <w:p>
+      <w:pPr>
+        <w:pStyle w:val="Default"/>
+        <w:ind w:firstLine="708"/>
+        <w:rPr>
+          <w:rFonts w:asciiTheme="minorHAnsi" w:hAnsiTheme="minorHAnsi" w:cstheme="minorHAnsi"/>
+          <w:color w:val="00B050"/>
+          <w:sz w:val="28"/>
+          <w:szCs w:val="28"/>
+        </w:rPr>
+      </w:pPr>
+      <w:r>
+        <w:rPr>
+          <w:rFonts w:asciiTheme="minorHAnsi" w:hAnsiTheme="minorHAnsi" w:cstheme="minorHAnsi"/>
+          <w:color w:val="00B050"/>
+          <w:sz w:val="28"/>
+          <w:szCs w:val="28"/>
+        </w:rPr>
+        <w:t xml:space="preserve">REQ-100001 3 Административный модуль должен являться веб приложением. </w:t>
+      </w:r>
+    </w:p>
+    <w:p>
+      <w:pPr>
+        <w:pStyle w:val="Default"/>
+        <w:ind w:firstLine="708"/>
+        <w:rPr>
+          <w:rFonts w:asciiTheme="minorHAnsi" w:hAnsiTheme="minorHAnsi" w:cstheme="minorHAnsi"/>
+          <w:color w:val="00B050"/>
+          <w:sz w:val="28"/>
+          <w:szCs w:val="28"/>
+        </w:rPr>
+      </w:pPr>
+      <w:r>
+        <w:rPr>
+          <w:rFonts w:asciiTheme="minorHAnsi" w:hAnsiTheme="minorHAnsi" w:cstheme="minorHAnsi"/>
+          <w:color w:val="00B050"/>
+          <w:sz w:val="28"/>
+          <w:szCs w:val="28"/>
+        </w:rPr>
+        <w:t>REQ-100002</w:t>
+      </w:r>
+      <w:proofErr w:type="gramStart"/>
+      <w:r>
+        <w:rPr>
+          <w:rFonts w:asciiTheme="minorHAnsi" w:hAnsiTheme="minorHAnsi" w:cstheme="minorHAnsi"/>
+          <w:color w:val="00B050"/>
+          <w:sz w:val="28"/>
+          <w:szCs w:val="28"/>
+        </w:rPr>
+        <w:t xml:space="preserve"> В</w:t>
+      </w:r>
+      <w:proofErr w:type="gramEnd"/>
+      <w:r>
+        <w:rPr>
+          <w:rFonts w:asciiTheme="minorHAnsi" w:hAnsiTheme="minorHAnsi" w:cstheme="minorHAnsi"/>
+          <w:color w:val="00B050"/>
+          <w:sz w:val="28"/>
+          <w:szCs w:val="28"/>
+        </w:rPr>
+        <w:t xml:space="preserve"> системе существует роль - администратор. В системе может присутствовать только одна учетная запись администратора. </w:t>
+      </w:r>
+    </w:p>
+    <w:p>
+      <w:pPr>
+        <w:pStyle w:val="Default"/>
+        <w:ind w:firstLine="708"/>
+        <w:rPr>
+          <w:rFonts w:asciiTheme="minorHAnsi" w:hAnsiTheme="minorHAnsi" w:cstheme="minorHAnsi"/>
+          <w:color w:val="00B050"/>
+          <w:sz w:val="28"/>
+          <w:szCs w:val="28"/>
+        </w:rPr>
+      </w:pPr>
+      <w:r>
+        <w:rPr>
+          <w:rFonts w:asciiTheme="minorHAnsi" w:hAnsiTheme="minorHAnsi" w:cstheme="minorHAnsi"/>
+          <w:color w:val="00B050"/>
+          <w:sz w:val="28"/>
+          <w:szCs w:val="28"/>
+        </w:rPr>
+        <w:t>REQ-100002 1</w:t>
+      </w:r>
+      <w:proofErr w:type="gramStart"/>
+      <w:r>
+        <w:rPr>
+          <w:rFonts w:asciiTheme="minorHAnsi" w:hAnsiTheme="minorHAnsi" w:cstheme="minorHAnsi"/>
+          <w:color w:val="00B050"/>
+          <w:sz w:val="28"/>
+          <w:szCs w:val="28"/>
+        </w:rPr>
+        <w:t xml:space="preserve"> Т</w:t>
+      </w:r>
+      <w:proofErr w:type="gramEnd"/>
+      <w:r>
+        <w:rPr>
+          <w:rFonts w:asciiTheme="minorHAnsi" w:hAnsiTheme="minorHAnsi" w:cstheme="minorHAnsi"/>
+          <w:color w:val="00B050"/>
+          <w:sz w:val="28"/>
+          <w:szCs w:val="28"/>
+        </w:rPr>
+        <w:t xml:space="preserve">олько администратор имеет доступ к административному модулю. </w:t>
+      </w:r>
+    </w:p>
+    <w:p>
+      <w:pPr>
+        <w:pStyle w:val="Default"/>
+        <w:ind w:firstLine="708"/>
+        <w:rPr>
+          <w:rFonts w:asciiTheme="minorHAnsi" w:hAnsiTheme="minorHAnsi" w:cstheme="minorHAnsi"/>
+          <w:color w:val="00B050"/>
+          <w:sz w:val="28"/>
+          <w:szCs w:val="28"/>
+        </w:rPr>
+      </w:pPr>
+      <w:r>
+        <w:rPr>
+          <w:rFonts w:asciiTheme="minorHAnsi" w:hAnsiTheme="minorHAnsi" w:cstheme="minorHAnsi"/>
+          <w:color w:val="00B050"/>
+          <w:sz w:val="28"/>
+          <w:szCs w:val="28"/>
+        </w:rPr>
+        <w:t xml:space="preserve">REQ-100002 2 Администратор должен иметь возможность войти в систему. </w:t>
+      </w:r>
+    </w:p>
+    <w:p>
+      <w:pPr>
+        <w:pStyle w:val="Default"/>
+        <w:ind w:firstLine="708"/>
+        <w:rPr>
+          <w:rFonts w:asciiTheme="minorHAnsi" w:hAnsiTheme="minorHAnsi" w:cstheme="minorHAnsi"/>
+          <w:color w:val="00B050"/>
+          <w:sz w:val="28"/>
+          <w:szCs w:val="28"/>
+        </w:rPr>
+      </w:pPr>
+      <w:r>
+        <w:rPr>
+          <w:rFonts w:asciiTheme="minorHAnsi" w:hAnsiTheme="minorHAnsi" w:cstheme="minorHAnsi"/>
+          <w:color w:val="00B050"/>
+          <w:sz w:val="28"/>
+          <w:szCs w:val="28"/>
+        </w:rPr>
+        <w:t>REQ-100002 2 1</w:t>
+      </w:r>
+      <w:proofErr w:type="gramStart"/>
+      <w:r>
+        <w:rPr>
+          <w:rFonts w:asciiTheme="minorHAnsi" w:hAnsiTheme="minorHAnsi" w:cstheme="minorHAnsi"/>
+          <w:color w:val="00B050"/>
+          <w:sz w:val="28"/>
+          <w:szCs w:val="28"/>
+        </w:rPr>
+        <w:t xml:space="preserve"> Д</w:t>
+      </w:r>
+      <w:proofErr w:type="gramEnd"/>
+      <w:r>
+        <w:rPr>
+          <w:rFonts w:asciiTheme="minorHAnsi" w:hAnsiTheme="minorHAnsi" w:cstheme="minorHAnsi"/>
+          <w:color w:val="00B050"/>
+          <w:sz w:val="28"/>
+          <w:szCs w:val="28"/>
+        </w:rPr>
+        <w:t xml:space="preserve">ля входа в систему для администратора должна присутствовать форма. На форме должны иметься поля для ввода логина и пароля, а также кнопка «войти». </w:t>
+      </w:r>
+    </w:p>
+    <w:p>
+      <w:pPr>
+        <w:pStyle w:val="Default"/>
+        <w:ind w:firstLine="708"/>
+        <w:rPr>
+          <w:rFonts w:asciiTheme="minorHAnsi" w:hAnsiTheme="minorHAnsi" w:cstheme="minorHAnsi"/>
+          <w:color w:val="00B050"/>
+          <w:sz w:val="28"/>
+          <w:szCs w:val="28"/>
+        </w:rPr>
+      </w:pPr>
+      <w:r>
+        <w:rPr>
+          <w:rFonts w:asciiTheme="minorHAnsi" w:hAnsiTheme="minorHAnsi" w:cstheme="minorHAnsi"/>
+          <w:color w:val="00B050"/>
+          <w:sz w:val="28"/>
+          <w:szCs w:val="28"/>
+        </w:rPr>
+        <w:t>REQ-100002 2 2</w:t>
+      </w:r>
+      <w:proofErr w:type="gramStart"/>
+      <w:r>
+        <w:rPr>
+          <w:rFonts w:asciiTheme="minorHAnsi" w:hAnsiTheme="minorHAnsi" w:cstheme="minorHAnsi"/>
+          <w:color w:val="00B050"/>
+          <w:sz w:val="28"/>
+          <w:szCs w:val="28"/>
+        </w:rPr>
+        <w:t xml:space="preserve"> П</w:t>
+      </w:r>
+      <w:proofErr w:type="gramEnd"/>
+      <w:r>
+        <w:rPr>
+          <w:rFonts w:asciiTheme="minorHAnsi" w:hAnsiTheme="minorHAnsi" w:cstheme="minorHAnsi"/>
+          <w:color w:val="00B050"/>
+          <w:sz w:val="28"/>
+          <w:szCs w:val="28"/>
+        </w:rPr>
+        <w:t xml:space="preserve">ри нажатии на кнопку «войти», система проверяет логин и пароль администратора. Либо входит в систему, либо ему выводится сообщение о некорректности логина или пароля. </w:t>
+      </w:r>
+    </w:p>
+    <w:p>
+      <w:pPr>
+        <w:pStyle w:val="Default"/>
+        <w:ind w:firstLine="708"/>
+        <w:rPr>
+          <w:rFonts w:asciiTheme="minorHAnsi" w:hAnsiTheme="minorHAnsi" w:cstheme="minorHAnsi"/>
+          <w:sz w:val="28"/>
+          <w:szCs w:val="28"/>
+        </w:rPr>
+      </w:pPr>
+      <w:r>
+        <w:rPr>
+          <w:rFonts w:asciiTheme="minorHAnsi" w:hAnsiTheme="minorHAnsi" w:cstheme="minorHAnsi"/>
+          <w:color w:val="00B050"/>
+          <w:sz w:val="28"/>
+          <w:szCs w:val="28"/>
+        </w:rPr>
+        <w:t xml:space="preserve">REQ-100003 Администратор должен иметь возможность создания </w:t>
+      </w:r>
+      <w:r>
+        <w:rPr>
+          <w:rFonts w:asciiTheme="minorHAnsi" w:hAnsiTheme="minorHAnsi" w:cstheme="minorHAnsi"/>
+          <w:color w:val="00B050"/>
+          <w:sz w:val="28"/>
+          <w:szCs w:val="28"/>
+        </w:rPr>
+        <w:t>и</w:t>
+      </w:r>
+      <w:r>
+        <w:rPr>
+          <w:rFonts w:asciiTheme="minorHAnsi" w:hAnsiTheme="minorHAnsi" w:cstheme="minorHAnsi"/>
+          <w:sz w:val="28"/>
+          <w:szCs w:val="28"/>
+        </w:rPr>
+        <w:t xml:space="preserve"> </w:t>
+      </w:r>
+      <w:r>
+        <w:rPr>
+          <w:rFonts w:asciiTheme="minorHAnsi" w:hAnsiTheme="minorHAnsi" w:cstheme="minorHAnsi"/>
+          <w:color w:val="00B050"/>
+          <w:sz w:val="28"/>
+          <w:szCs w:val="28"/>
+        </w:rPr>
+        <w:t xml:space="preserve">изменения учетных записей пользователей. </w:t>
+      </w:r>
+    </w:p>
+    <w:p>
+      <w:pPr>
+        <w:pStyle w:val="Default"/>
+        <w:ind w:firstLine="708"/>
+        <w:rPr>
+          <w:rFonts w:asciiTheme="minorHAnsi" w:hAnsiTheme="minorHAnsi" w:cstheme="minorHAnsi"/>
+          <w:color w:val="00B050"/>
+          <w:sz w:val="28"/>
+          <w:szCs w:val="28"/>
+        </w:rPr>
+      </w:pPr>
+      <w:r>
+        <w:rPr>
+          <w:rFonts w:asciiTheme="minorHAnsi" w:hAnsiTheme="minorHAnsi" w:cstheme="minorHAnsi"/>
+          <w:color w:val="00B050"/>
+          <w:sz w:val="28"/>
+          <w:szCs w:val="28"/>
+        </w:rPr>
+        <w:t xml:space="preserve">REQ-100003 1 Администратор должен иметь возможность просмотра списка пользователей. С возможностью поиска по идентификационному номеру. </w:t>
+      </w:r>
+    </w:p>
+    <w:p>
+      <w:pPr>
+        <w:pStyle w:val="Default"/>
+        <w:ind w:firstLine="708"/>
+        <w:rPr>
+          <w:rFonts w:asciiTheme="minorHAnsi" w:hAnsiTheme="minorHAnsi" w:cstheme="minorHAnsi"/>
+          <w:color w:val="00B050"/>
+          <w:sz w:val="28"/>
+          <w:szCs w:val="28"/>
+        </w:rPr>
+      </w:pPr>
+      <w:r>
+        <w:rPr>
+          <w:rFonts w:asciiTheme="minorHAnsi" w:hAnsiTheme="minorHAnsi" w:cstheme="minorHAnsi"/>
+          <w:color w:val="00B050"/>
+          <w:sz w:val="28"/>
+          <w:szCs w:val="28"/>
+        </w:rPr>
+        <w:t>REQ-100003 2</w:t>
+      </w:r>
+      <w:proofErr w:type="gramStart"/>
+      <w:r>
+        <w:rPr>
+          <w:rFonts w:asciiTheme="minorHAnsi" w:hAnsiTheme="minorHAnsi" w:cstheme="minorHAnsi"/>
+          <w:color w:val="00B050"/>
+          <w:sz w:val="28"/>
+          <w:szCs w:val="28"/>
+        </w:rPr>
+        <w:t xml:space="preserve"> Д</w:t>
+      </w:r>
+      <w:proofErr w:type="gramEnd"/>
+      <w:r>
+        <w:rPr>
+          <w:rFonts w:asciiTheme="minorHAnsi" w:hAnsiTheme="minorHAnsi" w:cstheme="minorHAnsi"/>
+          <w:color w:val="00B050"/>
+          <w:sz w:val="28"/>
+          <w:szCs w:val="28"/>
+        </w:rPr>
+        <w:t xml:space="preserve">ля создания пользователей должна присутствовать форма со следующими полями для ввода: Фамилия, Имя, Отчество, серия и номер паспорта, идентификационный номер, кем выдан, индекс и место жительства, электронный почтовый адрес. На форме должны присутствовать кнопки «Отмена» и «Сохранить» </w:t>
+      </w:r>
+    </w:p>
+    <w:p>
+      <w:pPr>
+        <w:pStyle w:val="Default"/>
+        <w:ind w:firstLine="708"/>
+        <w:rPr>
+          <w:rFonts w:asciiTheme="minorHAnsi" w:hAnsiTheme="minorHAnsi" w:cstheme="minorHAnsi"/>
+          <w:color w:val="00B050"/>
+          <w:sz w:val="28"/>
+          <w:szCs w:val="28"/>
+        </w:rPr>
+      </w:pPr>
+      <w:r>
+        <w:rPr>
+          <w:rFonts w:asciiTheme="minorHAnsi" w:hAnsiTheme="minorHAnsi" w:cstheme="minorHAnsi"/>
+          <w:color w:val="00B050"/>
+          <w:sz w:val="28"/>
+          <w:szCs w:val="28"/>
+        </w:rPr>
+        <w:t>REQ-100003 3</w:t>
+      </w:r>
+      <w:proofErr w:type="gramStart"/>
+      <w:r>
+        <w:rPr>
+          <w:rFonts w:asciiTheme="minorHAnsi" w:hAnsiTheme="minorHAnsi" w:cstheme="minorHAnsi"/>
+          <w:color w:val="00B050"/>
+          <w:sz w:val="28"/>
+          <w:szCs w:val="28"/>
+        </w:rPr>
+        <w:t xml:space="preserve"> П</w:t>
+      </w:r>
+      <w:proofErr w:type="gramEnd"/>
+      <w:r>
+        <w:rPr>
+          <w:rFonts w:asciiTheme="minorHAnsi" w:hAnsiTheme="minorHAnsi" w:cstheme="minorHAnsi"/>
+          <w:color w:val="00B050"/>
+          <w:sz w:val="28"/>
+          <w:szCs w:val="28"/>
+        </w:rPr>
+        <w:t xml:space="preserve">ри нажатии кнопки «Сохранить» операция отправляется на выполнение, и администратору выводится сообщение результате проведения операции. </w:t>
+      </w:r>
+    </w:p>
+    <w:p>
+      <w:pPr>
+        <w:pStyle w:val="Default"/>
+        <w:ind w:firstLine="708"/>
+        <w:rPr>
+          <w:rFonts w:asciiTheme="minorHAnsi" w:hAnsiTheme="minorHAnsi" w:cstheme="minorHAnsi"/>
+          <w:color w:val="00B050"/>
+          <w:sz w:val="28"/>
+          <w:szCs w:val="28"/>
+        </w:rPr>
+      </w:pPr>
+      <w:r>
+        <w:rPr>
+          <w:rFonts w:asciiTheme="minorHAnsi" w:hAnsiTheme="minorHAnsi" w:cstheme="minorHAnsi"/>
+          <w:color w:val="00B050"/>
+          <w:sz w:val="28"/>
+          <w:szCs w:val="28"/>
+        </w:rPr>
+        <w:t xml:space="preserve">REQ-100004 Администратор должен иметь возможность редактирования пользователя. Редактироваться могут все поля. На форме должны присутствовать кнопки «Отмена» и «Сохранить». </w:t>
+      </w:r>
+    </w:p>
+    <w:p>
+      <w:pPr>
+        <w:pStyle w:val="Default"/>
+        <w:ind w:firstLine="708"/>
+        <w:rPr>
+          <w:rFonts w:asciiTheme="minorHAnsi" w:hAnsiTheme="minorHAnsi" w:cstheme="minorHAnsi"/>
+          <w:color w:val="00B050"/>
+          <w:sz w:val="28"/>
+          <w:szCs w:val="28"/>
+        </w:rPr>
+      </w:pPr>
+      <w:r>
+        <w:rPr>
+          <w:rFonts w:asciiTheme="minorHAnsi" w:hAnsiTheme="minorHAnsi" w:cstheme="minorHAnsi"/>
+          <w:color w:val="00B050"/>
+          <w:sz w:val="28"/>
+          <w:szCs w:val="28"/>
+        </w:rPr>
+        <w:t>REQ-100004 1</w:t>
+      </w:r>
+      <w:proofErr w:type="gramStart"/>
+      <w:r>
+        <w:rPr>
+          <w:rFonts w:asciiTheme="minorHAnsi" w:hAnsiTheme="minorHAnsi" w:cstheme="minorHAnsi"/>
+          <w:color w:val="00B050"/>
+          <w:sz w:val="28"/>
+          <w:szCs w:val="28"/>
+        </w:rPr>
+        <w:t xml:space="preserve"> В</w:t>
+      </w:r>
+      <w:proofErr w:type="gramEnd"/>
+      <w:r>
+        <w:rPr>
+          <w:rFonts w:asciiTheme="minorHAnsi" w:hAnsiTheme="minorHAnsi" w:cstheme="minorHAnsi"/>
+          <w:color w:val="00B050"/>
+          <w:sz w:val="28"/>
+          <w:szCs w:val="28"/>
+        </w:rPr>
+        <w:t xml:space="preserve">о время редактирования пользователя администратор имеет возможность заблокировать пользователя. Для этого необходимо нажать на кнопку «Блокировать» на форме редактирования. </w:t>
+      </w:r>
+    </w:p>
+    <w:p>
+      <w:pPr>
+        <w:pStyle w:val="Default"/>
+        <w:ind w:firstLine="708"/>
+        <w:rPr>
+          <w:rFonts w:asciiTheme="minorHAnsi" w:hAnsiTheme="minorHAnsi" w:cstheme="minorHAnsi"/>
+          <w:sz w:val="28"/>
+          <w:szCs w:val="28"/>
+        </w:rPr>
+      </w:pPr>
+      <w:r>
+        <w:rPr>
+          <w:rFonts w:asciiTheme="minorHAnsi" w:hAnsiTheme="minorHAnsi" w:cstheme="minorHAnsi"/>
+          <w:color w:val="00B050"/>
+          <w:sz w:val="28"/>
+          <w:szCs w:val="28"/>
+        </w:rPr>
+        <w:t>REQ-100004 1 1</w:t>
+      </w:r>
+      <w:proofErr w:type="gramStart"/>
+      <w:r>
+        <w:rPr>
+          <w:rFonts w:asciiTheme="minorHAnsi" w:hAnsiTheme="minorHAnsi" w:cstheme="minorHAnsi"/>
+          <w:color w:val="00B050"/>
+          <w:sz w:val="28"/>
+          <w:szCs w:val="28"/>
+        </w:rPr>
+        <w:t xml:space="preserve"> П</w:t>
+      </w:r>
+      <w:proofErr w:type="gramEnd"/>
+      <w:r>
+        <w:rPr>
+          <w:rFonts w:asciiTheme="minorHAnsi" w:hAnsiTheme="minorHAnsi" w:cstheme="minorHAnsi"/>
+          <w:color w:val="00B050"/>
+          <w:sz w:val="28"/>
+          <w:szCs w:val="28"/>
+        </w:rPr>
+        <w:t xml:space="preserve">осле того, как операция блокировки пользователя будет обработана, пользователю будет запрещена авторизация в системе. </w:t>
+      </w:r>
+      <w:r>
+        <w:rPr>
+          <w:rFonts w:asciiTheme="minorHAnsi" w:hAnsiTheme="minorHAnsi" w:cstheme="minorHAnsi"/>
+          <w:sz w:val="28"/>
+          <w:szCs w:val="28"/>
+        </w:rPr>
+        <w:lastRenderedPageBreak/>
+        <w:t xml:space="preserve">Также будет блокироваться проведение платежей. Но в случае, если платеж был начат до блокирования, блокировка на него не распространяется. </w:t>
+      </w:r>
+    </w:p>
+    <w:p>
+      <w:pPr>
+        <w:pStyle w:val="Default"/>
+        <w:ind w:firstLine="708"/>
+        <w:rPr>
+          <w:rFonts w:asciiTheme="minorHAnsi" w:hAnsiTheme="minorHAnsi" w:cstheme="minorHAnsi"/>
+          <w:color w:val="00B050"/>
+          <w:sz w:val="28"/>
+          <w:szCs w:val="28"/>
+        </w:rPr>
+      </w:pPr>
+      <w:r>
+        <w:rPr>
+          <w:rFonts w:asciiTheme="minorHAnsi" w:hAnsiTheme="minorHAnsi" w:cstheme="minorHAnsi"/>
+          <w:color w:val="00B050"/>
+          <w:sz w:val="28"/>
+          <w:szCs w:val="28"/>
+        </w:rPr>
+        <w:t>REQ-100004 2</w:t>
+      </w:r>
+      <w:proofErr w:type="gramStart"/>
+      <w:r>
+        <w:rPr>
+          <w:rFonts w:asciiTheme="minorHAnsi" w:hAnsiTheme="minorHAnsi" w:cstheme="minorHAnsi"/>
+          <w:color w:val="00B050"/>
+          <w:sz w:val="28"/>
+          <w:szCs w:val="28"/>
+        </w:rPr>
+        <w:t xml:space="preserve"> В</w:t>
+      </w:r>
+      <w:proofErr w:type="gramEnd"/>
+      <w:r>
+        <w:rPr>
+          <w:rFonts w:asciiTheme="minorHAnsi" w:hAnsiTheme="minorHAnsi" w:cstheme="minorHAnsi"/>
+          <w:color w:val="00B050"/>
+          <w:sz w:val="28"/>
+          <w:szCs w:val="28"/>
+        </w:rPr>
+        <w:t>о время редактирования пользователя администратор имеет возможность разблокировать пользователя. Для этого необходимо нажать на кнопку «Разблокировать» н</w:t>
       </w:r>
       <w:bookmarkStart w:id="0" w:name="_GoBack"/>
       <w:bookmarkEnd w:id="0"/>
+      <w:r>
+        <w:rPr>
+          <w:rFonts w:asciiTheme="minorHAnsi" w:hAnsiTheme="minorHAnsi" w:cstheme="minorHAnsi"/>
+          <w:color w:val="00B050"/>
+          <w:sz w:val="28"/>
+          <w:szCs w:val="28"/>
+        </w:rPr>
+        <w:t xml:space="preserve">а форме редактирования. </w:t>
+      </w:r>
     </w:p>
     <w:p>
       <w:pPr>
@@ -3483,127 +6427,18 @@
         <w:ind w:firstLine="708"/>
         <w:rPr>
           <w:rFonts w:asciiTheme="minorHAnsi" w:hAnsiTheme="minorHAnsi" w:cstheme="minorHAnsi"/>
-          <w:color w:val="00B050"/>
-          <w:sz w:val="28"/>
-          <w:szCs w:val="20"/>
-        </w:rPr>
-      </w:pPr>
-      <w:r>
-        <w:rPr>
-          <w:rFonts w:asciiTheme="minorHAnsi" w:hAnsiTheme="minorHAnsi" w:cstheme="minorHAnsi"/>
-          <w:color w:val="00B050"/>
-          <w:sz w:val="28"/>
-          <w:szCs w:val="20"/>
-        </w:rPr>
-        <w:t xml:space="preserve">REQ-000001 2 Пользователю должна быть предоставлена форма с полем для ввода электронного почтового ящика. </w:t>
-      </w:r>
-    </w:p>
-    <w:p>
-      <w:pPr>
-        <w:pStyle w:val="Default"/>
-        <w:ind w:firstLine="708"/>
-        <w:rPr>
-          <w:rFonts w:asciiTheme="minorHAnsi" w:hAnsiTheme="minorHAnsi" w:cstheme="minorHAnsi"/>
-          <w:color w:val="00B050"/>
-          <w:sz w:val="28"/>
-          <w:szCs w:val="20"/>
-        </w:rPr>
-      </w:pPr>
-      <w:r>
-        <w:rPr>
-          <w:rFonts w:asciiTheme="minorHAnsi" w:hAnsiTheme="minorHAnsi" w:cstheme="minorHAnsi"/>
-          <w:color w:val="00B050"/>
-          <w:sz w:val="28"/>
-          <w:szCs w:val="20"/>
-        </w:rPr>
-        <w:t>REQ-000002 Пользователь должен иметь возможность просмотра информации о сво</w:t>
-      </w:r>
-      <w:r>
-        <w:rPr>
-          <w:rFonts w:asciiTheme="minorHAnsi" w:hAnsiTheme="minorHAnsi" w:cstheme="minorHAnsi"/>
-          <w:color w:val="00B050"/>
-          <w:sz w:val="28"/>
-          <w:szCs w:val="20"/>
-        </w:rPr>
-        <w:t>ем</w:t>
-      </w:r>
-      <w:r>
-        <w:rPr>
-          <w:rFonts w:asciiTheme="minorHAnsi" w:hAnsiTheme="minorHAnsi" w:cstheme="minorHAnsi"/>
-          <w:color w:val="00B050"/>
-          <w:sz w:val="28"/>
-          <w:szCs w:val="20"/>
-        </w:rPr>
-        <w:t xml:space="preserve"> </w:t>
-      </w:r>
-      <w:r>
-        <w:rPr>
-          <w:rFonts w:asciiTheme="minorHAnsi" w:hAnsiTheme="minorHAnsi" w:cstheme="minorHAnsi"/>
-          <w:color w:val="00B050"/>
-          <w:sz w:val="28"/>
-          <w:szCs w:val="20"/>
-        </w:rPr>
-        <w:t>балансе.</w:t>
-      </w:r>
-    </w:p>
-    <w:p>
-      <w:pPr>
-        <w:pStyle w:val="Default"/>
-        <w:ind w:firstLine="708"/>
-        <w:rPr>
-          <w:rFonts w:asciiTheme="minorHAnsi" w:hAnsiTheme="minorHAnsi" w:cstheme="minorHAnsi"/>
-          <w:color w:val="00B050"/>
-          <w:sz w:val="28"/>
-          <w:szCs w:val="20"/>
-        </w:rPr>
-      </w:pPr>
-      <w:r>
-        <w:rPr>
-          <w:rFonts w:asciiTheme="minorHAnsi" w:hAnsiTheme="minorHAnsi" w:cstheme="minorHAnsi"/>
-          <w:color w:val="00B050"/>
-          <w:sz w:val="28"/>
-          <w:szCs w:val="20"/>
-        </w:rPr>
-        <w:t xml:space="preserve">REQ-000002 1 Пользователь может иметь не более одного </w:t>
-      </w:r>
-      <w:r>
-        <w:rPr>
-          <w:rFonts w:asciiTheme="minorHAnsi" w:hAnsiTheme="minorHAnsi" w:cstheme="minorHAnsi"/>
-          <w:color w:val="00B050"/>
-          <w:sz w:val="28"/>
-          <w:szCs w:val="20"/>
-        </w:rPr>
-        <w:t>баланса</w:t>
-      </w:r>
-      <w:r>
-        <w:rPr>
-          <w:rFonts w:asciiTheme="minorHAnsi" w:hAnsiTheme="minorHAnsi" w:cstheme="minorHAnsi"/>
-          <w:color w:val="00B050"/>
-          <w:sz w:val="28"/>
-          <w:szCs w:val="20"/>
-        </w:rPr>
-        <w:t xml:space="preserve">. </w:t>
-      </w:r>
-    </w:p>
-    <w:p>
-      <w:pPr>
-        <w:pStyle w:val="Default"/>
-        <w:ind w:firstLine="708"/>
-        <w:rPr>
-          <w:rFonts w:asciiTheme="minorHAnsi" w:hAnsiTheme="minorHAnsi" w:cstheme="minorHAnsi"/>
-          <w:color w:val="00B050"/>
-          <w:sz w:val="28"/>
-          <w:szCs w:val="20"/>
-        </w:rPr>
-      </w:pPr>
-      <w:r>
-        <w:rPr>
-          <w:rFonts w:asciiTheme="minorHAnsi" w:hAnsiTheme="minorHAnsi" w:cstheme="minorHAnsi"/>
-          <w:color w:val="00B050"/>
-          <w:sz w:val="28"/>
-          <w:szCs w:val="20"/>
-        </w:rPr>
-        <w:t>REQ-000002 2</w:t>
+          <w:sz w:val="28"/>
+          <w:szCs w:val="28"/>
+        </w:rPr>
+      </w:pPr>
+      <w:r>
+        <w:rPr>
+          <w:rFonts w:asciiTheme="minorHAnsi" w:hAnsiTheme="minorHAnsi" w:cstheme="minorHAnsi"/>
+          <w:color w:val="00B050"/>
+          <w:sz w:val="28"/>
+          <w:szCs w:val="28"/>
+        </w:rPr>
+        <w:t>REQ-100004 2 1</w:t>
       </w:r>
       <w:proofErr w:type="gramStart"/>
       <w:r>
@@ -3611,7 +6446,7 @@
           <w:rFonts w:asciiTheme="minorHAnsi" w:hAnsiTheme="minorHAnsi" w:cstheme="minorHAnsi"/>
           <w:color w:val="00B050"/>
           <w:sz w:val="28"/>
-          <w:szCs w:val="20"/>
+          <w:szCs w:val="28"/>
         </w:rPr>
         <w:t xml:space="preserve"> П</w:t>
       </w:r>
@@ -3621,2820 +6456,17 @@
           <w:rFonts w:asciiTheme="minorHAnsi" w:hAnsiTheme="minorHAnsi" w:cstheme="minorHAnsi"/>
           <w:color w:val="00B050"/>
           <w:sz w:val="28"/>
-          <w:szCs w:val="20"/>
-        </w:rPr>
-        <w:t xml:space="preserve">о каждому </w:t>
-      </w:r>
-      <w:r>
-        <w:rPr>
-          <w:rFonts w:asciiTheme="minorHAnsi" w:hAnsiTheme="minorHAnsi" w:cstheme="minorHAnsi"/>
-          <w:color w:val="00B050"/>
-          <w:sz w:val="28"/>
-          <w:szCs w:val="20"/>
-        </w:rPr>
-        <w:t>балансу</w:t>
-      </w:r>
-      <w:r>
-        <w:rPr>
-          <w:rFonts w:asciiTheme="minorHAnsi" w:hAnsiTheme="minorHAnsi" w:cstheme="minorHAnsi"/>
-          <w:color w:val="00B050"/>
-          <w:sz w:val="28"/>
-          <w:szCs w:val="20"/>
-        </w:rPr>
-        <w:t xml:space="preserve"> пользователю должна быть предоставлена следующая информация: текущий остаток.</w:t>
-      </w:r>
-    </w:p>
-    <w:p>
-      <w:pPr>
-        <w:pStyle w:val="Default"/>
-        <w:ind w:firstLine="708"/>
-        <w:rPr>
-          <w:rFonts w:asciiTheme="minorHAnsi" w:hAnsiTheme="minorHAnsi" w:cstheme="minorHAnsi"/>
-          <w:color w:val="00B050"/>
-          <w:sz w:val="28"/>
-          <w:szCs w:val="20"/>
-        </w:rPr>
-      </w:pPr>
-      <w:r>
-        <w:rPr>
-          <w:rFonts w:asciiTheme="minorHAnsi" w:hAnsiTheme="minorHAnsi" w:cstheme="minorHAnsi"/>
-          <w:color w:val="00B050"/>
-          <w:sz w:val="28"/>
-          <w:szCs w:val="20"/>
-        </w:rPr>
-        <w:t>REQ-000003 Пользователь</w:t>
-      </w:r>
-      <w:r>
-        <w:rPr>
-          <w:rFonts w:asciiTheme="minorHAnsi" w:hAnsiTheme="minorHAnsi" w:cstheme="minorHAnsi"/>
-          <w:color w:val="00B050"/>
-          <w:sz w:val="28"/>
-          <w:szCs w:val="20"/>
-        </w:rPr>
-        <w:t>-арендатор</w:t>
-      </w:r>
-      <w:r>
-        <w:rPr>
-          <w:rFonts w:asciiTheme="minorHAnsi" w:hAnsiTheme="minorHAnsi" w:cstheme="minorHAnsi"/>
-          <w:color w:val="00B050"/>
-          <w:sz w:val="28"/>
-          <w:szCs w:val="20"/>
-        </w:rPr>
-        <w:t xml:space="preserve"> должен иметь возможность пополнения баланса.</w:t>
-      </w:r>
-    </w:p>
-    <w:p>
-      <w:pPr>
-        <w:pStyle w:val="Default"/>
-        <w:ind w:firstLine="708"/>
-        <w:rPr>
-          <w:rFonts w:asciiTheme="minorHAnsi" w:hAnsiTheme="minorHAnsi" w:cstheme="minorHAnsi"/>
-          <w:color w:val="4F81BD" w:themeColor="accent1"/>
-          <w:sz w:val="28"/>
-          <w:szCs w:val="20"/>
-        </w:rPr>
-      </w:pPr>
-      <w:r>
-        <w:rPr>
-          <w:rFonts w:asciiTheme="minorHAnsi" w:hAnsiTheme="minorHAnsi" w:cstheme="minorHAnsi"/>
-          <w:color w:val="4F81BD" w:themeColor="accent1"/>
-          <w:sz w:val="28"/>
-          <w:szCs w:val="20"/>
-        </w:rPr>
-        <w:t>REQ-000003 1</w:t>
-      </w:r>
-      <w:r>
-        <w:rPr>
-          <w:rFonts w:asciiTheme="minorHAnsi" w:hAnsiTheme="minorHAnsi" w:cstheme="minorHAnsi"/>
-          <w:color w:val="4F81BD" w:themeColor="accent1"/>
-          <w:sz w:val="28"/>
-          <w:szCs w:val="20"/>
-        </w:rPr>
-        <w:t xml:space="preserve"> 1</w:t>
-      </w:r>
-      <w:proofErr w:type="gramStart"/>
-      <w:r>
-        <w:rPr>
-          <w:rFonts w:asciiTheme="minorHAnsi" w:hAnsiTheme="minorHAnsi" w:cstheme="minorHAnsi"/>
-          <w:color w:val="4F81BD" w:themeColor="accent1"/>
-          <w:sz w:val="28"/>
-          <w:szCs w:val="20"/>
-        </w:rPr>
-        <w:t xml:space="preserve"> П</w:t>
-      </w:r>
-      <w:proofErr w:type="gramEnd"/>
-      <w:r>
-        <w:rPr>
-          <w:rFonts w:asciiTheme="minorHAnsi" w:hAnsiTheme="minorHAnsi" w:cstheme="minorHAnsi"/>
-          <w:color w:val="4F81BD" w:themeColor="accent1"/>
-          <w:sz w:val="28"/>
-          <w:szCs w:val="20"/>
-        </w:rPr>
-        <w:t>ри выборе опции пополнить баланс пользователю будет предложено несколько вариантов пополнения баланса.</w:t>
-      </w:r>
-    </w:p>
-    <w:p>
-      <w:pPr>
-        <w:pStyle w:val="Default"/>
-        <w:ind w:firstLine="708"/>
-        <w:rPr>
-          <w:rFonts w:asciiTheme="minorHAnsi" w:hAnsiTheme="minorHAnsi" w:cstheme="minorHAnsi"/>
-          <w:color w:val="00B050"/>
-          <w:sz w:val="28"/>
-          <w:szCs w:val="20"/>
-        </w:rPr>
-      </w:pPr>
-      <w:r>
-        <w:rPr>
-          <w:rFonts w:asciiTheme="minorHAnsi" w:hAnsiTheme="minorHAnsi" w:cstheme="minorHAnsi"/>
-          <w:color w:val="00B050"/>
-          <w:sz w:val="28"/>
-          <w:szCs w:val="20"/>
-        </w:rPr>
-        <w:t xml:space="preserve">REQ-000003 </w:t>
-      </w:r>
-      <w:r>
-        <w:rPr>
-          <w:rFonts w:asciiTheme="minorHAnsi" w:hAnsiTheme="minorHAnsi" w:cstheme="minorHAnsi"/>
-          <w:color w:val="00B050"/>
-          <w:sz w:val="28"/>
-          <w:szCs w:val="20"/>
-        </w:rPr>
-        <w:t>1 2</w:t>
-      </w:r>
-      <w:r>
-        <w:rPr>
-          <w:rFonts w:asciiTheme="minorHAnsi" w:hAnsiTheme="minorHAnsi" w:cstheme="minorHAnsi"/>
-          <w:color w:val="00B050"/>
-          <w:sz w:val="28"/>
-          <w:szCs w:val="20"/>
-        </w:rPr>
-        <w:t xml:space="preserve"> Основным способом пополнения баланса на сервисе будет  через банковскую карточку, при помощи платежной системы </w:t>
-      </w:r>
-      <w:proofErr w:type="spellStart"/>
-      <w:r>
-        <w:rPr>
-          <w:rFonts w:asciiTheme="minorHAnsi" w:hAnsiTheme="minorHAnsi" w:cstheme="minorHAnsi"/>
-          <w:color w:val="00B050"/>
-          <w:sz w:val="28"/>
-          <w:szCs w:val="20"/>
-        </w:rPr>
-        <w:t>EPayments</w:t>
-      </w:r>
-      <w:proofErr w:type="spellEnd"/>
-      <w:r>
-        <w:rPr>
-          <w:rFonts w:asciiTheme="minorHAnsi" w:hAnsiTheme="minorHAnsi" w:cstheme="minorHAnsi"/>
-          <w:color w:val="00B050"/>
-          <w:sz w:val="28"/>
-          <w:szCs w:val="20"/>
-        </w:rPr>
-        <w:t>.</w:t>
-      </w:r>
-    </w:p>
-    <w:p>
-      <w:pPr>
-        <w:pStyle w:val="Default"/>
-        <w:ind w:firstLine="708"/>
-        <w:rPr>
-          <w:rFonts w:asciiTheme="minorHAnsi" w:hAnsiTheme="minorHAnsi" w:cstheme="minorHAnsi"/>
-          <w:color w:val="00B050"/>
-          <w:sz w:val="28"/>
-          <w:szCs w:val="20"/>
-        </w:rPr>
-      </w:pPr>
-      <w:r>
-        <w:rPr>
-          <w:rFonts w:asciiTheme="minorHAnsi" w:hAnsiTheme="minorHAnsi" w:cstheme="minorHAnsi"/>
-          <w:color w:val="00B050"/>
-          <w:sz w:val="28"/>
-          <w:szCs w:val="20"/>
-        </w:rPr>
-        <w:t xml:space="preserve">REQ-000003 </w:t>
-      </w:r>
-      <w:r>
-        <w:rPr>
-          <w:rFonts w:asciiTheme="minorHAnsi" w:hAnsiTheme="minorHAnsi" w:cstheme="minorHAnsi"/>
-          <w:color w:val="00B050"/>
-          <w:sz w:val="28"/>
-          <w:szCs w:val="20"/>
-        </w:rPr>
-        <w:t>1 3</w:t>
-      </w:r>
-      <w:proofErr w:type="gramStart"/>
-      <w:r>
-        <w:rPr>
-          <w:rFonts w:asciiTheme="minorHAnsi" w:hAnsiTheme="minorHAnsi" w:cstheme="minorHAnsi"/>
-          <w:color w:val="00B050"/>
-          <w:sz w:val="28"/>
-          <w:szCs w:val="20"/>
-        </w:rPr>
-        <w:t xml:space="preserve"> П</w:t>
-      </w:r>
-      <w:proofErr w:type="gramEnd"/>
-      <w:r>
-        <w:rPr>
-          <w:rFonts w:asciiTheme="minorHAnsi" w:hAnsiTheme="minorHAnsi" w:cstheme="minorHAnsi"/>
-          <w:color w:val="00B050"/>
-          <w:sz w:val="28"/>
-          <w:szCs w:val="20"/>
-        </w:rPr>
-        <w:t>ри подтверждении платежной, системе перевода денег,</w:t>
-      </w:r>
-      <w:r>
-        <w:rPr>
-          <w:rFonts w:asciiTheme="minorHAnsi" w:hAnsiTheme="minorHAnsi" w:cstheme="minorHAnsi"/>
-          <w:color w:val="00B050"/>
-          <w:sz w:val="28"/>
-          <w:szCs w:val="20"/>
-        </w:rPr>
-        <w:t xml:space="preserve"> п</w:t>
-      </w:r>
-      <w:r>
-        <w:rPr>
-          <w:rFonts w:asciiTheme="minorHAnsi" w:hAnsiTheme="minorHAnsi" w:cstheme="minorHAnsi"/>
-          <w:color w:val="00B050"/>
-          <w:sz w:val="28"/>
-          <w:szCs w:val="20"/>
-        </w:rPr>
-        <w:t>ользователю приходит уведомление о пополнении баланса в течении не более 10 минут.</w:t>
-      </w:r>
-    </w:p>
-    <w:p>
-      <w:pPr>
-        <w:pStyle w:val="Default"/>
-        <w:ind w:firstLine="708"/>
-        <w:rPr>
-          <w:rFonts w:asciiTheme="minorHAnsi" w:hAnsiTheme="minorHAnsi" w:cstheme="minorHAnsi"/>
-          <w:color w:val="4F81BD" w:themeColor="accent1"/>
-          <w:sz w:val="28"/>
-          <w:szCs w:val="20"/>
-        </w:rPr>
-      </w:pPr>
-      <w:r>
-        <w:rPr>
-          <w:rFonts w:asciiTheme="minorHAnsi" w:hAnsiTheme="minorHAnsi" w:cstheme="minorHAnsi"/>
-          <w:color w:val="4F81BD" w:themeColor="accent1"/>
-          <w:sz w:val="28"/>
-          <w:szCs w:val="20"/>
-        </w:rPr>
-        <w:t>REQ-000003 2 1</w:t>
-      </w:r>
-      <w:proofErr w:type="gramStart"/>
-      <w:r>
-        <w:rPr>
-          <w:rFonts w:asciiTheme="minorHAnsi" w:hAnsiTheme="minorHAnsi" w:cstheme="minorHAnsi"/>
-          <w:color w:val="4F81BD" w:themeColor="accent1"/>
-          <w:sz w:val="28"/>
-          <w:szCs w:val="20"/>
-        </w:rPr>
-        <w:t xml:space="preserve"> </w:t>
-      </w:r>
-      <w:r>
-        <w:rPr>
-          <w:rFonts w:asciiTheme="minorHAnsi" w:hAnsiTheme="minorHAnsi" w:cstheme="minorHAnsi"/>
-          <w:color w:val="4F81BD" w:themeColor="accent1"/>
-          <w:sz w:val="28"/>
-          <w:szCs w:val="20"/>
-        </w:rPr>
-        <w:t>П</w:t>
-      </w:r>
-      <w:proofErr w:type="gramEnd"/>
-      <w:r>
-        <w:rPr>
-          <w:rFonts w:asciiTheme="minorHAnsi" w:hAnsiTheme="minorHAnsi" w:cstheme="minorHAnsi"/>
-          <w:color w:val="4F81BD" w:themeColor="accent1"/>
-          <w:sz w:val="28"/>
-          <w:szCs w:val="20"/>
-        </w:rPr>
-        <w:t>ри выборе опции вывода средств пользователю будет предложено несколько вариантов вывода средств.</w:t>
-      </w:r>
-    </w:p>
-    <w:p>
-      <w:pPr>
-        <w:pStyle w:val="Default"/>
-        <w:ind w:firstLine="708"/>
-        <w:rPr>
-          <w:rFonts w:asciiTheme="minorHAnsi" w:hAnsiTheme="minorHAnsi" w:cstheme="minorHAnsi"/>
-          <w:color w:val="00B050"/>
-          <w:sz w:val="28"/>
-          <w:szCs w:val="20"/>
-        </w:rPr>
-      </w:pPr>
-      <w:r>
-        <w:rPr>
-          <w:rFonts w:asciiTheme="minorHAnsi" w:hAnsiTheme="minorHAnsi" w:cstheme="minorHAnsi"/>
-          <w:color w:val="00B050"/>
-          <w:sz w:val="28"/>
-          <w:szCs w:val="20"/>
-        </w:rPr>
-        <w:t xml:space="preserve">REQ-000003 2 2 Основным способом </w:t>
-      </w:r>
-      <w:r>
-        <w:rPr>
-          <w:rFonts w:asciiTheme="minorHAnsi" w:hAnsiTheme="minorHAnsi" w:cstheme="minorHAnsi"/>
-          <w:color w:val="00B050"/>
-          <w:sz w:val="28"/>
-          <w:szCs w:val="20"/>
-        </w:rPr>
-        <w:t xml:space="preserve">вывода средств </w:t>
-      </w:r>
-      <w:r>
-        <w:rPr>
-          <w:rFonts w:asciiTheme="minorHAnsi" w:hAnsiTheme="minorHAnsi" w:cstheme="minorHAnsi"/>
-          <w:color w:val="00B050"/>
-          <w:sz w:val="28"/>
-          <w:szCs w:val="20"/>
-        </w:rPr>
-        <w:t xml:space="preserve">на сервисе будет  через банковскую карточку, при помощи платежной системы </w:t>
-      </w:r>
-      <w:proofErr w:type="spellStart"/>
-      <w:r>
-        <w:rPr>
-          <w:rFonts w:asciiTheme="minorHAnsi" w:hAnsiTheme="minorHAnsi" w:cstheme="minorHAnsi"/>
-          <w:color w:val="00B050"/>
-          <w:sz w:val="28"/>
-          <w:szCs w:val="20"/>
-        </w:rPr>
-        <w:t>EPayments</w:t>
-      </w:r>
-      <w:proofErr w:type="spellEnd"/>
-      <w:r>
-        <w:rPr>
-          <w:rFonts w:asciiTheme="minorHAnsi" w:hAnsiTheme="minorHAnsi" w:cstheme="minorHAnsi"/>
-          <w:color w:val="00B050"/>
-          <w:sz w:val="28"/>
-          <w:szCs w:val="20"/>
-        </w:rPr>
-        <w:t>.</w:t>
-      </w:r>
-    </w:p>
-    <w:p>
-      <w:pPr>
-        <w:pStyle w:val="Default"/>
-        <w:ind w:firstLine="708"/>
-        <w:rPr>
-          <w:rFonts w:asciiTheme="minorHAnsi" w:hAnsiTheme="minorHAnsi" w:cstheme="minorHAnsi"/>
-          <w:color w:val="00B050"/>
-          <w:sz w:val="28"/>
-          <w:szCs w:val="20"/>
-        </w:rPr>
-      </w:pPr>
-      <w:r>
-        <w:rPr>
-          <w:rFonts w:asciiTheme="minorHAnsi" w:hAnsiTheme="minorHAnsi" w:cstheme="minorHAnsi"/>
-          <w:color w:val="00B050"/>
-          <w:sz w:val="28"/>
-          <w:szCs w:val="20"/>
-        </w:rPr>
-        <w:t>REQ-000003 3 1 Пользователь-арендатор имеет право только пополнять баланс, а пользователь-собственник имеет право только выводить средства.</w:t>
-      </w:r>
-    </w:p>
-    <w:p>
-      <w:pPr>
-        <w:pStyle w:val="Default"/>
-        <w:ind w:firstLine="708"/>
-        <w:rPr>
-          <w:rFonts w:asciiTheme="minorHAnsi" w:hAnsiTheme="minorHAnsi" w:cstheme="minorHAnsi"/>
-          <w:color w:val="00B050"/>
-          <w:sz w:val="28"/>
-          <w:szCs w:val="20"/>
-        </w:rPr>
-      </w:pPr>
-      <w:r>
-        <w:rPr>
-          <w:rFonts w:asciiTheme="minorHAnsi" w:hAnsiTheme="minorHAnsi" w:cstheme="minorHAnsi"/>
-          <w:color w:val="00B050"/>
-          <w:sz w:val="28"/>
-          <w:szCs w:val="20"/>
-        </w:rPr>
-        <w:lastRenderedPageBreak/>
-        <w:t>REQ-000004</w:t>
-      </w:r>
-      <w:r>
-        <w:rPr>
-          <w:rFonts w:asciiTheme="minorHAnsi" w:hAnsiTheme="minorHAnsi" w:cstheme="minorHAnsi"/>
-          <w:color w:val="00B050"/>
-          <w:sz w:val="28"/>
-          <w:szCs w:val="20"/>
-        </w:rPr>
-        <w:t xml:space="preserve"> Пользователю должна быть предоставлена возможность получить выписку </w:t>
-      </w:r>
-      <w:r>
-        <w:rPr>
-          <w:rFonts w:asciiTheme="minorHAnsi" w:hAnsiTheme="minorHAnsi" w:cstheme="minorHAnsi"/>
-          <w:color w:val="00B050"/>
-          <w:sz w:val="28"/>
-          <w:szCs w:val="20"/>
-        </w:rPr>
-        <w:t>о его балансе.</w:t>
-      </w:r>
-      <w:r>
-        <w:rPr>
-          <w:rFonts w:asciiTheme="minorHAnsi" w:hAnsiTheme="minorHAnsi" w:cstheme="minorHAnsi"/>
-          <w:color w:val="00B050"/>
-          <w:sz w:val="28"/>
-          <w:szCs w:val="20"/>
-        </w:rPr>
-        <w:t xml:space="preserve"> </w:t>
-      </w:r>
-    </w:p>
-    <w:p>
-      <w:pPr>
-        <w:pStyle w:val="Default"/>
-        <w:ind w:firstLine="708"/>
-        <w:rPr>
-          <w:rFonts w:asciiTheme="minorHAnsi" w:hAnsiTheme="minorHAnsi" w:cstheme="minorHAnsi"/>
-          <w:color w:val="00B050"/>
-          <w:sz w:val="28"/>
-          <w:szCs w:val="20"/>
-        </w:rPr>
-      </w:pPr>
-      <w:r>
-        <w:rPr>
-          <w:rFonts w:asciiTheme="minorHAnsi" w:hAnsiTheme="minorHAnsi" w:cstheme="minorHAnsi"/>
-          <w:color w:val="00B050"/>
-          <w:sz w:val="28"/>
-          <w:szCs w:val="20"/>
-        </w:rPr>
-        <w:t>REQ-00</w:t>
-      </w:r>
-      <w:r>
-        <w:rPr>
-          <w:rFonts w:asciiTheme="minorHAnsi" w:hAnsiTheme="minorHAnsi" w:cstheme="minorHAnsi"/>
-          <w:color w:val="00B050"/>
-          <w:sz w:val="28"/>
-          <w:szCs w:val="20"/>
-        </w:rPr>
-        <w:t>0004</w:t>
-      </w:r>
-      <w:r>
-        <w:rPr>
-          <w:rFonts w:asciiTheme="minorHAnsi" w:hAnsiTheme="minorHAnsi" w:cstheme="minorHAnsi"/>
-          <w:color w:val="00B050"/>
-          <w:sz w:val="28"/>
-          <w:szCs w:val="20"/>
-        </w:rPr>
-        <w:t xml:space="preserve"> 1</w:t>
-      </w:r>
-      <w:proofErr w:type="gramStart"/>
-      <w:r>
-        <w:rPr>
-          <w:rFonts w:asciiTheme="minorHAnsi" w:hAnsiTheme="minorHAnsi" w:cstheme="minorHAnsi"/>
-          <w:color w:val="00B050"/>
-          <w:sz w:val="28"/>
-          <w:szCs w:val="20"/>
-        </w:rPr>
-        <w:t xml:space="preserve"> Д</w:t>
-      </w:r>
-      <w:proofErr w:type="gramEnd"/>
-      <w:r>
-        <w:rPr>
-          <w:rFonts w:asciiTheme="minorHAnsi" w:hAnsiTheme="minorHAnsi" w:cstheme="minorHAnsi"/>
-          <w:color w:val="00B050"/>
-          <w:sz w:val="28"/>
-          <w:szCs w:val="20"/>
-        </w:rPr>
-        <w:t xml:space="preserve">ля получения выписки о балансе должна </w:t>
-      </w:r>
-      <w:r>
-        <w:rPr>
-          <w:rFonts w:asciiTheme="minorHAnsi" w:hAnsiTheme="minorHAnsi" w:cstheme="minorHAnsi"/>
-          <w:color w:val="00B050"/>
-          <w:sz w:val="28"/>
-          <w:szCs w:val="20"/>
-        </w:rPr>
-        <w:t>быть предоставлена форма с следующими полями:</w:t>
-      </w:r>
-      <w:r>
-        <w:rPr>
-          <w:rFonts w:asciiTheme="minorHAnsi" w:hAnsiTheme="minorHAnsi" w:cstheme="minorHAnsi"/>
-          <w:color w:val="00B050"/>
-          <w:sz w:val="28"/>
-          <w:szCs w:val="20"/>
-        </w:rPr>
-        <w:t xml:space="preserve"> начало периода, конец периода </w:t>
-      </w:r>
-      <w:r>
-        <w:rPr>
-          <w:rFonts w:asciiTheme="minorHAnsi" w:hAnsiTheme="minorHAnsi" w:cstheme="minorHAnsi"/>
-          <w:color w:val="00B050"/>
-          <w:sz w:val="28"/>
-          <w:szCs w:val="20"/>
-        </w:rPr>
-        <w:t xml:space="preserve">и кнопкой «получить выписку». </w:t>
-      </w:r>
-    </w:p>
-    <w:p>
-      <w:pPr>
-        <w:pStyle w:val="Default"/>
-        <w:ind w:firstLine="708"/>
-        <w:rPr>
-          <w:rFonts w:asciiTheme="minorHAnsi" w:hAnsiTheme="minorHAnsi" w:cstheme="minorHAnsi"/>
-          <w:sz w:val="28"/>
-          <w:szCs w:val="20"/>
-        </w:rPr>
-      </w:pPr>
-      <w:r>
-        <w:rPr>
-          <w:rFonts w:asciiTheme="minorHAnsi" w:hAnsiTheme="minorHAnsi" w:cstheme="minorHAnsi"/>
-          <w:color w:val="00B050"/>
-          <w:sz w:val="28"/>
-          <w:szCs w:val="20"/>
-        </w:rPr>
-        <w:t>REQ-000004</w:t>
-      </w:r>
-      <w:r>
-        <w:rPr>
-          <w:rFonts w:asciiTheme="minorHAnsi" w:hAnsiTheme="minorHAnsi" w:cstheme="minorHAnsi"/>
-          <w:color w:val="00B050"/>
-          <w:sz w:val="28"/>
-          <w:szCs w:val="20"/>
-        </w:rPr>
-        <w:t xml:space="preserve"> 2 Выписка </w:t>
-      </w:r>
-      <w:r>
-        <w:rPr>
-          <w:rFonts w:asciiTheme="minorHAnsi" w:hAnsiTheme="minorHAnsi" w:cstheme="minorHAnsi"/>
-          <w:color w:val="00B050"/>
-          <w:sz w:val="28"/>
-          <w:szCs w:val="20"/>
-        </w:rPr>
-        <w:t>о балансе</w:t>
-      </w:r>
-      <w:r>
-        <w:rPr>
-          <w:rFonts w:asciiTheme="minorHAnsi" w:hAnsiTheme="minorHAnsi" w:cstheme="minorHAnsi"/>
-          <w:color w:val="00B050"/>
-          <w:sz w:val="28"/>
-          <w:szCs w:val="20"/>
-        </w:rPr>
-        <w:t xml:space="preserve"> должна иметь вид таблицы со следующими колонками: дата операции, дата транзакции, описание операции, сумма, статус операции. </w:t>
-      </w:r>
-    </w:p>
-    <w:p>
-      <w:pPr>
-        <w:pStyle w:val="Default"/>
-        <w:ind w:firstLine="708"/>
-        <w:rPr>
-          <w:rFonts w:asciiTheme="minorHAnsi" w:hAnsiTheme="minorHAnsi" w:cstheme="minorHAnsi"/>
-          <w:color w:val="00B050"/>
-          <w:sz w:val="28"/>
-          <w:szCs w:val="20"/>
-        </w:rPr>
-      </w:pPr>
-      <w:r>
-        <w:rPr>
-          <w:rFonts w:asciiTheme="minorHAnsi" w:hAnsiTheme="minorHAnsi" w:cstheme="minorHAnsi"/>
-          <w:color w:val="00B050"/>
-          <w:sz w:val="28"/>
-          <w:szCs w:val="20"/>
-        </w:rPr>
-        <w:t>REQ-000005</w:t>
-      </w:r>
-      <w:r>
-        <w:rPr>
-          <w:rFonts w:asciiTheme="minorHAnsi" w:hAnsiTheme="minorHAnsi" w:cstheme="minorHAnsi"/>
-          <w:color w:val="00B050"/>
-          <w:sz w:val="28"/>
-          <w:szCs w:val="20"/>
-        </w:rPr>
-        <w:t xml:space="preserve"> Пользователь должен иметь возможность </w:t>
-      </w:r>
-      <w:r>
-        <w:rPr>
-          <w:rFonts w:asciiTheme="minorHAnsi" w:hAnsiTheme="minorHAnsi" w:cstheme="minorHAnsi"/>
-          <w:color w:val="00B050"/>
-          <w:sz w:val="28"/>
-          <w:szCs w:val="20"/>
-        </w:rPr>
-        <w:t>пополнения баланса.</w:t>
-      </w:r>
-      <w:r>
-        <w:rPr>
-          <w:rFonts w:asciiTheme="minorHAnsi" w:hAnsiTheme="minorHAnsi" w:cstheme="minorHAnsi"/>
-          <w:color w:val="00B050"/>
-          <w:sz w:val="28"/>
-          <w:szCs w:val="20"/>
-        </w:rPr>
-        <w:t xml:space="preserve"> </w:t>
-      </w:r>
-    </w:p>
-    <w:p>
-      <w:pPr>
-        <w:pStyle w:val="Default"/>
-        <w:ind w:firstLine="708"/>
-        <w:rPr>
-          <w:rFonts w:asciiTheme="minorHAnsi" w:hAnsiTheme="minorHAnsi" w:cstheme="minorHAnsi"/>
-          <w:color w:val="00B050"/>
-          <w:sz w:val="28"/>
-          <w:szCs w:val="20"/>
-        </w:rPr>
-      </w:pPr>
-      <w:r>
-        <w:rPr>
-          <w:rFonts w:asciiTheme="minorHAnsi" w:hAnsiTheme="minorHAnsi" w:cstheme="minorHAnsi"/>
-          <w:color w:val="00B050"/>
-          <w:sz w:val="28"/>
-          <w:szCs w:val="20"/>
-        </w:rPr>
-        <w:t>REQ-000005</w:t>
-      </w:r>
-      <w:r>
-        <w:rPr>
-          <w:rFonts w:asciiTheme="minorHAnsi" w:hAnsiTheme="minorHAnsi" w:cstheme="minorHAnsi"/>
-          <w:color w:val="00B050"/>
-          <w:sz w:val="28"/>
-          <w:szCs w:val="20"/>
-        </w:rPr>
-        <w:t xml:space="preserve"> 1 Пользователь имеет возможность провести платеж </w:t>
-      </w:r>
-      <w:r>
-        <w:rPr>
-          <w:rFonts w:asciiTheme="minorHAnsi" w:hAnsiTheme="minorHAnsi" w:cstheme="minorHAnsi"/>
-          <w:color w:val="00B050"/>
-          <w:sz w:val="28"/>
-          <w:szCs w:val="20"/>
-        </w:rPr>
-        <w:t>аренды.</w:t>
-      </w:r>
-    </w:p>
-    <w:p>
-      <w:pPr>
-        <w:pStyle w:val="Default"/>
-        <w:ind w:firstLine="708"/>
-        <w:rPr>
-          <w:rFonts w:asciiTheme="minorHAnsi" w:hAnsiTheme="minorHAnsi" w:cstheme="minorHAnsi"/>
-          <w:color w:val="00B050"/>
-          <w:sz w:val="28"/>
-          <w:szCs w:val="20"/>
-        </w:rPr>
-      </w:pPr>
-      <w:r>
-        <w:rPr>
-          <w:rFonts w:asciiTheme="minorHAnsi" w:hAnsiTheme="minorHAnsi" w:cstheme="minorHAnsi"/>
-          <w:color w:val="00B050"/>
-          <w:sz w:val="28"/>
-          <w:szCs w:val="20"/>
-        </w:rPr>
-        <w:t>REQ-000005</w:t>
-      </w:r>
-      <w:r>
-        <w:rPr>
-          <w:rFonts w:asciiTheme="minorHAnsi" w:hAnsiTheme="minorHAnsi" w:cstheme="minorHAnsi"/>
-          <w:color w:val="00B050"/>
-          <w:sz w:val="28"/>
-          <w:szCs w:val="20"/>
-        </w:rPr>
-        <w:t xml:space="preserve"> 1 1 Пользователь должен иметь возможность выбрать оплачиваемую услугу из предоставленного списка. </w:t>
-      </w:r>
-    </w:p>
-    <w:p>
-      <w:pPr>
-        <w:pStyle w:val="Default"/>
-        <w:ind w:firstLine="708"/>
-        <w:rPr>
-          <w:rFonts w:asciiTheme="minorHAnsi" w:hAnsiTheme="minorHAnsi" w:cstheme="minorHAnsi"/>
-          <w:color w:val="00B050"/>
-          <w:sz w:val="28"/>
-          <w:szCs w:val="20"/>
-        </w:rPr>
-      </w:pPr>
-      <w:r>
-        <w:rPr>
-          <w:rFonts w:asciiTheme="minorHAnsi" w:hAnsiTheme="minorHAnsi" w:cstheme="minorHAnsi"/>
-          <w:color w:val="00B050"/>
-          <w:sz w:val="28"/>
-          <w:szCs w:val="20"/>
-        </w:rPr>
-        <w:t>REQ-000005</w:t>
-      </w:r>
-      <w:r>
-        <w:rPr>
-          <w:rFonts w:asciiTheme="minorHAnsi" w:hAnsiTheme="minorHAnsi" w:cstheme="minorHAnsi"/>
-          <w:color w:val="00B050"/>
-          <w:sz w:val="28"/>
-          <w:szCs w:val="20"/>
-        </w:rPr>
-        <w:t xml:space="preserve"> 1 2 Форма оплаты услуги имеет следующие поля: поле для ввода идентификатора </w:t>
-      </w:r>
-      <w:r>
-        <w:rPr>
-          <w:rFonts w:asciiTheme="minorHAnsi" w:hAnsiTheme="minorHAnsi" w:cstheme="minorHAnsi"/>
-          <w:color w:val="00B050"/>
-          <w:sz w:val="28"/>
-          <w:szCs w:val="20"/>
-        </w:rPr>
-        <w:t>объекта</w:t>
-      </w:r>
-      <w:r>
-        <w:rPr>
-          <w:rFonts w:asciiTheme="minorHAnsi" w:hAnsiTheme="minorHAnsi" w:cstheme="minorHAnsi"/>
-          <w:color w:val="00B050"/>
-          <w:sz w:val="28"/>
-          <w:szCs w:val="20"/>
-        </w:rPr>
-        <w:t xml:space="preserve">, поле для ввода суммы в белорусских рублях, кнопку «продолжить», кнопку «отмена» </w:t>
-      </w:r>
-    </w:p>
-    <w:p>
-      <w:pPr>
-        <w:pStyle w:val="Default"/>
-        <w:ind w:firstLine="708"/>
-        <w:rPr>
-          <w:rFonts w:asciiTheme="minorHAnsi" w:hAnsiTheme="minorHAnsi" w:cstheme="minorHAnsi"/>
-          <w:color w:val="00B050"/>
-          <w:sz w:val="28"/>
-          <w:szCs w:val="20"/>
-        </w:rPr>
-      </w:pPr>
-      <w:r>
-        <w:rPr>
-          <w:rFonts w:asciiTheme="minorHAnsi" w:hAnsiTheme="minorHAnsi" w:cstheme="minorHAnsi"/>
-          <w:color w:val="00B050"/>
-          <w:sz w:val="28"/>
-          <w:szCs w:val="20"/>
-        </w:rPr>
-        <w:t>REQ-000005</w:t>
-      </w:r>
-      <w:r>
-        <w:rPr>
-          <w:rFonts w:asciiTheme="minorHAnsi" w:hAnsiTheme="minorHAnsi" w:cstheme="minorHAnsi"/>
-          <w:color w:val="00B050"/>
-          <w:sz w:val="28"/>
-          <w:szCs w:val="20"/>
-        </w:rPr>
-        <w:t xml:space="preserve"> 1 3</w:t>
-      </w:r>
-      <w:proofErr w:type="gramStart"/>
-      <w:r>
-        <w:rPr>
-          <w:rFonts w:asciiTheme="minorHAnsi" w:hAnsiTheme="minorHAnsi" w:cstheme="minorHAnsi"/>
-          <w:color w:val="00B050"/>
-          <w:sz w:val="28"/>
-          <w:szCs w:val="20"/>
-        </w:rPr>
-        <w:t xml:space="preserve"> П</w:t>
-      </w:r>
-      <w:proofErr w:type="gramEnd"/>
-      <w:r>
-        <w:rPr>
-          <w:rFonts w:asciiTheme="minorHAnsi" w:hAnsiTheme="minorHAnsi" w:cstheme="minorHAnsi"/>
-          <w:color w:val="00B050"/>
-          <w:sz w:val="28"/>
-          <w:szCs w:val="20"/>
-        </w:rPr>
-        <w:t>осле нажатия на кнопку «продолжить» данные проверяются</w:t>
-      </w:r>
-      <w:r>
-        <w:rPr>
-          <w:rFonts w:asciiTheme="minorHAnsi" w:hAnsiTheme="minorHAnsi" w:cstheme="minorHAnsi"/>
-          <w:sz w:val="28"/>
-          <w:szCs w:val="20"/>
-        </w:rPr>
-        <w:t xml:space="preserve"> и пользователю предлагается ввести сеансовый ключ с указанным номером. А также предлагается возможность сохра</w:t>
-      </w:r>
-      <w:r>
-        <w:rPr>
-          <w:rFonts w:asciiTheme="minorHAnsi" w:hAnsiTheme="minorHAnsi" w:cstheme="minorHAnsi"/>
-          <w:sz w:val="28"/>
-          <w:szCs w:val="20"/>
-        </w:rPr>
-        <w:t xml:space="preserve">нить данные текущего платежа.  </w:t>
-      </w:r>
-      <w:r>
-        <w:rPr>
-          <w:rFonts w:asciiTheme="minorHAnsi" w:hAnsiTheme="minorHAnsi" w:cstheme="minorHAnsi"/>
-          <w:color w:val="00B050"/>
-          <w:sz w:val="28"/>
-          <w:szCs w:val="20"/>
-        </w:rPr>
-        <w:t>Должна присутствовать кнопка</w:t>
-      </w:r>
-      <w:r>
-        <w:rPr>
-          <w:rFonts w:asciiTheme="minorHAnsi" w:hAnsiTheme="minorHAnsi" w:cstheme="minorHAnsi"/>
-          <w:color w:val="00B050"/>
-          <w:sz w:val="28"/>
-          <w:szCs w:val="20"/>
-        </w:rPr>
-        <w:t xml:space="preserve"> «отправить </w:t>
-      </w:r>
-      <w:r>
-        <w:rPr>
-          <w:rFonts w:asciiTheme="minorHAnsi" w:hAnsiTheme="minorHAnsi" w:cstheme="minorHAnsi"/>
-          <w:color w:val="00B050"/>
-          <w:sz w:val="28"/>
-          <w:szCs w:val="20"/>
-        </w:rPr>
-        <w:t>на сервер</w:t>
-      </w:r>
-      <w:r>
-        <w:rPr>
-          <w:rFonts w:asciiTheme="minorHAnsi" w:hAnsiTheme="minorHAnsi" w:cstheme="minorHAnsi"/>
-          <w:color w:val="00B050"/>
-          <w:sz w:val="28"/>
-          <w:szCs w:val="20"/>
-        </w:rPr>
-        <w:t>» и «отмена».</w:t>
-      </w:r>
-    </w:p>
-    <w:p>
-      <w:pPr>
-        <w:pStyle w:val="Default"/>
-        <w:ind w:firstLine="708"/>
-        <w:rPr>
-          <w:rFonts w:asciiTheme="minorHAnsi" w:hAnsiTheme="minorHAnsi" w:cstheme="minorHAnsi"/>
-          <w:color w:val="00B050"/>
-          <w:sz w:val="28"/>
-          <w:szCs w:val="20"/>
-        </w:rPr>
-      </w:pPr>
-      <w:r>
-        <w:rPr>
-          <w:rFonts w:asciiTheme="minorHAnsi" w:hAnsiTheme="minorHAnsi" w:cstheme="minorHAnsi"/>
-          <w:color w:val="00B050"/>
-          <w:sz w:val="28"/>
-          <w:szCs w:val="20"/>
-        </w:rPr>
-        <w:t>REQ-000005</w:t>
-      </w:r>
-      <w:r>
-        <w:rPr>
-          <w:rFonts w:asciiTheme="minorHAnsi" w:hAnsiTheme="minorHAnsi" w:cstheme="minorHAnsi"/>
-          <w:color w:val="00B050"/>
-          <w:sz w:val="28"/>
-          <w:szCs w:val="20"/>
-        </w:rPr>
-        <w:t xml:space="preserve"> 1 4</w:t>
-      </w:r>
-      <w:proofErr w:type="gramStart"/>
-      <w:r>
-        <w:rPr>
-          <w:rFonts w:asciiTheme="minorHAnsi" w:hAnsiTheme="minorHAnsi" w:cstheme="minorHAnsi"/>
-          <w:color w:val="00B050"/>
-          <w:sz w:val="28"/>
-          <w:szCs w:val="20"/>
-        </w:rPr>
-        <w:t xml:space="preserve"> П</w:t>
-      </w:r>
-      <w:proofErr w:type="gramEnd"/>
-      <w:r>
-        <w:rPr>
-          <w:rFonts w:asciiTheme="minorHAnsi" w:hAnsiTheme="minorHAnsi" w:cstheme="minorHAnsi"/>
-          <w:color w:val="00B050"/>
-          <w:sz w:val="28"/>
-          <w:szCs w:val="20"/>
-        </w:rPr>
-        <w:t xml:space="preserve">ри нажатии кнопки «отправить </w:t>
-      </w:r>
-      <w:r>
-        <w:rPr>
-          <w:rFonts w:asciiTheme="minorHAnsi" w:hAnsiTheme="minorHAnsi" w:cstheme="minorHAnsi"/>
-          <w:color w:val="00B050"/>
-          <w:sz w:val="28"/>
-          <w:szCs w:val="20"/>
-        </w:rPr>
-        <w:t>на сервер</w:t>
-      </w:r>
-      <w:r>
-        <w:rPr>
-          <w:rFonts w:asciiTheme="minorHAnsi" w:hAnsiTheme="minorHAnsi" w:cstheme="minorHAnsi"/>
-          <w:color w:val="00B050"/>
-          <w:sz w:val="28"/>
-          <w:szCs w:val="20"/>
-        </w:rPr>
-        <w:t>» из пункта REQ-000004 4 платеж отправляется. Пользователю выводитс</w:t>
-      </w:r>
-      <w:r>
-        <w:rPr>
-          <w:rFonts w:asciiTheme="minorHAnsi" w:hAnsiTheme="minorHAnsi" w:cstheme="minorHAnsi"/>
-          <w:color w:val="00B050"/>
-          <w:sz w:val="28"/>
-          <w:szCs w:val="20"/>
-        </w:rPr>
-        <w:t>я информация о статусе платежа.</w:t>
-      </w:r>
-    </w:p>
-    <w:p>
-      <w:pPr>
-        <w:pStyle w:val="Default"/>
-        <w:ind w:firstLine="708"/>
-        <w:rPr>
-          <w:rFonts w:asciiTheme="minorHAnsi" w:hAnsiTheme="minorHAnsi" w:cstheme="minorHAnsi"/>
-          <w:color w:val="00B050"/>
-          <w:sz w:val="28"/>
-          <w:szCs w:val="20"/>
-        </w:rPr>
-      </w:pPr>
-      <w:r>
-        <w:rPr>
-          <w:rFonts w:asciiTheme="minorHAnsi" w:hAnsiTheme="minorHAnsi" w:cstheme="minorHAnsi"/>
-          <w:color w:val="00B050"/>
-          <w:sz w:val="28"/>
-          <w:szCs w:val="20"/>
-        </w:rPr>
-        <w:t>REQ-000005</w:t>
-      </w:r>
-      <w:r>
-        <w:rPr>
-          <w:rFonts w:asciiTheme="minorHAnsi" w:hAnsiTheme="minorHAnsi" w:cstheme="minorHAnsi"/>
-          <w:color w:val="00B050"/>
-          <w:sz w:val="28"/>
-          <w:szCs w:val="20"/>
-        </w:rPr>
-        <w:t xml:space="preserve"> 2 Пользователь имеет возмо</w:t>
-      </w:r>
-      <w:r>
-        <w:rPr>
-          <w:rFonts w:asciiTheme="minorHAnsi" w:hAnsiTheme="minorHAnsi" w:cstheme="minorHAnsi"/>
-          <w:color w:val="00B050"/>
-          <w:sz w:val="28"/>
-          <w:szCs w:val="20"/>
-        </w:rPr>
-        <w:t>жность провести Быстрый Платеж.</w:t>
-      </w:r>
-    </w:p>
-    <w:p>
-      <w:pPr>
-        <w:pStyle w:val="Default"/>
-        <w:ind w:firstLine="708"/>
-        <w:rPr>
-          <w:rFonts w:asciiTheme="minorHAnsi" w:hAnsiTheme="minorHAnsi" w:cstheme="minorHAnsi"/>
-          <w:color w:val="00B050"/>
-          <w:sz w:val="28"/>
-          <w:szCs w:val="20"/>
-        </w:rPr>
-      </w:pPr>
-      <w:r>
-        <w:rPr>
-          <w:rFonts w:asciiTheme="minorHAnsi" w:hAnsiTheme="minorHAnsi" w:cstheme="minorHAnsi"/>
-          <w:color w:val="00B050"/>
-          <w:sz w:val="28"/>
-          <w:szCs w:val="20"/>
-        </w:rPr>
-        <w:t>REQ-000005</w:t>
-      </w:r>
-      <w:r>
-        <w:rPr>
-          <w:rFonts w:asciiTheme="minorHAnsi" w:hAnsiTheme="minorHAnsi" w:cstheme="minorHAnsi"/>
-          <w:color w:val="00B050"/>
-          <w:sz w:val="28"/>
-          <w:szCs w:val="20"/>
-        </w:rPr>
-        <w:t xml:space="preserve"> 2 1 Пользователю предоставляется список с краткой информацией о сохраненных платежах, с возможностью выбора одного из них. </w:t>
-      </w:r>
-    </w:p>
-    <w:p>
-      <w:pPr>
-        <w:pStyle w:val="Default"/>
-        <w:ind w:firstLine="708"/>
-        <w:rPr>
-          <w:rFonts w:asciiTheme="minorHAnsi" w:hAnsiTheme="minorHAnsi" w:cstheme="minorHAnsi"/>
-          <w:color w:val="00B050"/>
-          <w:sz w:val="28"/>
-          <w:szCs w:val="20"/>
-        </w:rPr>
-      </w:pPr>
-      <w:r>
-        <w:rPr>
-          <w:rFonts w:asciiTheme="minorHAnsi" w:hAnsiTheme="minorHAnsi" w:cstheme="minorHAnsi"/>
-          <w:color w:val="00B050"/>
-          <w:sz w:val="28"/>
-          <w:szCs w:val="20"/>
-        </w:rPr>
-        <w:t>REQ-000005</w:t>
-      </w:r>
-      <w:r>
-        <w:rPr>
-          <w:rFonts w:asciiTheme="minorHAnsi" w:hAnsiTheme="minorHAnsi" w:cstheme="minorHAnsi"/>
-          <w:color w:val="00B050"/>
-          <w:sz w:val="28"/>
-          <w:szCs w:val="20"/>
-        </w:rPr>
-        <w:t xml:space="preserve"> 2 2</w:t>
-      </w:r>
-      <w:proofErr w:type="gramStart"/>
-      <w:r>
-        <w:rPr>
-          <w:rFonts w:asciiTheme="minorHAnsi" w:hAnsiTheme="minorHAnsi" w:cstheme="minorHAnsi"/>
-          <w:color w:val="00B050"/>
-          <w:sz w:val="28"/>
-          <w:szCs w:val="20"/>
-        </w:rPr>
-        <w:t xml:space="preserve"> П</w:t>
-      </w:r>
-      <w:proofErr w:type="gramEnd"/>
-      <w:r>
-        <w:rPr>
-          <w:rFonts w:asciiTheme="minorHAnsi" w:hAnsiTheme="minorHAnsi" w:cstheme="minorHAnsi"/>
-          <w:color w:val="00B050"/>
-          <w:sz w:val="28"/>
-          <w:szCs w:val="20"/>
-        </w:rPr>
-        <w:t xml:space="preserve">ри выборе быстрого платежа пользователю показывается форма из REQ-000004 1 2 с заполненными данными, и возможность их изменить. </w:t>
-      </w:r>
-    </w:p>
-    <w:p>
-      <w:pPr>
-        <w:pStyle w:val="Default"/>
-        <w:ind w:firstLine="708"/>
-        <w:rPr>
-          <w:rFonts w:asciiTheme="minorHAnsi" w:hAnsiTheme="minorHAnsi" w:cstheme="minorHAnsi"/>
-          <w:sz w:val="28"/>
-          <w:szCs w:val="20"/>
-        </w:rPr>
-      </w:pPr>
-      <w:r>
-        <w:rPr>
-          <w:rFonts w:asciiTheme="minorHAnsi" w:hAnsiTheme="minorHAnsi" w:cstheme="minorHAnsi"/>
-          <w:sz w:val="28"/>
-          <w:szCs w:val="20"/>
-        </w:rPr>
-        <w:t>REQ-000005</w:t>
-      </w:r>
-      <w:r>
-        <w:rPr>
-          <w:rFonts w:asciiTheme="minorHAnsi" w:hAnsiTheme="minorHAnsi" w:cstheme="minorHAnsi"/>
-          <w:sz w:val="28"/>
-          <w:szCs w:val="20"/>
-        </w:rPr>
-        <w:t xml:space="preserve"> 2 3</w:t>
-      </w:r>
-      <w:proofErr w:type="gramStart"/>
-      <w:r>
-        <w:rPr>
-          <w:rFonts w:asciiTheme="minorHAnsi" w:hAnsiTheme="minorHAnsi" w:cstheme="minorHAnsi"/>
-          <w:sz w:val="28"/>
-          <w:szCs w:val="20"/>
-        </w:rPr>
-        <w:t xml:space="preserve"> Е</w:t>
-      </w:r>
-      <w:proofErr w:type="gramEnd"/>
-      <w:r>
-        <w:rPr>
-          <w:rFonts w:asciiTheme="minorHAnsi" w:hAnsiTheme="minorHAnsi" w:cstheme="minorHAnsi"/>
-          <w:sz w:val="28"/>
-          <w:szCs w:val="20"/>
-        </w:rPr>
-        <w:t xml:space="preserve">сли пользователь на форме из REQ-000004 1 3 выбирает опцию сохранения данных текущего платежа, Быстрый платеж который был выбран при REQ-000004 2 1 будет перезаписан. </w:t>
-      </w:r>
-    </w:p>
-    <w:p>
-      <w:pPr>
-        <w:pStyle w:val="Default"/>
-        <w:ind w:firstLine="708"/>
-        <w:rPr>
-          <w:rFonts w:asciiTheme="minorHAnsi" w:hAnsiTheme="minorHAnsi" w:cstheme="minorHAnsi"/>
-          <w:sz w:val="28"/>
-          <w:szCs w:val="20"/>
-        </w:rPr>
-      </w:pPr>
-      <w:r>
-        <w:rPr>
-          <w:rFonts w:asciiTheme="minorHAnsi" w:hAnsiTheme="minorHAnsi" w:cstheme="minorHAnsi"/>
-          <w:sz w:val="28"/>
-          <w:szCs w:val="20"/>
-        </w:rPr>
-        <w:t>REQ-000005</w:t>
-      </w:r>
-      <w:r>
-        <w:rPr>
-          <w:rFonts w:asciiTheme="minorHAnsi" w:hAnsiTheme="minorHAnsi" w:cstheme="minorHAnsi"/>
-          <w:sz w:val="28"/>
-          <w:szCs w:val="20"/>
-        </w:rPr>
-        <w:t xml:space="preserve"> 2 4 Пользователь имеет возможность удалить Быстрый платеж. </w:t>
-      </w:r>
-    </w:p>
-    <w:p>
-      <w:pPr>
-        <w:pStyle w:val="Default"/>
-        <w:ind w:firstLine="708"/>
-        <w:rPr>
-          <w:rFonts w:asciiTheme="minorHAnsi" w:hAnsiTheme="minorHAnsi" w:cstheme="minorHAnsi"/>
-          <w:sz w:val="28"/>
-          <w:szCs w:val="20"/>
-        </w:rPr>
-      </w:pPr>
-      <w:r>
-        <w:rPr>
-          <w:rFonts w:asciiTheme="minorHAnsi" w:hAnsiTheme="minorHAnsi" w:cstheme="minorHAnsi"/>
-          <w:sz w:val="28"/>
-          <w:szCs w:val="20"/>
-        </w:rPr>
-        <w:t>REQ-000006</w:t>
-      </w:r>
-      <w:r>
-        <w:rPr>
-          <w:rFonts w:asciiTheme="minorHAnsi" w:hAnsiTheme="minorHAnsi" w:cstheme="minorHAnsi"/>
-          <w:sz w:val="28"/>
-          <w:szCs w:val="20"/>
-        </w:rPr>
-        <w:t xml:space="preserve"> Пользователь должен иметь возможность настроить автоматическую оплату Быстрого платежа. </w:t>
-      </w:r>
-    </w:p>
-    <w:p>
-      <w:pPr>
-        <w:pStyle w:val="Default"/>
-        <w:ind w:firstLine="708"/>
-        <w:rPr>
-          <w:rFonts w:asciiTheme="minorHAnsi" w:hAnsiTheme="minorHAnsi" w:cstheme="minorHAnsi"/>
-          <w:sz w:val="28"/>
-          <w:szCs w:val="20"/>
-        </w:rPr>
-      </w:pPr>
-      <w:r>
-        <w:rPr>
-          <w:rFonts w:asciiTheme="minorHAnsi" w:hAnsiTheme="minorHAnsi" w:cstheme="minorHAnsi"/>
-          <w:sz w:val="28"/>
-          <w:szCs w:val="20"/>
-        </w:rPr>
-        <w:t>REQ-000006</w:t>
-      </w:r>
-      <w:r>
-        <w:rPr>
-          <w:rFonts w:asciiTheme="minorHAnsi" w:hAnsiTheme="minorHAnsi" w:cstheme="minorHAnsi"/>
-          <w:sz w:val="28"/>
-          <w:szCs w:val="20"/>
-        </w:rPr>
-        <w:t xml:space="preserve"> 1 Пользователь должен иметь возможность выбрать Быстрый платеж для настройки автоматической оплаты. </w:t>
-      </w:r>
-    </w:p>
-    <w:p>
-      <w:pPr>
-        <w:pStyle w:val="Default"/>
-        <w:ind w:firstLine="708"/>
-        <w:rPr>
-          <w:rFonts w:asciiTheme="minorHAnsi" w:hAnsiTheme="minorHAnsi" w:cstheme="minorHAnsi"/>
-          <w:sz w:val="28"/>
-          <w:szCs w:val="20"/>
-        </w:rPr>
-      </w:pPr>
-      <w:r>
-        <w:rPr>
-          <w:rFonts w:asciiTheme="minorHAnsi" w:hAnsiTheme="minorHAnsi" w:cstheme="minorHAnsi"/>
-          <w:sz w:val="28"/>
-          <w:szCs w:val="20"/>
-        </w:rPr>
-        <w:lastRenderedPageBreak/>
-        <w:t>REQ-000006</w:t>
-      </w:r>
-      <w:r>
-        <w:rPr>
-          <w:rFonts w:asciiTheme="minorHAnsi" w:hAnsiTheme="minorHAnsi" w:cstheme="minorHAnsi"/>
-          <w:sz w:val="28"/>
-          <w:szCs w:val="20"/>
-        </w:rPr>
-        <w:t xml:space="preserve"> 2</w:t>
-      </w:r>
-      <w:proofErr w:type="gramStart"/>
-      <w:r>
-        <w:rPr>
-          <w:rFonts w:asciiTheme="minorHAnsi" w:hAnsiTheme="minorHAnsi" w:cstheme="minorHAnsi"/>
-          <w:sz w:val="28"/>
-          <w:szCs w:val="20"/>
-        </w:rPr>
-        <w:t xml:space="preserve"> П</w:t>
-      </w:r>
-      <w:proofErr w:type="gramEnd"/>
-      <w:r>
-        <w:rPr>
-          <w:rFonts w:asciiTheme="minorHAnsi" w:hAnsiTheme="minorHAnsi" w:cstheme="minorHAnsi"/>
-          <w:sz w:val="28"/>
-          <w:szCs w:val="20"/>
-        </w:rPr>
-        <w:t xml:space="preserve">ри настройке автоматической оплаты пользователь должен указать дату следующей автоматической оплаты и интервал в сутках через который будет происходить оплата. На форме должны присутствовать кнопки «Сохранить» и «Отмена». </w:t>
-      </w:r>
-    </w:p>
-    <w:p>
-      <w:pPr>
-        <w:pStyle w:val="Default"/>
-        <w:ind w:firstLine="708"/>
-        <w:rPr>
-          <w:rFonts w:asciiTheme="minorHAnsi" w:hAnsiTheme="minorHAnsi" w:cstheme="minorHAnsi"/>
-          <w:sz w:val="28"/>
-          <w:szCs w:val="20"/>
-        </w:rPr>
-      </w:pPr>
-      <w:r>
-        <w:rPr>
-          <w:rFonts w:asciiTheme="minorHAnsi" w:hAnsiTheme="minorHAnsi" w:cstheme="minorHAnsi"/>
-          <w:sz w:val="28"/>
-          <w:szCs w:val="20"/>
-        </w:rPr>
-        <w:t>REQ-000006</w:t>
-      </w:r>
-      <w:r>
-        <w:rPr>
-          <w:rFonts w:asciiTheme="minorHAnsi" w:hAnsiTheme="minorHAnsi" w:cstheme="minorHAnsi"/>
-          <w:sz w:val="28"/>
-          <w:szCs w:val="20"/>
-        </w:rPr>
-        <w:t xml:space="preserve"> 3</w:t>
-      </w:r>
-      <w:proofErr w:type="gramStart"/>
-      <w:r>
-        <w:rPr>
-          <w:rFonts w:asciiTheme="minorHAnsi" w:hAnsiTheme="minorHAnsi" w:cstheme="minorHAnsi"/>
-          <w:sz w:val="28"/>
-          <w:szCs w:val="20"/>
-        </w:rPr>
-        <w:t xml:space="preserve"> Д</w:t>
-      </w:r>
-      <w:proofErr w:type="gramEnd"/>
-      <w:r>
-        <w:rPr>
-          <w:rFonts w:asciiTheme="minorHAnsi" w:hAnsiTheme="minorHAnsi" w:cstheme="minorHAnsi"/>
-          <w:sz w:val="28"/>
-          <w:szCs w:val="20"/>
-        </w:rPr>
-        <w:t xml:space="preserve">ля сохранения настройки автоматической оплаты пользователь должен ввести Сессионный ключ, с указанным номером. </w:t>
-      </w:r>
-    </w:p>
-    <w:p>
-      <w:pPr>
-        <w:pStyle w:val="Default"/>
-        <w:ind w:firstLine="708"/>
-        <w:rPr>
-          <w:rFonts w:asciiTheme="minorHAnsi" w:hAnsiTheme="minorHAnsi" w:cstheme="minorHAnsi"/>
-          <w:sz w:val="28"/>
-          <w:szCs w:val="20"/>
-        </w:rPr>
-      </w:pPr>
-      <w:r>
-        <w:rPr>
-          <w:rFonts w:asciiTheme="minorHAnsi" w:hAnsiTheme="minorHAnsi" w:cstheme="minorHAnsi"/>
-          <w:sz w:val="28"/>
-          <w:szCs w:val="20"/>
-        </w:rPr>
-        <w:t>REQ-000006</w:t>
-      </w:r>
-      <w:r>
-        <w:rPr>
-          <w:rFonts w:asciiTheme="minorHAnsi" w:hAnsiTheme="minorHAnsi" w:cstheme="minorHAnsi"/>
-          <w:sz w:val="28"/>
-          <w:szCs w:val="20"/>
-        </w:rPr>
-        <w:t xml:space="preserve"> 4 Пользователь должен иметь возможность редактировать и удалять автоматическую оплату. </w:t>
-      </w:r>
-    </w:p>
-    <w:p>
-      <w:pPr>
-        <w:pStyle w:val="Default"/>
-        <w:ind w:firstLine="708"/>
-        <w:rPr>
-          <w:rFonts w:asciiTheme="minorHAnsi" w:hAnsiTheme="minorHAnsi" w:cstheme="minorHAnsi"/>
-          <w:sz w:val="28"/>
-          <w:szCs w:val="20"/>
-        </w:rPr>
-      </w:pPr>
-      <w:r>
-        <w:rPr>
-          <w:rFonts w:asciiTheme="minorHAnsi" w:hAnsiTheme="minorHAnsi" w:cstheme="minorHAnsi"/>
-          <w:sz w:val="28"/>
-          <w:szCs w:val="20"/>
-        </w:rPr>
-        <w:t>REQ-000006</w:t>
-      </w:r>
-      <w:r>
-        <w:rPr>
-          <w:rFonts w:asciiTheme="minorHAnsi" w:hAnsiTheme="minorHAnsi" w:cstheme="minorHAnsi"/>
-          <w:sz w:val="28"/>
-          <w:szCs w:val="20"/>
-        </w:rPr>
-        <w:t xml:space="preserve"> 5</w:t>
-      </w:r>
-      <w:proofErr w:type="gramStart"/>
-      <w:r>
-        <w:rPr>
-          <w:rFonts w:asciiTheme="minorHAnsi" w:hAnsiTheme="minorHAnsi" w:cstheme="minorHAnsi"/>
-          <w:sz w:val="28"/>
-          <w:szCs w:val="20"/>
-        </w:rPr>
-        <w:t xml:space="preserve"> П</w:t>
-      </w:r>
-      <w:proofErr w:type="gramEnd"/>
-      <w:r>
-        <w:rPr>
-          <w:rFonts w:asciiTheme="minorHAnsi" w:hAnsiTheme="minorHAnsi" w:cstheme="minorHAnsi"/>
-          <w:sz w:val="28"/>
-          <w:szCs w:val="20"/>
-        </w:rPr>
-        <w:t xml:space="preserve">осле совершения транзакции каждой оплаты пользователю должно высылаться уведомление на указанный почтовый адрес о результате операции. </w:t>
-      </w:r>
-    </w:p>
-    <w:p>
-      <w:pPr>
-        <w:pStyle w:val="Default"/>
-        <w:ind w:firstLine="708"/>
-        <w:rPr>
-          <w:rFonts w:asciiTheme="minorHAnsi" w:hAnsiTheme="minorHAnsi" w:cstheme="minorHAnsi"/>
-          <w:color w:val="00B050"/>
-          <w:sz w:val="28"/>
-          <w:szCs w:val="20"/>
-        </w:rPr>
-      </w:pPr>
-      <w:r>
-        <w:rPr>
-          <w:rFonts w:asciiTheme="minorHAnsi" w:hAnsiTheme="minorHAnsi" w:cstheme="minorHAnsi"/>
-          <w:color w:val="00B050"/>
-          <w:sz w:val="28"/>
-          <w:szCs w:val="20"/>
-        </w:rPr>
-        <w:t>REQ-00000</w:t>
-      </w:r>
-      <w:r>
-        <w:rPr>
-          <w:rFonts w:asciiTheme="minorHAnsi" w:hAnsiTheme="minorHAnsi" w:cstheme="minorHAnsi"/>
-          <w:color w:val="00B050"/>
-          <w:sz w:val="28"/>
-          <w:szCs w:val="20"/>
-        </w:rPr>
-        <w:t>7</w:t>
-      </w:r>
-      <w:r>
-        <w:rPr>
-          <w:rFonts w:asciiTheme="minorHAnsi" w:hAnsiTheme="minorHAnsi" w:cstheme="minorHAnsi"/>
-          <w:color w:val="00B050"/>
-          <w:sz w:val="28"/>
-          <w:szCs w:val="20"/>
-        </w:rPr>
-        <w:t xml:space="preserve"> Передача данных должна проходить через HTTPS протокол </w:t>
-      </w:r>
-    </w:p>
-    <w:p>
-      <w:pPr>
-        <w:pStyle w:val="Default"/>
-        <w:ind w:firstLine="708"/>
-        <w:rPr>
-          <w:rFonts w:asciiTheme="minorHAnsi" w:hAnsiTheme="minorHAnsi" w:cstheme="minorHAnsi"/>
-          <w:b/>
-          <w:bCs/>
-          <w:color w:val="00B050"/>
-          <w:sz w:val="40"/>
-          <w:szCs w:val="28"/>
-        </w:rPr>
-      </w:pPr>
-      <w:r>
-        <w:rPr>
-          <w:rFonts w:asciiTheme="minorHAnsi" w:hAnsiTheme="minorHAnsi" w:cstheme="minorHAnsi"/>
-          <w:color w:val="00B050"/>
-          <w:sz w:val="28"/>
-          <w:szCs w:val="20"/>
-        </w:rPr>
-        <w:t>REQ-00000</w:t>
-      </w:r>
-      <w:r>
-        <w:rPr>
-          <w:rFonts w:asciiTheme="minorHAnsi" w:hAnsiTheme="minorHAnsi" w:cstheme="minorHAnsi"/>
-          <w:color w:val="00B050"/>
-          <w:sz w:val="28"/>
-          <w:szCs w:val="20"/>
-        </w:rPr>
-        <w:t>8</w:t>
-      </w:r>
-      <w:r>
-        <w:rPr>
-          <w:rFonts w:asciiTheme="minorHAnsi" w:hAnsiTheme="minorHAnsi" w:cstheme="minorHAnsi"/>
-          <w:color w:val="00B050"/>
-          <w:sz w:val="28"/>
-          <w:szCs w:val="20"/>
-        </w:rPr>
-        <w:t xml:space="preserve"> Интерфейс должен быть написан на русском языке.</w:t>
-      </w:r>
-    </w:p>
-    <w:p>
-      <w:pPr>
-        <w:pStyle w:val="Default"/>
-        <w:rPr>
-          <w:rFonts w:asciiTheme="minorHAnsi" w:hAnsiTheme="minorHAnsi" w:cstheme="minorHAnsi"/>
-          <w:color w:val="00B050"/>
-          <w:sz w:val="28"/>
-          <w:szCs w:val="20"/>
-        </w:rPr>
-      </w:pPr>
-      <w:r>
-        <w:rPr>
-          <w:rFonts w:asciiTheme="minorHAnsi" w:hAnsiTheme="minorHAnsi" w:cstheme="minorHAnsi"/>
-          <w:color w:val="00B050"/>
-          <w:sz w:val="36"/>
-          <w:szCs w:val="28"/>
-        </w:rPr>
-        <w:tab/>
-      </w:r>
-      <w:r>
-        <w:rPr>
-          <w:rFonts w:asciiTheme="minorHAnsi" w:hAnsiTheme="minorHAnsi" w:cstheme="minorHAnsi"/>
-          <w:color w:val="00B050"/>
-          <w:sz w:val="28"/>
-          <w:szCs w:val="20"/>
-        </w:rPr>
-        <w:t>REQ-00000</w:t>
-      </w:r>
-      <w:r>
-        <w:rPr>
-          <w:rFonts w:asciiTheme="minorHAnsi" w:hAnsiTheme="minorHAnsi" w:cstheme="minorHAnsi"/>
-          <w:color w:val="00B050"/>
-          <w:sz w:val="28"/>
-          <w:szCs w:val="20"/>
-        </w:rPr>
-        <w:t>9</w:t>
-      </w:r>
-      <w:proofErr w:type="gramStart"/>
-      <w:r>
-        <w:rPr>
-          <w:rFonts w:asciiTheme="minorHAnsi" w:hAnsiTheme="minorHAnsi" w:cstheme="minorHAnsi"/>
-          <w:color w:val="00B050"/>
-          <w:sz w:val="28"/>
-          <w:szCs w:val="20"/>
-        </w:rPr>
-        <w:t xml:space="preserve"> В</w:t>
-      </w:r>
-      <w:proofErr w:type="gramEnd"/>
-      <w:r>
-        <w:rPr>
-          <w:rFonts w:asciiTheme="minorHAnsi" w:hAnsiTheme="minorHAnsi" w:cstheme="minorHAnsi"/>
-          <w:color w:val="00B050"/>
-          <w:sz w:val="28"/>
-          <w:szCs w:val="20"/>
-        </w:rPr>
-        <w:t xml:space="preserve"> системе должна существовать роль Гостя</w:t>
-      </w:r>
-    </w:p>
-    <w:p>
-      <w:pPr>
-        <w:pStyle w:val="Default"/>
-        <w:rPr>
-          <w:rFonts w:asciiTheme="minorHAnsi" w:hAnsiTheme="minorHAnsi" w:cstheme="minorHAnsi"/>
-          <w:sz w:val="28"/>
-          <w:szCs w:val="20"/>
-        </w:rPr>
-      </w:pPr>
-      <w:r>
-        <w:rPr>
-          <w:rFonts w:asciiTheme="minorHAnsi" w:hAnsiTheme="minorHAnsi" w:cstheme="minorHAnsi"/>
-          <w:sz w:val="28"/>
-          <w:szCs w:val="20"/>
-        </w:rPr>
-        <w:tab/>
-      </w:r>
-      <w:r>
-        <w:rPr>
-          <w:rFonts w:asciiTheme="minorHAnsi" w:hAnsiTheme="minorHAnsi" w:cstheme="minorHAnsi"/>
-          <w:color w:val="00B050"/>
-          <w:sz w:val="28"/>
-          <w:szCs w:val="20"/>
-        </w:rPr>
-        <w:t>REQ-00000</w:t>
-      </w:r>
-      <w:r>
-        <w:rPr>
-          <w:rFonts w:asciiTheme="minorHAnsi" w:hAnsiTheme="minorHAnsi" w:cstheme="minorHAnsi"/>
-          <w:color w:val="00B050"/>
-          <w:sz w:val="28"/>
-          <w:szCs w:val="20"/>
-        </w:rPr>
-        <w:t>9</w:t>
-      </w:r>
-      <w:r>
-        <w:rPr>
-          <w:rFonts w:asciiTheme="minorHAnsi" w:hAnsiTheme="minorHAnsi" w:cstheme="minorHAnsi"/>
-          <w:color w:val="00B050"/>
-          <w:sz w:val="28"/>
-          <w:szCs w:val="20"/>
-        </w:rPr>
-        <w:t xml:space="preserve"> 1 Гость имеет возможность просмотра общей информации о сервисе, пользователях, и собственниках.</w:t>
-      </w:r>
-    </w:p>
-    <w:p>
-      <w:pPr>
-        <w:pStyle w:val="Default"/>
-        <w:rPr>
-          <w:rFonts w:asciiTheme="minorHAnsi" w:hAnsiTheme="minorHAnsi" w:cstheme="minorHAnsi"/>
-          <w:sz w:val="28"/>
-          <w:szCs w:val="20"/>
-        </w:rPr>
-      </w:pPr>
-      <w:r>
-        <w:rPr>
-          <w:rFonts w:asciiTheme="minorHAnsi" w:hAnsiTheme="minorHAnsi" w:cstheme="minorHAnsi"/>
-          <w:sz w:val="28"/>
-          <w:szCs w:val="20"/>
-        </w:rPr>
-        <w:tab/>
-      </w:r>
-      <w:r>
-        <w:rPr>
-          <w:rFonts w:asciiTheme="minorHAnsi" w:hAnsiTheme="minorHAnsi" w:cstheme="minorHAnsi"/>
-          <w:color w:val="00B050"/>
-          <w:sz w:val="28"/>
-          <w:szCs w:val="20"/>
-        </w:rPr>
-        <w:t>REQ-00000</w:t>
-      </w:r>
-      <w:r>
-        <w:rPr>
-          <w:rFonts w:asciiTheme="minorHAnsi" w:hAnsiTheme="minorHAnsi" w:cstheme="minorHAnsi"/>
-          <w:color w:val="00B050"/>
-          <w:sz w:val="28"/>
-          <w:szCs w:val="20"/>
-        </w:rPr>
-        <w:t>9</w:t>
-      </w:r>
-      <w:r>
-        <w:rPr>
-          <w:rFonts w:asciiTheme="minorHAnsi" w:hAnsiTheme="minorHAnsi" w:cstheme="minorHAnsi"/>
-          <w:color w:val="00B050"/>
-          <w:sz w:val="28"/>
-          <w:szCs w:val="20"/>
-        </w:rPr>
-        <w:t xml:space="preserve"> 2 Гость имеет возможность просмотра отзывов о сервисе, пользователях, собственниках и арендуемых объектах.</w:t>
-      </w:r>
-    </w:p>
-    <w:p>
-      <w:pPr>
-        <w:pStyle w:val="Default"/>
-        <w:rPr>
-          <w:rFonts w:asciiTheme="minorHAnsi" w:hAnsiTheme="minorHAnsi" w:cstheme="minorHAnsi"/>
-          <w:color w:val="00B050"/>
-          <w:sz w:val="36"/>
-          <w:szCs w:val="28"/>
-        </w:rPr>
-      </w:pPr>
-      <w:r>
-        <w:rPr>
-          <w:rFonts w:asciiTheme="minorHAnsi" w:hAnsiTheme="minorHAnsi" w:cstheme="minorHAnsi"/>
-          <w:sz w:val="28"/>
-          <w:szCs w:val="20"/>
-        </w:rPr>
-        <w:tab/>
-      </w:r>
-      <w:r>
-        <w:rPr>
-          <w:rFonts w:asciiTheme="minorHAnsi" w:hAnsiTheme="minorHAnsi" w:cstheme="minorHAnsi"/>
-          <w:color w:val="00B050"/>
-          <w:sz w:val="28"/>
-          <w:szCs w:val="20"/>
-        </w:rPr>
-        <w:t>REQ-00000</w:t>
-      </w:r>
-      <w:r>
-        <w:rPr>
-          <w:rFonts w:asciiTheme="minorHAnsi" w:hAnsiTheme="minorHAnsi" w:cstheme="minorHAnsi"/>
-          <w:color w:val="00B050"/>
-          <w:sz w:val="28"/>
-          <w:szCs w:val="20"/>
-        </w:rPr>
-        <w:t>9</w:t>
-      </w:r>
-      <w:r>
-        <w:rPr>
-          <w:rFonts w:asciiTheme="minorHAnsi" w:hAnsiTheme="minorHAnsi" w:cstheme="minorHAnsi"/>
-          <w:color w:val="00B050"/>
-          <w:sz w:val="28"/>
-          <w:szCs w:val="20"/>
-        </w:rPr>
-        <w:t xml:space="preserve"> 3</w:t>
-      </w:r>
-      <w:r>
-        <w:rPr>
-          <w:rFonts w:asciiTheme="minorHAnsi" w:hAnsiTheme="minorHAnsi" w:cstheme="minorHAnsi"/>
-          <w:color w:val="00B050"/>
-          <w:sz w:val="36"/>
-          <w:szCs w:val="28"/>
-        </w:rPr>
-        <w:t xml:space="preserve"> </w:t>
-      </w:r>
-      <w:r>
-        <w:rPr>
-          <w:rFonts w:asciiTheme="minorHAnsi" w:hAnsiTheme="minorHAnsi" w:cstheme="minorHAnsi"/>
-          <w:color w:val="00B050"/>
-          <w:sz w:val="28"/>
-          <w:szCs w:val="20"/>
-        </w:rPr>
-        <w:t>Гость имеет возможность просмотра всех услуг предоставляемых данным сервисом, свободных для аренды объектов и т.д.</w:t>
-      </w:r>
-    </w:p>
-    <w:p>
-      <w:pPr>
-        <w:pStyle w:val="Default"/>
-        <w:rPr>
-          <w:rFonts w:asciiTheme="minorHAnsi" w:hAnsiTheme="minorHAnsi" w:cstheme="minorHAnsi"/>
-          <w:sz w:val="28"/>
-          <w:szCs w:val="20"/>
-        </w:rPr>
-      </w:pPr>
-      <w:r>
-        <w:rPr>
-          <w:rFonts w:asciiTheme="minorHAnsi" w:hAnsiTheme="minorHAnsi" w:cstheme="minorHAnsi"/>
-          <w:b/>
-          <w:bCs/>
-          <w:iCs/>
-          <w:sz w:val="28"/>
-          <w:szCs w:val="23"/>
-        </w:rPr>
-        <w:tab/>
-      </w:r>
-      <w:r>
-        <w:rPr>
-          <w:rFonts w:asciiTheme="minorHAnsi" w:hAnsiTheme="minorHAnsi" w:cstheme="minorHAnsi"/>
-          <w:color w:val="00B050"/>
-          <w:sz w:val="28"/>
-          <w:szCs w:val="20"/>
-        </w:rPr>
-        <w:t>REQ-00000</w:t>
-      </w:r>
-      <w:r>
-        <w:rPr>
-          <w:rFonts w:asciiTheme="minorHAnsi" w:hAnsiTheme="minorHAnsi" w:cstheme="minorHAnsi"/>
-          <w:color w:val="00B050"/>
-          <w:sz w:val="28"/>
-          <w:szCs w:val="20"/>
-        </w:rPr>
-        <w:t>10</w:t>
-      </w:r>
-      <w:proofErr w:type="gramStart"/>
-      <w:r>
-        <w:rPr>
-          <w:rFonts w:asciiTheme="minorHAnsi" w:hAnsiTheme="minorHAnsi" w:cstheme="minorHAnsi"/>
-          <w:color w:val="00B050"/>
-          <w:sz w:val="28"/>
-          <w:szCs w:val="20"/>
-        </w:rPr>
-        <w:t xml:space="preserve"> В</w:t>
-      </w:r>
-      <w:proofErr w:type="gramEnd"/>
-      <w:r>
-        <w:rPr>
-          <w:rFonts w:asciiTheme="minorHAnsi" w:hAnsiTheme="minorHAnsi" w:cstheme="minorHAnsi"/>
-          <w:color w:val="00B050"/>
-          <w:sz w:val="28"/>
-          <w:szCs w:val="20"/>
-        </w:rPr>
-        <w:t xml:space="preserve"> системе должна существовать роль Собственника.</w:t>
-      </w:r>
-    </w:p>
-    <w:p>
-      <w:pPr>
-        <w:pStyle w:val="Default"/>
-        <w:rPr>
-          <w:rFonts w:asciiTheme="minorHAnsi" w:hAnsiTheme="minorHAnsi" w:cstheme="minorHAnsi"/>
-          <w:sz w:val="28"/>
-          <w:szCs w:val="20"/>
-        </w:rPr>
-      </w:pPr>
-      <w:r>
-        <w:rPr>
-          <w:rFonts w:asciiTheme="minorHAnsi" w:hAnsiTheme="minorHAnsi" w:cstheme="minorHAnsi"/>
-          <w:sz w:val="28"/>
-          <w:szCs w:val="20"/>
-        </w:rPr>
-        <w:tab/>
-      </w:r>
-      <w:r>
-        <w:rPr>
-          <w:rFonts w:asciiTheme="minorHAnsi" w:hAnsiTheme="minorHAnsi" w:cstheme="minorHAnsi"/>
-          <w:color w:val="00B050"/>
-          <w:sz w:val="28"/>
-          <w:szCs w:val="20"/>
-        </w:rPr>
-        <w:t>REQ-00000</w:t>
-      </w:r>
-      <w:r>
-        <w:rPr>
-          <w:rFonts w:asciiTheme="minorHAnsi" w:hAnsiTheme="minorHAnsi" w:cstheme="minorHAnsi"/>
-          <w:color w:val="00B050"/>
-          <w:sz w:val="28"/>
-          <w:szCs w:val="20"/>
-        </w:rPr>
-        <w:t>10</w:t>
-      </w:r>
-      <w:r>
-        <w:rPr>
-          <w:rFonts w:asciiTheme="minorHAnsi" w:hAnsiTheme="minorHAnsi" w:cstheme="minorHAnsi"/>
-          <w:color w:val="00B050"/>
-          <w:sz w:val="28"/>
-          <w:szCs w:val="20"/>
-        </w:rPr>
-        <w:t xml:space="preserve"> 1 Собственник имеет право регистрировать аккаунт и арендуемые объекты.</w:t>
-      </w:r>
-    </w:p>
-    <w:p>
-      <w:pPr>
-        <w:pStyle w:val="Default"/>
-        <w:rPr>
-          <w:rFonts w:asciiTheme="minorHAnsi" w:hAnsiTheme="minorHAnsi" w:cstheme="minorHAnsi"/>
-          <w:color w:val="00B050"/>
-          <w:sz w:val="28"/>
-          <w:szCs w:val="20"/>
-        </w:rPr>
-      </w:pPr>
-      <w:r>
-        <w:rPr>
-          <w:rFonts w:asciiTheme="minorHAnsi" w:hAnsiTheme="minorHAnsi" w:cstheme="minorHAnsi"/>
-          <w:b/>
-          <w:bCs/>
-          <w:iCs/>
-          <w:sz w:val="28"/>
-          <w:szCs w:val="23"/>
-        </w:rPr>
-        <w:tab/>
-      </w:r>
-      <w:r>
-        <w:rPr>
-          <w:rFonts w:asciiTheme="minorHAnsi" w:hAnsiTheme="minorHAnsi" w:cstheme="minorHAnsi"/>
-          <w:color w:val="00B050"/>
-          <w:sz w:val="28"/>
-          <w:szCs w:val="20"/>
-        </w:rPr>
-        <w:t>REQ-00000</w:t>
-      </w:r>
-      <w:r>
-        <w:rPr>
-          <w:rFonts w:asciiTheme="minorHAnsi" w:hAnsiTheme="minorHAnsi" w:cstheme="minorHAnsi"/>
-          <w:color w:val="00B050"/>
-          <w:sz w:val="28"/>
-          <w:szCs w:val="20"/>
-        </w:rPr>
-        <w:t>10</w:t>
-      </w:r>
-      <w:r>
-        <w:rPr>
-          <w:rFonts w:asciiTheme="minorHAnsi" w:hAnsiTheme="minorHAnsi" w:cstheme="minorHAnsi"/>
-          <w:color w:val="00B050"/>
-          <w:sz w:val="28"/>
-          <w:szCs w:val="20"/>
-        </w:rPr>
-        <w:t xml:space="preserve"> 2 Собственник имеет право заключать договора на аренду объектов на определенные сроки, суммы.</w:t>
-      </w:r>
-    </w:p>
-    <w:p>
-      <w:pPr>
-        <w:pStyle w:val="Default"/>
-        <w:rPr>
-          <w:rFonts w:asciiTheme="minorHAnsi" w:hAnsiTheme="minorHAnsi" w:cstheme="minorHAnsi"/>
-          <w:sz w:val="28"/>
-          <w:szCs w:val="20"/>
-        </w:rPr>
-      </w:pPr>
-      <w:r>
-        <w:rPr>
-          <w:rFonts w:asciiTheme="minorHAnsi" w:hAnsiTheme="minorHAnsi" w:cstheme="minorHAnsi"/>
-          <w:sz w:val="28"/>
-          <w:szCs w:val="20"/>
-        </w:rPr>
-        <w:tab/>
-      </w:r>
-      <w:r>
-        <w:rPr>
-          <w:rFonts w:asciiTheme="minorHAnsi" w:hAnsiTheme="minorHAnsi" w:cstheme="minorHAnsi"/>
-          <w:color w:val="00B050"/>
-          <w:sz w:val="28"/>
-          <w:szCs w:val="20"/>
-        </w:rPr>
-        <w:t>REQ-00000</w:t>
-      </w:r>
-      <w:r>
-        <w:rPr>
-          <w:rFonts w:asciiTheme="minorHAnsi" w:hAnsiTheme="minorHAnsi" w:cstheme="minorHAnsi"/>
-          <w:color w:val="00B050"/>
-          <w:sz w:val="28"/>
-          <w:szCs w:val="20"/>
-        </w:rPr>
-        <w:t>10</w:t>
-      </w:r>
-      <w:r>
-        <w:rPr>
-          <w:rFonts w:asciiTheme="minorHAnsi" w:hAnsiTheme="minorHAnsi" w:cstheme="minorHAnsi"/>
-          <w:color w:val="00B050"/>
-          <w:sz w:val="28"/>
-          <w:szCs w:val="20"/>
-        </w:rPr>
-        <w:t xml:space="preserve"> 3</w:t>
-      </w:r>
-      <w:proofErr w:type="gramStart"/>
-      <w:r>
-        <w:rPr>
-          <w:rFonts w:asciiTheme="minorHAnsi" w:hAnsiTheme="minorHAnsi" w:cstheme="minorHAnsi"/>
-          <w:color w:val="00B050"/>
-          <w:sz w:val="28"/>
-          <w:szCs w:val="20"/>
-        </w:rPr>
-        <w:t xml:space="preserve"> П</w:t>
-      </w:r>
-      <w:proofErr w:type="gramEnd"/>
-      <w:r>
-        <w:rPr>
-          <w:rFonts w:asciiTheme="minorHAnsi" w:hAnsiTheme="minorHAnsi" w:cstheme="minorHAnsi"/>
-          <w:color w:val="00B050"/>
-          <w:sz w:val="28"/>
-          <w:szCs w:val="20"/>
-        </w:rPr>
-        <w:t>ри попытке аренды арендуемых объектов, собственнику приходит сообщение, в котором указывается ФИО, контактные данные, репутация на сервисе и т.д. об арендаторе.</w:t>
-      </w:r>
-    </w:p>
-    <w:p>
-      <w:pPr>
-        <w:pStyle w:val="Default"/>
-        <w:rPr>
-          <w:rFonts w:asciiTheme="minorHAnsi" w:hAnsiTheme="minorHAnsi" w:cstheme="minorHAnsi"/>
-          <w:color w:val="00B050"/>
-          <w:sz w:val="28"/>
-          <w:szCs w:val="20"/>
-        </w:rPr>
-      </w:pPr>
-      <w:r>
-        <w:rPr>
-          <w:rFonts w:asciiTheme="minorHAnsi" w:hAnsiTheme="minorHAnsi" w:cstheme="minorHAnsi"/>
-          <w:sz w:val="28"/>
-          <w:szCs w:val="20"/>
-        </w:rPr>
-        <w:tab/>
-      </w:r>
-      <w:r>
-        <w:rPr>
-          <w:rFonts w:asciiTheme="minorHAnsi" w:hAnsiTheme="minorHAnsi" w:cstheme="minorHAnsi"/>
-          <w:color w:val="00B050"/>
-          <w:sz w:val="28"/>
-          <w:szCs w:val="20"/>
-        </w:rPr>
-        <w:t>REQ-00000</w:t>
-      </w:r>
-      <w:r>
-        <w:rPr>
-          <w:rFonts w:asciiTheme="minorHAnsi" w:hAnsiTheme="minorHAnsi" w:cstheme="minorHAnsi"/>
-          <w:color w:val="00B050"/>
-          <w:sz w:val="28"/>
-          <w:szCs w:val="20"/>
-        </w:rPr>
-        <w:t>10</w:t>
-      </w:r>
-      <w:r>
-        <w:rPr>
-          <w:rFonts w:asciiTheme="minorHAnsi" w:hAnsiTheme="minorHAnsi" w:cstheme="minorHAnsi"/>
-          <w:color w:val="00B050"/>
-          <w:sz w:val="28"/>
-          <w:szCs w:val="20"/>
-        </w:rPr>
-        <w:t xml:space="preserve"> 4 Собственник имеет возможность отвергнуть договор на аренду объекта, указав</w:t>
-      </w:r>
-      <w:r>
-        <w:rPr>
-          <w:rFonts w:asciiTheme="minorHAnsi" w:hAnsiTheme="minorHAnsi" w:cstheme="minorHAnsi"/>
-          <w:color w:val="00B050"/>
-          <w:sz w:val="28"/>
-          <w:szCs w:val="20"/>
-        </w:rPr>
-        <w:t xml:space="preserve"> причины.</w:t>
-      </w:r>
-    </w:p>
-    <w:p>
-      <w:pPr>
-        <w:pStyle w:val="Default"/>
-        <w:ind w:firstLine="708"/>
-        <w:rPr>
-          <w:rFonts w:asciiTheme="minorHAnsi" w:hAnsiTheme="minorHAnsi" w:cstheme="minorHAnsi"/>
-          <w:color w:val="00B050"/>
-          <w:sz w:val="28"/>
-          <w:szCs w:val="20"/>
-        </w:rPr>
-      </w:pPr>
-      <w:r>
-        <w:rPr>
-          <w:rFonts w:asciiTheme="minorHAnsi" w:hAnsiTheme="minorHAnsi" w:cstheme="minorHAnsi"/>
-          <w:color w:val="00B050"/>
-          <w:sz w:val="28"/>
-          <w:szCs w:val="20"/>
-        </w:rPr>
-        <w:t>REQ-00000</w:t>
-      </w:r>
-      <w:r>
-        <w:rPr>
-          <w:rFonts w:asciiTheme="minorHAnsi" w:hAnsiTheme="minorHAnsi" w:cstheme="minorHAnsi"/>
-          <w:color w:val="00B050"/>
-          <w:sz w:val="28"/>
-          <w:szCs w:val="20"/>
-        </w:rPr>
-        <w:t>10</w:t>
-      </w:r>
-      <w:r>
-        <w:rPr>
-          <w:rFonts w:asciiTheme="minorHAnsi" w:hAnsiTheme="minorHAnsi" w:cstheme="minorHAnsi"/>
-          <w:color w:val="00B050"/>
-          <w:sz w:val="28"/>
-          <w:szCs w:val="20"/>
-        </w:rPr>
-        <w:t xml:space="preserve"> 5 Собственник имее</w:t>
-      </w:r>
-      <w:r>
-        <w:rPr>
-          <w:rFonts w:asciiTheme="minorHAnsi" w:hAnsiTheme="minorHAnsi" w:cstheme="minorHAnsi"/>
-          <w:color w:val="00B050"/>
-          <w:sz w:val="28"/>
-          <w:szCs w:val="20"/>
-        </w:rPr>
-        <w:t xml:space="preserve">т возможность оставлять отзыв об </w:t>
-      </w:r>
-      <w:r>
-        <w:rPr>
-          <w:rFonts w:asciiTheme="minorHAnsi" w:hAnsiTheme="minorHAnsi" w:cstheme="minorHAnsi"/>
-          <w:color w:val="00B050"/>
-          <w:sz w:val="28"/>
-          <w:szCs w:val="20"/>
-        </w:rPr>
-        <w:t>арендаторах.</w:t>
-      </w:r>
-    </w:p>
-    <w:p>
-      <w:pPr>
-        <w:pStyle w:val="Default"/>
-        <w:rPr>
-          <w:rFonts w:asciiTheme="minorHAnsi" w:hAnsiTheme="minorHAnsi" w:cstheme="minorHAnsi"/>
-          <w:sz w:val="28"/>
-          <w:szCs w:val="20"/>
-        </w:rPr>
-      </w:pPr>
-      <w:r>
-        <w:rPr>
-          <w:rFonts w:asciiTheme="minorHAnsi" w:hAnsiTheme="minorHAnsi" w:cstheme="minorHAnsi"/>
-          <w:sz w:val="28"/>
-          <w:szCs w:val="20"/>
-        </w:rPr>
-        <w:tab/>
-      </w:r>
-      <w:r>
-        <w:rPr>
-          <w:rFonts w:asciiTheme="minorHAnsi" w:hAnsiTheme="minorHAnsi" w:cstheme="minorHAnsi"/>
-          <w:color w:val="00B050"/>
-          <w:sz w:val="28"/>
-          <w:szCs w:val="20"/>
-        </w:rPr>
-        <w:t>REQ-00000</w:t>
-      </w:r>
-      <w:r>
-        <w:rPr>
-          <w:rFonts w:asciiTheme="minorHAnsi" w:hAnsiTheme="minorHAnsi" w:cstheme="minorHAnsi"/>
-          <w:color w:val="00B050"/>
-          <w:sz w:val="28"/>
-          <w:szCs w:val="20"/>
-        </w:rPr>
-        <w:t>11</w:t>
-      </w:r>
-      <w:proofErr w:type="gramStart"/>
-      <w:r>
-        <w:rPr>
-          <w:rFonts w:asciiTheme="minorHAnsi" w:hAnsiTheme="minorHAnsi" w:cstheme="minorHAnsi"/>
-          <w:color w:val="00B050"/>
-          <w:sz w:val="28"/>
-          <w:szCs w:val="20"/>
-        </w:rPr>
-        <w:t xml:space="preserve"> В</w:t>
-      </w:r>
-      <w:proofErr w:type="gramEnd"/>
-      <w:r>
-        <w:rPr>
-          <w:rFonts w:asciiTheme="minorHAnsi" w:hAnsiTheme="minorHAnsi" w:cstheme="minorHAnsi"/>
-          <w:color w:val="00B050"/>
-          <w:sz w:val="28"/>
-          <w:szCs w:val="20"/>
-        </w:rPr>
-        <w:t xml:space="preserve"> системе должна присутствовать роль Модератора</w:t>
-      </w:r>
-    </w:p>
-    <w:p>
-      <w:pPr>
-        <w:pStyle w:val="Default"/>
-        <w:rPr>
-          <w:rFonts w:asciiTheme="minorHAnsi" w:hAnsiTheme="minorHAnsi" w:cstheme="minorHAnsi"/>
-          <w:color w:val="00B050"/>
-          <w:sz w:val="28"/>
-          <w:szCs w:val="20"/>
-        </w:rPr>
-      </w:pPr>
-      <w:r>
-        <w:rPr>
-          <w:rFonts w:asciiTheme="minorHAnsi" w:hAnsiTheme="minorHAnsi" w:cstheme="minorHAnsi"/>
-          <w:sz w:val="28"/>
-          <w:szCs w:val="20"/>
-        </w:rPr>
-        <w:tab/>
-      </w:r>
-      <w:r>
-        <w:rPr>
-          <w:rFonts w:asciiTheme="minorHAnsi" w:hAnsiTheme="minorHAnsi" w:cstheme="minorHAnsi"/>
-          <w:sz w:val="28"/>
-          <w:szCs w:val="20"/>
-        </w:rPr>
-        <w:t>REQ-00000</w:t>
-      </w:r>
-      <w:r>
-        <w:rPr>
-          <w:rFonts w:asciiTheme="minorHAnsi" w:hAnsiTheme="minorHAnsi" w:cstheme="minorHAnsi"/>
-          <w:sz w:val="28"/>
-          <w:szCs w:val="20"/>
-        </w:rPr>
-        <w:t>11</w:t>
-      </w:r>
-      <w:r>
-        <w:rPr>
-          <w:rFonts w:asciiTheme="minorHAnsi" w:hAnsiTheme="minorHAnsi" w:cstheme="minorHAnsi"/>
-          <w:sz w:val="28"/>
-          <w:szCs w:val="20"/>
-        </w:rPr>
-        <w:t xml:space="preserve"> 1 Модератор должен иметь возможность просмотра всех операций, </w:t>
-      </w:r>
-      <w:r>
-        <w:rPr>
-          <w:rFonts w:asciiTheme="minorHAnsi" w:hAnsiTheme="minorHAnsi" w:cstheme="minorHAnsi"/>
-          <w:color w:val="00B050"/>
-          <w:sz w:val="28"/>
-          <w:szCs w:val="20"/>
-        </w:rPr>
-        <w:t>информации о собственниках, арендаторах, гостях и т.д.</w:t>
-      </w:r>
-    </w:p>
-    <w:p>
-      <w:pPr>
-        <w:pStyle w:val="Default"/>
-        <w:rPr>
-          <w:rFonts w:asciiTheme="minorHAnsi" w:hAnsiTheme="minorHAnsi" w:cstheme="minorHAnsi"/>
-          <w:color w:val="00B050"/>
-          <w:sz w:val="28"/>
-          <w:szCs w:val="20"/>
-        </w:rPr>
-      </w:pPr>
-      <w:r>
-        <w:rPr>
-          <w:rFonts w:asciiTheme="minorHAnsi" w:hAnsiTheme="minorHAnsi" w:cstheme="minorHAnsi"/>
-          <w:b/>
-          <w:bCs/>
-          <w:iCs/>
-          <w:sz w:val="28"/>
-          <w:szCs w:val="23"/>
-        </w:rPr>
-        <w:tab/>
-      </w:r>
-      <w:r>
-        <w:rPr>
-          <w:rFonts w:asciiTheme="minorHAnsi" w:hAnsiTheme="minorHAnsi" w:cstheme="minorHAnsi"/>
-          <w:sz w:val="28"/>
-          <w:szCs w:val="20"/>
-        </w:rPr>
-        <w:t>REQ-00000</w:t>
-      </w:r>
-      <w:r>
-        <w:rPr>
-          <w:rFonts w:asciiTheme="minorHAnsi" w:hAnsiTheme="minorHAnsi" w:cstheme="minorHAnsi"/>
-          <w:sz w:val="28"/>
-          <w:szCs w:val="20"/>
-        </w:rPr>
-        <w:t>11</w:t>
-      </w:r>
-      <w:r>
-        <w:rPr>
-          <w:rFonts w:asciiTheme="minorHAnsi" w:hAnsiTheme="minorHAnsi" w:cstheme="minorHAnsi"/>
-          <w:sz w:val="28"/>
-          <w:szCs w:val="20"/>
-        </w:rPr>
-        <w:t xml:space="preserve"> 2 Модератор обязан следить за правилами пользования данным сервисом, </w:t>
-      </w:r>
-      <w:r>
-        <w:rPr>
-          <w:rFonts w:asciiTheme="minorHAnsi" w:hAnsiTheme="minorHAnsi" w:cstheme="minorHAnsi"/>
-          <w:color w:val="00B050"/>
-          <w:sz w:val="28"/>
-          <w:szCs w:val="20"/>
-        </w:rPr>
-        <w:t>устанавливат</w:t>
-      </w:r>
-      <w:r>
-        <w:rPr>
-          <w:rFonts w:asciiTheme="minorHAnsi" w:hAnsiTheme="minorHAnsi" w:cstheme="minorHAnsi"/>
-          <w:color w:val="00B050"/>
-          <w:sz w:val="28"/>
-          <w:szCs w:val="20"/>
-        </w:rPr>
-        <w:t xml:space="preserve">ь систему штрафов </w:t>
-      </w:r>
-      <w:r>
-        <w:rPr>
-          <w:rFonts w:asciiTheme="minorHAnsi" w:hAnsiTheme="minorHAnsi" w:cstheme="minorHAnsi"/>
-          <w:color w:val="00B050"/>
-          <w:sz w:val="28"/>
-          <w:szCs w:val="20"/>
-        </w:rPr>
-        <w:t>и блокировки.</w:t>
-      </w:r>
-    </w:p>
-    <w:p>
-      <w:pPr>
-        <w:pStyle w:val="Default"/>
-        <w:rPr>
-          <w:rFonts w:asciiTheme="minorHAnsi" w:hAnsiTheme="minorHAnsi" w:cstheme="minorHAnsi"/>
-          <w:b/>
-          <w:bCs/>
-          <w:iCs/>
-          <w:sz w:val="28"/>
-          <w:szCs w:val="23"/>
-        </w:rPr>
-      </w:pPr>
-    </w:p>
-    <w:p>
-      <w:pPr>
-        <w:pStyle w:val="Default"/>
-        <w:rPr>
-          <w:rFonts w:asciiTheme="minorHAnsi" w:hAnsiTheme="minorHAnsi" w:cstheme="minorHAnsi"/>
-          <w:b/>
-          <w:bCs/>
-          <w:iCs/>
-          <w:sz w:val="28"/>
-          <w:szCs w:val="23"/>
-        </w:rPr>
-      </w:pPr>
-    </w:p>
-    <w:p>
-      <w:pPr>
-        <w:pStyle w:val="Default"/>
-        <w:rPr>
-          <w:rFonts w:asciiTheme="minorHAnsi" w:hAnsiTheme="minorHAnsi" w:cstheme="minorHAnsi"/>
-          <w:b/>
-          <w:bCs/>
-          <w:iCs/>
-          <w:sz w:val="28"/>
-          <w:szCs w:val="23"/>
-        </w:rPr>
-      </w:pPr>
-    </w:p>
-    <w:p>
-      <w:pPr>
-        <w:pStyle w:val="Default"/>
-        <w:rPr>
-          <w:rFonts w:asciiTheme="minorHAnsi" w:hAnsiTheme="minorHAnsi" w:cstheme="minorHAnsi"/>
-          <w:b/>
-          <w:bCs/>
-          <w:iCs/>
-          <w:sz w:val="28"/>
-          <w:szCs w:val="23"/>
-        </w:rPr>
-      </w:pPr>
-    </w:p>
-    <w:p>
-      <w:pPr>
-        <w:pStyle w:val="Default"/>
-        <w:rPr>
-          <w:rFonts w:asciiTheme="minorHAnsi" w:hAnsiTheme="minorHAnsi" w:cstheme="minorHAnsi"/>
-          <w:b/>
-          <w:bCs/>
-          <w:iCs/>
-          <w:sz w:val="28"/>
-          <w:szCs w:val="23"/>
-        </w:rPr>
-      </w:pPr>
-    </w:p>
-    <w:p>
-      <w:pPr>
-        <w:pStyle w:val="Default"/>
-        <w:rPr>
-          <w:rFonts w:asciiTheme="minorHAnsi" w:hAnsiTheme="minorHAnsi" w:cstheme="minorHAnsi"/>
-          <w:sz w:val="28"/>
-          <w:szCs w:val="23"/>
-        </w:rPr>
-      </w:pPr>
-      <w:r>
-        <w:rPr>
-          <w:rFonts w:asciiTheme="minorHAnsi" w:hAnsiTheme="minorHAnsi" w:cstheme="minorHAnsi"/>
-          <w:b/>
-          <w:bCs/>
-          <w:iCs/>
-          <w:sz w:val="28"/>
-          <w:szCs w:val="23"/>
-        </w:rPr>
-        <w:lastRenderedPageBreak/>
-        <w:t>Финансовый модуль:</w:t>
-      </w:r>
-    </w:p>
-    <w:p>
-      <w:pPr>
-        <w:pStyle w:val="Default"/>
-        <w:ind w:firstLine="708"/>
-        <w:rPr>
-          <w:rFonts w:asciiTheme="minorHAnsi" w:hAnsiTheme="minorHAnsi" w:cstheme="minorHAnsi"/>
-          <w:color w:val="00B050"/>
-          <w:sz w:val="28"/>
-          <w:szCs w:val="28"/>
-        </w:rPr>
-      </w:pPr>
-      <w:r>
-        <w:rPr>
-          <w:rFonts w:asciiTheme="minorHAnsi" w:hAnsiTheme="minorHAnsi" w:cstheme="minorHAnsi"/>
-          <w:color w:val="00B050"/>
-          <w:sz w:val="28"/>
-          <w:szCs w:val="28"/>
-        </w:rPr>
-        <w:t>REQ-100001</w:t>
-      </w:r>
-      <w:proofErr w:type="gramStart"/>
-      <w:r>
-        <w:rPr>
-          <w:rFonts w:asciiTheme="minorHAnsi" w:hAnsiTheme="minorHAnsi" w:cstheme="minorHAnsi"/>
-          <w:color w:val="00B050"/>
-          <w:sz w:val="28"/>
-          <w:szCs w:val="28"/>
-        </w:rPr>
-        <w:t xml:space="preserve"> В</w:t>
-      </w:r>
-      <w:proofErr w:type="gramEnd"/>
-      <w:r>
-        <w:rPr>
-          <w:rFonts w:asciiTheme="minorHAnsi" w:hAnsiTheme="minorHAnsi" w:cstheme="minorHAnsi"/>
-          <w:color w:val="00B050"/>
-          <w:sz w:val="28"/>
-          <w:szCs w:val="28"/>
-        </w:rPr>
-        <w:t xml:space="preserve"> системе будет реализован административный модуль, который будет существовать в целях демонстрации возможностей финансового модуля. </w:t>
-      </w:r>
-    </w:p>
-    <w:p>
-      <w:pPr>
-        <w:pStyle w:val="Default"/>
-        <w:ind w:firstLine="708"/>
-        <w:rPr>
-          <w:rFonts w:asciiTheme="minorHAnsi" w:hAnsiTheme="minorHAnsi" w:cstheme="minorHAnsi"/>
-          <w:color w:val="00B050"/>
-          <w:sz w:val="28"/>
-          <w:szCs w:val="28"/>
-        </w:rPr>
-      </w:pPr>
-      <w:r>
-        <w:rPr>
-          <w:rFonts w:asciiTheme="minorHAnsi" w:hAnsiTheme="minorHAnsi" w:cstheme="minorHAnsi"/>
-          <w:color w:val="00B050"/>
-          <w:sz w:val="28"/>
-          <w:szCs w:val="28"/>
-        </w:rPr>
-        <w:t>REQ-100001 1</w:t>
-      </w:r>
-      <w:proofErr w:type="gramStart"/>
-      <w:r>
-        <w:rPr>
-          <w:rFonts w:asciiTheme="minorHAnsi" w:hAnsiTheme="minorHAnsi" w:cstheme="minorHAnsi"/>
-          <w:color w:val="00B050"/>
-          <w:sz w:val="28"/>
-          <w:szCs w:val="28"/>
-        </w:rPr>
-        <w:t xml:space="preserve"> В</w:t>
-      </w:r>
-      <w:proofErr w:type="gramEnd"/>
-      <w:r>
-        <w:rPr>
-          <w:rFonts w:asciiTheme="minorHAnsi" w:hAnsiTheme="minorHAnsi" w:cstheme="minorHAnsi"/>
-          <w:color w:val="00B050"/>
-          <w:sz w:val="28"/>
-          <w:szCs w:val="28"/>
-        </w:rPr>
-        <w:t xml:space="preserve"> задачи административного модуля не входит реализовать все возможности финансового модуля. </w:t>
-      </w:r>
-    </w:p>
-    <w:p>
-      <w:pPr>
-        <w:pStyle w:val="Default"/>
-        <w:ind w:firstLine="708"/>
-        <w:rPr>
-          <w:rFonts w:asciiTheme="minorHAnsi" w:hAnsiTheme="minorHAnsi" w:cstheme="minorHAnsi"/>
-          <w:color w:val="00B050"/>
-          <w:sz w:val="28"/>
-          <w:szCs w:val="28"/>
-        </w:rPr>
-      </w:pPr>
-      <w:r>
-        <w:rPr>
-          <w:rFonts w:asciiTheme="minorHAnsi" w:hAnsiTheme="minorHAnsi" w:cstheme="minorHAnsi"/>
-          <w:color w:val="00B050"/>
-          <w:sz w:val="28"/>
-          <w:szCs w:val="28"/>
-        </w:rPr>
-        <w:t xml:space="preserve">REQ-100001 3 Административный модуль должен являться веб приложением. </w:t>
-      </w:r>
-    </w:p>
-    <w:p>
-      <w:pPr>
-        <w:pStyle w:val="Default"/>
-        <w:ind w:firstLine="708"/>
-        <w:rPr>
-          <w:rFonts w:asciiTheme="minorHAnsi" w:hAnsiTheme="minorHAnsi" w:cstheme="minorHAnsi"/>
-          <w:color w:val="00B050"/>
-          <w:sz w:val="28"/>
-          <w:szCs w:val="28"/>
-        </w:rPr>
-      </w:pPr>
-      <w:r>
-        <w:rPr>
-          <w:rFonts w:asciiTheme="minorHAnsi" w:hAnsiTheme="minorHAnsi" w:cstheme="minorHAnsi"/>
-          <w:color w:val="00B050"/>
-          <w:sz w:val="28"/>
-          <w:szCs w:val="28"/>
-        </w:rPr>
-        <w:t>REQ-100002</w:t>
-      </w:r>
-      <w:proofErr w:type="gramStart"/>
-      <w:r>
-        <w:rPr>
-          <w:rFonts w:asciiTheme="minorHAnsi" w:hAnsiTheme="minorHAnsi" w:cstheme="minorHAnsi"/>
-          <w:color w:val="00B050"/>
-          <w:sz w:val="28"/>
-          <w:szCs w:val="28"/>
-        </w:rPr>
-        <w:t xml:space="preserve"> В</w:t>
-      </w:r>
-      <w:proofErr w:type="gramEnd"/>
-      <w:r>
-        <w:rPr>
-          <w:rFonts w:asciiTheme="minorHAnsi" w:hAnsiTheme="minorHAnsi" w:cstheme="minorHAnsi"/>
-          <w:color w:val="00B050"/>
-          <w:sz w:val="28"/>
-          <w:szCs w:val="28"/>
-        </w:rPr>
-        <w:t xml:space="preserve"> системе существует роль - администратор. В системе может присутствовать только одна учетная запись администратора. </w:t>
-      </w:r>
-    </w:p>
-    <w:p>
-      <w:pPr>
-        <w:pStyle w:val="Default"/>
-        <w:ind w:firstLine="708"/>
-        <w:rPr>
-          <w:rFonts w:asciiTheme="minorHAnsi" w:hAnsiTheme="minorHAnsi" w:cstheme="minorHAnsi"/>
-          <w:color w:val="00B050"/>
-          <w:sz w:val="28"/>
-          <w:szCs w:val="28"/>
-        </w:rPr>
-      </w:pPr>
-      <w:r>
-        <w:rPr>
-          <w:rFonts w:asciiTheme="minorHAnsi" w:hAnsiTheme="minorHAnsi" w:cstheme="minorHAnsi"/>
-          <w:color w:val="00B050"/>
-          <w:sz w:val="28"/>
-          <w:szCs w:val="28"/>
-        </w:rPr>
-        <w:t>REQ-100002 1</w:t>
-      </w:r>
-      <w:proofErr w:type="gramStart"/>
-      <w:r>
-        <w:rPr>
-          <w:rFonts w:asciiTheme="minorHAnsi" w:hAnsiTheme="minorHAnsi" w:cstheme="minorHAnsi"/>
-          <w:color w:val="00B050"/>
-          <w:sz w:val="28"/>
-          <w:szCs w:val="28"/>
-        </w:rPr>
-        <w:t xml:space="preserve"> Т</w:t>
-      </w:r>
-      <w:proofErr w:type="gramEnd"/>
-      <w:r>
-        <w:rPr>
-          <w:rFonts w:asciiTheme="minorHAnsi" w:hAnsiTheme="minorHAnsi" w:cstheme="minorHAnsi"/>
-          <w:color w:val="00B050"/>
-          <w:sz w:val="28"/>
-          <w:szCs w:val="28"/>
-        </w:rPr>
-        <w:t xml:space="preserve">олько администратор имеет доступ к административному модулю. </w:t>
-      </w:r>
-    </w:p>
-    <w:p>
-      <w:pPr>
-        <w:pStyle w:val="Default"/>
-        <w:ind w:firstLine="708"/>
-        <w:rPr>
-          <w:rFonts w:asciiTheme="minorHAnsi" w:hAnsiTheme="minorHAnsi" w:cstheme="minorHAnsi"/>
-          <w:color w:val="00B050"/>
-          <w:sz w:val="28"/>
-          <w:szCs w:val="28"/>
-        </w:rPr>
-      </w:pPr>
-      <w:r>
-        <w:rPr>
-          <w:rFonts w:asciiTheme="minorHAnsi" w:hAnsiTheme="minorHAnsi" w:cstheme="minorHAnsi"/>
-          <w:color w:val="00B050"/>
-          <w:sz w:val="28"/>
-          <w:szCs w:val="28"/>
-        </w:rPr>
-        <w:t xml:space="preserve">REQ-100002 2 Администратор должен иметь возможность войти в систему. </w:t>
-      </w:r>
-    </w:p>
-    <w:p>
-      <w:pPr>
-        <w:pStyle w:val="Default"/>
-        <w:ind w:firstLine="708"/>
-        <w:rPr>
-          <w:rFonts w:asciiTheme="minorHAnsi" w:hAnsiTheme="minorHAnsi" w:cstheme="minorHAnsi"/>
-          <w:color w:val="00B050"/>
-          <w:sz w:val="28"/>
-          <w:szCs w:val="28"/>
-        </w:rPr>
-      </w:pPr>
-      <w:r>
-        <w:rPr>
-          <w:rFonts w:asciiTheme="minorHAnsi" w:hAnsiTheme="minorHAnsi" w:cstheme="minorHAnsi"/>
-          <w:color w:val="00B050"/>
-          <w:sz w:val="28"/>
-          <w:szCs w:val="28"/>
-        </w:rPr>
-        <w:t>REQ-100002 2 1</w:t>
-      </w:r>
-      <w:proofErr w:type="gramStart"/>
-      <w:r>
-        <w:rPr>
-          <w:rFonts w:asciiTheme="minorHAnsi" w:hAnsiTheme="minorHAnsi" w:cstheme="minorHAnsi"/>
-          <w:color w:val="00B050"/>
-          <w:sz w:val="28"/>
-          <w:szCs w:val="28"/>
-        </w:rPr>
-        <w:t xml:space="preserve"> Д</w:t>
-      </w:r>
-      <w:proofErr w:type="gramEnd"/>
-      <w:r>
-        <w:rPr>
-          <w:rFonts w:asciiTheme="minorHAnsi" w:hAnsiTheme="minorHAnsi" w:cstheme="minorHAnsi"/>
-          <w:color w:val="00B050"/>
-          <w:sz w:val="28"/>
-          <w:szCs w:val="28"/>
-        </w:rPr>
-        <w:t xml:space="preserve">ля входа в систему для администратора должна присутствовать форма. На форме должны иметься поля для ввода логина и пароля, а также кнопка «войти». </w:t>
-      </w:r>
-    </w:p>
-    <w:p>
-      <w:pPr>
-        <w:pStyle w:val="Default"/>
-        <w:ind w:firstLine="708"/>
-        <w:rPr>
-          <w:rFonts w:asciiTheme="minorHAnsi" w:hAnsiTheme="minorHAnsi" w:cstheme="minorHAnsi"/>
-          <w:color w:val="00B050"/>
-          <w:sz w:val="28"/>
-          <w:szCs w:val="28"/>
-        </w:rPr>
-      </w:pPr>
-      <w:r>
-        <w:rPr>
-          <w:rFonts w:asciiTheme="minorHAnsi" w:hAnsiTheme="minorHAnsi" w:cstheme="minorHAnsi"/>
-          <w:color w:val="00B050"/>
-          <w:sz w:val="28"/>
-          <w:szCs w:val="28"/>
-        </w:rPr>
-        <w:t>REQ-100002 2 2</w:t>
-      </w:r>
-      <w:proofErr w:type="gramStart"/>
-      <w:r>
-        <w:rPr>
-          <w:rFonts w:asciiTheme="minorHAnsi" w:hAnsiTheme="minorHAnsi" w:cstheme="minorHAnsi"/>
-          <w:color w:val="00B050"/>
-          <w:sz w:val="28"/>
-          <w:szCs w:val="28"/>
-        </w:rPr>
-        <w:t xml:space="preserve"> П</w:t>
-      </w:r>
-      <w:proofErr w:type="gramEnd"/>
-      <w:r>
-        <w:rPr>
-          <w:rFonts w:asciiTheme="minorHAnsi" w:hAnsiTheme="minorHAnsi" w:cstheme="minorHAnsi"/>
-          <w:color w:val="00B050"/>
-          <w:sz w:val="28"/>
-          <w:szCs w:val="28"/>
-        </w:rPr>
-        <w:t xml:space="preserve">ри нажатии на кнопку «войти», система проверяет логин и пароль администратора. Либо входит в систему, либо ему выводится сообщение о некорректности логина или пароля. </w:t>
-      </w:r>
-    </w:p>
-    <w:p>
-      <w:pPr>
-        <w:pStyle w:val="Default"/>
-        <w:ind w:firstLine="708"/>
-        <w:rPr>
-          <w:rFonts w:asciiTheme="minorHAnsi" w:hAnsiTheme="minorHAnsi" w:cstheme="minorHAnsi"/>
-          <w:sz w:val="28"/>
-          <w:szCs w:val="28"/>
-        </w:rPr>
-      </w:pPr>
-      <w:r>
-        <w:rPr>
-          <w:rFonts w:asciiTheme="minorHAnsi" w:hAnsiTheme="minorHAnsi" w:cstheme="minorHAnsi"/>
-          <w:color w:val="00B050"/>
-          <w:sz w:val="28"/>
-          <w:szCs w:val="28"/>
-        </w:rPr>
-        <w:t xml:space="preserve">REQ-100003 Администратор должен иметь возможность создания </w:t>
-      </w:r>
-      <w:r>
-        <w:rPr>
-          <w:rFonts w:asciiTheme="minorHAnsi" w:hAnsiTheme="minorHAnsi" w:cstheme="minorHAnsi"/>
-          <w:color w:val="00B050"/>
-          <w:sz w:val="28"/>
-          <w:szCs w:val="28"/>
-        </w:rPr>
-        <w:t>и</w:t>
-      </w:r>
-      <w:r>
-        <w:rPr>
-          <w:rFonts w:asciiTheme="minorHAnsi" w:hAnsiTheme="minorHAnsi" w:cstheme="minorHAnsi"/>
-          <w:sz w:val="28"/>
-          <w:szCs w:val="28"/>
-        </w:rPr>
-        <w:t xml:space="preserve"> </w:t>
-      </w:r>
-      <w:r>
-        <w:rPr>
-          <w:rFonts w:asciiTheme="minorHAnsi" w:hAnsiTheme="minorHAnsi" w:cstheme="minorHAnsi"/>
-          <w:color w:val="00B050"/>
-          <w:sz w:val="28"/>
-          <w:szCs w:val="28"/>
-        </w:rPr>
-        <w:t xml:space="preserve">изменения учетных записей пользователей. </w:t>
-      </w:r>
-    </w:p>
-    <w:p>
-      <w:pPr>
-        <w:pStyle w:val="Default"/>
-        <w:ind w:firstLine="708"/>
-        <w:rPr>
-          <w:rFonts w:asciiTheme="minorHAnsi" w:hAnsiTheme="minorHAnsi" w:cstheme="minorHAnsi"/>
-          <w:color w:val="00B050"/>
-          <w:sz w:val="28"/>
-          <w:szCs w:val="28"/>
-        </w:rPr>
-      </w:pPr>
-      <w:r>
-        <w:rPr>
-          <w:rFonts w:asciiTheme="minorHAnsi" w:hAnsiTheme="minorHAnsi" w:cstheme="minorHAnsi"/>
-          <w:color w:val="00B050"/>
-          <w:sz w:val="28"/>
-          <w:szCs w:val="28"/>
-        </w:rPr>
-        <w:t xml:space="preserve">REQ-100003 1 Администратор должен иметь возможность просмотра списка пользователей. С возможностью поиска по идентификационному номеру. </w:t>
-      </w:r>
-    </w:p>
-    <w:p>
-      <w:pPr>
-        <w:pStyle w:val="Default"/>
-        <w:ind w:firstLine="708"/>
-        <w:rPr>
-          <w:rFonts w:asciiTheme="minorHAnsi" w:hAnsiTheme="minorHAnsi" w:cstheme="minorHAnsi"/>
-          <w:color w:val="00B050"/>
-          <w:sz w:val="28"/>
-          <w:szCs w:val="28"/>
-        </w:rPr>
-      </w:pPr>
-      <w:r>
-        <w:rPr>
-          <w:rFonts w:asciiTheme="minorHAnsi" w:hAnsiTheme="minorHAnsi" w:cstheme="minorHAnsi"/>
-          <w:color w:val="00B050"/>
-          <w:sz w:val="28"/>
-          <w:szCs w:val="28"/>
-        </w:rPr>
-        <w:t>REQ-100003 2</w:t>
-      </w:r>
-      <w:proofErr w:type="gramStart"/>
-      <w:r>
-        <w:rPr>
-          <w:rFonts w:asciiTheme="minorHAnsi" w:hAnsiTheme="minorHAnsi" w:cstheme="minorHAnsi"/>
-          <w:color w:val="00B050"/>
-          <w:sz w:val="28"/>
-          <w:szCs w:val="28"/>
-        </w:rPr>
-        <w:t xml:space="preserve"> Д</w:t>
-      </w:r>
-      <w:proofErr w:type="gramEnd"/>
-      <w:r>
-        <w:rPr>
-          <w:rFonts w:asciiTheme="minorHAnsi" w:hAnsiTheme="minorHAnsi" w:cstheme="minorHAnsi"/>
-          <w:color w:val="00B050"/>
-          <w:sz w:val="28"/>
-          <w:szCs w:val="28"/>
-        </w:rPr>
-        <w:t xml:space="preserve">ля создания пользователей должна присутствовать форма со следующими полями для ввода: Фамилия, Имя, Отчество, серия и номер паспорта, идентификационный номер, кем выдан, индекс и место жительства, электронный почтовый адрес. На форме должны присутствовать кнопки «Отмена» и «Сохранить» </w:t>
-      </w:r>
-    </w:p>
-    <w:p>
-      <w:pPr>
-        <w:pStyle w:val="Default"/>
-        <w:ind w:firstLine="708"/>
-        <w:rPr>
-          <w:rFonts w:asciiTheme="minorHAnsi" w:hAnsiTheme="minorHAnsi" w:cstheme="minorHAnsi"/>
-          <w:color w:val="00B050"/>
-          <w:sz w:val="28"/>
-          <w:szCs w:val="28"/>
-        </w:rPr>
-      </w:pPr>
-      <w:r>
-        <w:rPr>
-          <w:rFonts w:asciiTheme="minorHAnsi" w:hAnsiTheme="minorHAnsi" w:cstheme="minorHAnsi"/>
-          <w:color w:val="00B050"/>
-          <w:sz w:val="28"/>
-          <w:szCs w:val="28"/>
-        </w:rPr>
-        <w:t>REQ-100003 3</w:t>
-      </w:r>
-      <w:proofErr w:type="gramStart"/>
-      <w:r>
-        <w:rPr>
-          <w:rFonts w:asciiTheme="minorHAnsi" w:hAnsiTheme="minorHAnsi" w:cstheme="minorHAnsi"/>
-          <w:color w:val="00B050"/>
-          <w:sz w:val="28"/>
-          <w:szCs w:val="28"/>
-        </w:rPr>
-        <w:t xml:space="preserve"> П</w:t>
-      </w:r>
-      <w:proofErr w:type="gramEnd"/>
-      <w:r>
-        <w:rPr>
-          <w:rFonts w:asciiTheme="minorHAnsi" w:hAnsiTheme="minorHAnsi" w:cstheme="minorHAnsi"/>
-          <w:color w:val="00B050"/>
-          <w:sz w:val="28"/>
-          <w:szCs w:val="28"/>
-        </w:rPr>
-        <w:t xml:space="preserve">ри нажатии кнопки «Сохранить» операция отправляется на выполнение, и администратору выводится сообщение результате проведения операции. </w:t>
-      </w:r>
-    </w:p>
-    <w:p>
-      <w:pPr>
-        <w:pStyle w:val="Default"/>
-        <w:ind w:firstLine="708"/>
-        <w:rPr>
-          <w:rFonts w:asciiTheme="minorHAnsi" w:hAnsiTheme="minorHAnsi" w:cstheme="minorHAnsi"/>
-          <w:color w:val="00B050"/>
-          <w:sz w:val="28"/>
-          <w:szCs w:val="28"/>
-        </w:rPr>
-      </w:pPr>
-      <w:r>
-        <w:rPr>
-          <w:rFonts w:asciiTheme="minorHAnsi" w:hAnsiTheme="minorHAnsi" w:cstheme="minorHAnsi"/>
-          <w:color w:val="00B050"/>
-          <w:sz w:val="28"/>
-          <w:szCs w:val="28"/>
-        </w:rPr>
-        <w:t xml:space="preserve">REQ-100004 Администратор должен иметь возможность редактирования пользователя. Редактироваться могут все поля. На форме должны присутствовать кнопки «Отмена» и «Сохранить». </w:t>
-      </w:r>
-    </w:p>
-    <w:p>
-      <w:pPr>
-        <w:pStyle w:val="Default"/>
-        <w:ind w:firstLine="708"/>
-        <w:rPr>
-          <w:rFonts w:asciiTheme="minorHAnsi" w:hAnsiTheme="minorHAnsi" w:cstheme="minorHAnsi"/>
-          <w:color w:val="00B050"/>
-          <w:sz w:val="28"/>
-          <w:szCs w:val="28"/>
-        </w:rPr>
-      </w:pPr>
-      <w:r>
-        <w:rPr>
-          <w:rFonts w:asciiTheme="minorHAnsi" w:hAnsiTheme="minorHAnsi" w:cstheme="minorHAnsi"/>
-          <w:color w:val="00B050"/>
-          <w:sz w:val="28"/>
-          <w:szCs w:val="28"/>
-        </w:rPr>
-        <w:t>REQ-100004 1</w:t>
-      </w:r>
-      <w:proofErr w:type="gramStart"/>
-      <w:r>
-        <w:rPr>
-          <w:rFonts w:asciiTheme="minorHAnsi" w:hAnsiTheme="minorHAnsi" w:cstheme="minorHAnsi"/>
-          <w:color w:val="00B050"/>
-          <w:sz w:val="28"/>
-          <w:szCs w:val="28"/>
-        </w:rPr>
-        <w:t xml:space="preserve"> В</w:t>
-      </w:r>
-      <w:proofErr w:type="gramEnd"/>
-      <w:r>
-        <w:rPr>
-          <w:rFonts w:asciiTheme="minorHAnsi" w:hAnsiTheme="minorHAnsi" w:cstheme="minorHAnsi"/>
-          <w:color w:val="00B050"/>
-          <w:sz w:val="28"/>
-          <w:szCs w:val="28"/>
-        </w:rPr>
-        <w:t xml:space="preserve">о время редактирования пользователя администратор имеет возможность заблокировать пользователя. Для этого необходимо нажать на кнопку «Блокировать» на форме редактирования. </w:t>
-      </w:r>
-    </w:p>
-    <w:p>
-      <w:pPr>
-        <w:pStyle w:val="Default"/>
-        <w:ind w:firstLine="708"/>
-        <w:rPr>
-          <w:rFonts w:asciiTheme="minorHAnsi" w:hAnsiTheme="minorHAnsi" w:cstheme="minorHAnsi"/>
-          <w:sz w:val="28"/>
-          <w:szCs w:val="28"/>
-        </w:rPr>
-      </w:pPr>
-      <w:r>
-        <w:rPr>
-          <w:rFonts w:asciiTheme="minorHAnsi" w:hAnsiTheme="minorHAnsi" w:cstheme="minorHAnsi"/>
-          <w:sz w:val="28"/>
-          <w:szCs w:val="28"/>
-        </w:rPr>
-        <w:t>REQ-100004 1 1</w:t>
-      </w:r>
-      <w:proofErr w:type="gramStart"/>
-      <w:r>
-        <w:rPr>
-          <w:rFonts w:asciiTheme="minorHAnsi" w:hAnsiTheme="minorHAnsi" w:cstheme="minorHAnsi"/>
-          <w:sz w:val="28"/>
-          <w:szCs w:val="28"/>
-        </w:rPr>
-        <w:t xml:space="preserve"> П</w:t>
-      </w:r>
-      <w:proofErr w:type="gramEnd"/>
-      <w:r>
-        <w:rPr>
-          <w:rFonts w:asciiTheme="minorHAnsi" w:hAnsiTheme="minorHAnsi" w:cstheme="minorHAnsi"/>
-          <w:sz w:val="28"/>
-          <w:szCs w:val="28"/>
-        </w:rPr>
-        <w:t xml:space="preserve">осле того, как операция блокировки пользователя будет обработана, пользователю будет запрещена авторизация в системе. </w:t>
-      </w:r>
-      <w:r>
-        <w:rPr>
-          <w:rFonts w:asciiTheme="minorHAnsi" w:hAnsiTheme="minorHAnsi" w:cstheme="minorHAnsi"/>
-          <w:sz w:val="28"/>
-          <w:szCs w:val="28"/>
-        </w:rPr>
-        <w:lastRenderedPageBreak/>
-        <w:t xml:space="preserve">Также будет блокироваться проведение платежей. Но в случае, если платеж был начат до блокирования, блокировка на него не распространяется. </w:t>
-      </w:r>
-    </w:p>
-    <w:p>
-      <w:pPr>
-        <w:pStyle w:val="Default"/>
-        <w:ind w:firstLine="708"/>
-        <w:rPr>
-          <w:rFonts w:asciiTheme="minorHAnsi" w:hAnsiTheme="minorHAnsi" w:cstheme="minorHAnsi"/>
-          <w:color w:val="00B050"/>
-          <w:sz w:val="28"/>
-          <w:szCs w:val="28"/>
-        </w:rPr>
-      </w:pPr>
-      <w:r>
-        <w:rPr>
-          <w:rFonts w:asciiTheme="minorHAnsi" w:hAnsiTheme="minorHAnsi" w:cstheme="minorHAnsi"/>
-          <w:color w:val="00B050"/>
-          <w:sz w:val="28"/>
-          <w:szCs w:val="28"/>
-        </w:rPr>
-        <w:t>REQ-100004 2</w:t>
-      </w:r>
-      <w:proofErr w:type="gramStart"/>
-      <w:r>
-        <w:rPr>
-          <w:rFonts w:asciiTheme="minorHAnsi" w:hAnsiTheme="minorHAnsi" w:cstheme="minorHAnsi"/>
-          <w:color w:val="00B050"/>
-          <w:sz w:val="28"/>
-          <w:szCs w:val="28"/>
-        </w:rPr>
-        <w:t xml:space="preserve"> В</w:t>
-      </w:r>
-      <w:proofErr w:type="gramEnd"/>
-      <w:r>
-        <w:rPr>
-          <w:rFonts w:asciiTheme="minorHAnsi" w:hAnsiTheme="minorHAnsi" w:cstheme="minorHAnsi"/>
-          <w:color w:val="00B050"/>
-          <w:sz w:val="28"/>
-          <w:szCs w:val="28"/>
-        </w:rPr>
-        <w:t xml:space="preserve">о время редактирования пользователя администратор имеет возможность разблокировать пользователя. Для этого необходимо нажать на кнопку «Разблокировать» на форме редактирования. </w:t>
-      </w:r>
-    </w:p>
-    <w:p>
-      <w:pPr>
-        <w:pStyle w:val="Default"/>
-        <w:ind w:firstLine="708"/>
-        <w:rPr>
-          <w:rFonts w:asciiTheme="minorHAnsi" w:hAnsiTheme="minorHAnsi" w:cstheme="minorHAnsi"/>
-          <w:sz w:val="28"/>
-          <w:szCs w:val="28"/>
-        </w:rPr>
-      </w:pPr>
-      <w:r>
-        <w:rPr>
-          <w:rFonts w:asciiTheme="minorHAnsi" w:hAnsiTheme="minorHAnsi" w:cstheme="minorHAnsi"/>
-          <w:sz w:val="28"/>
-          <w:szCs w:val="28"/>
-        </w:rPr>
-        <w:t>REQ-100004 2 1</w:t>
-      </w:r>
-      <w:proofErr w:type="gramStart"/>
-      <w:r>
-        <w:rPr>
-          <w:rFonts w:asciiTheme="minorHAnsi" w:hAnsiTheme="minorHAnsi" w:cstheme="minorHAnsi"/>
-          <w:sz w:val="28"/>
-          <w:szCs w:val="28"/>
-        </w:rPr>
-        <w:t xml:space="preserve"> П</w:t>
-      </w:r>
-      <w:proofErr w:type="gramEnd"/>
-      <w:r>
-        <w:rPr>
-          <w:rFonts w:asciiTheme="minorHAnsi" w:hAnsiTheme="minorHAnsi" w:cstheme="minorHAnsi"/>
-          <w:sz w:val="28"/>
-          <w:szCs w:val="28"/>
-        </w:rPr>
-        <w:t xml:space="preserve">осле того, как операция разблокировки пользователя будет обработана, пользователю будет возвращен доступ к системе и возможность проведения платежей. </w:t>
+          <w:szCs w:val="28"/>
+        </w:rPr>
+        <w:t>осле того, как операция разблокировки пользователя будет обработана, пользователю будет возвращен доступ к системе</w:t>
+      </w:r>
+      <w:r>
+        <w:rPr>
+          <w:rFonts w:asciiTheme="minorHAnsi" w:hAnsiTheme="minorHAnsi" w:cstheme="minorHAnsi"/>
+          <w:sz w:val="28"/>
+          <w:szCs w:val="28"/>
+        </w:rPr>
+        <w:t xml:space="preserve"> и возможность проведения платежей. </w:t>
       </w:r>
     </w:p>
     <w:p>
@@ -8399,7 +8431,7 @@
           <w:rPr>
             <w:noProof/>
           </w:rPr>
-          <w:t>5</w:t>
+          <w:t>8</w:t>
         </w:r>
         <w:r>
           <w:fldChar w:fldCharType="end"/>
@@ -9657,7 +9689,7 @@
 </file>
 
 <file path=customXml/itemProps1.xml><?xml version="1.0" encoding="utf-8"?>
-<ds:datastoreItem xmlns:ds="http://schemas.openxmlformats.org/officeDocument/2006/customXml" ds:itemID="{2A685AB2-41B9-4189-9A5C-A9A289E6755F}">
+<ds:datastoreItem xmlns:ds="http://schemas.openxmlformats.org/officeDocument/2006/customXml" ds:itemID="{5266F69F-D99E-479E-A293-8A72007F823B}">
   <ds:schemaRefs>
     <ds:schemaRef ds:uri="http://schemas.openxmlformats.org/officeDocument/2006/bibliography"/>
   </ds:schemaRefs>
